--- a/acompanhamento/Plano de Iteração Realizar Login.docx
+++ b/acompanhamento/Plano de Iteração Realizar Login.docx
@@ -193,336 +193,6 @@
                 <w:rFonts w:ascii="Arial" w:hAnsi="Arial" w:cs="Arial"/>
                 <w:lang w:val="pt-BR"/>
               </w:rPr>
-              <w:t>Criar o Documento Plano de Iteração</w:t>
-            </w:r>
-          </w:p>
-        </w:tc>
-        <w:tc>
-          <w:tcPr>
-            <w:tcW w:w="1872" w:type="dxa"/>
-          </w:tcPr>
-          <w:p>
-            <w:pPr>
-              <w:rPr>
-                <w:lang w:val="pt-BR"/>
-              </w:rPr>
-            </w:pPr>
-            <w:r>
-              <w:rPr>
-                <w:lang w:val="pt-BR"/>
-              </w:rPr>
-              <w:t>0</w:t>
-            </w:r>
-            <w:r>
-              <w:rPr>
-                <w:lang w:val="pt-BR"/>
-              </w:rPr>
-              <w:t>3</w:t>
-            </w:r>
-            <w:r>
-              <w:rPr>
-                <w:lang w:val="pt-BR"/>
-              </w:rPr>
-              <w:t>/09/2013</w:t>
-            </w:r>
-          </w:p>
-        </w:tc>
-      </w:tr>
-      <w:tr>
-        <w:tc>
-          <w:tcPr>
-            <w:tcW w:w="4608" w:type="dxa"/>
-          </w:tcPr>
-          <w:p>
-            <w:pPr>
-              <w:rPr>
-                <w:rFonts w:ascii="Arial" w:hAnsi="Arial" w:cs="Arial"/>
-                <w:lang w:val="pt-BR"/>
-              </w:rPr>
-            </w:pPr>
-            <w:r>
-              <w:rPr>
-                <w:rFonts w:ascii="Arial" w:hAnsi="Arial" w:cs="Arial"/>
-                <w:lang w:val="pt-BR"/>
-              </w:rPr>
-              <w:t>Criar o Documento de Visão</w:t>
-            </w:r>
-          </w:p>
-        </w:tc>
-        <w:tc>
-          <w:tcPr>
-            <w:tcW w:w="1872" w:type="dxa"/>
-          </w:tcPr>
-          <w:p>
-            <w:pPr>
-              <w:rPr>
-                <w:lang w:val="pt-BR"/>
-              </w:rPr>
-            </w:pPr>
-            <w:r>
-              <w:rPr>
-                <w:lang w:val="pt-BR"/>
-              </w:rPr>
-              <w:t>19/09/2013</w:t>
-            </w:r>
-          </w:p>
-        </w:tc>
-      </w:tr>
-      <w:tr>
-        <w:tc>
-          <w:tcPr>
-            <w:tcW w:w="4608" w:type="dxa"/>
-          </w:tcPr>
-          <w:p>
-            <w:pPr>
-              <w:rPr>
-                <w:rFonts w:ascii="Arial" w:hAnsi="Arial" w:cs="Arial"/>
-                <w:lang w:val="pt-BR"/>
-              </w:rPr>
-            </w:pPr>
-            <w:r>
-              <w:rPr>
-                <w:rFonts w:ascii="Arial" w:hAnsi="Arial" w:cs="Arial"/>
-                <w:lang w:val="pt-BR"/>
-              </w:rPr>
-              <w:t>Criar o Documento Plano de Projeto</w:t>
-            </w:r>
-          </w:p>
-        </w:tc>
-        <w:tc>
-          <w:tcPr>
-            <w:tcW w:w="1872" w:type="dxa"/>
-          </w:tcPr>
-          <w:p>
-            <w:pPr>
-              <w:rPr>
-                <w:lang w:val="pt-BR"/>
-              </w:rPr>
-            </w:pPr>
-            <w:r>
-              <w:rPr>
-                <w:lang w:val="pt-BR"/>
-              </w:rPr>
-              <w:t>20/09/2013</w:t>
-            </w:r>
-          </w:p>
-        </w:tc>
-      </w:tr>
-      <w:tr>
-        <w:tc>
-          <w:tcPr>
-            <w:tcW w:w="4608" w:type="dxa"/>
-          </w:tcPr>
-          <w:p>
-            <w:pPr>
-              <w:rPr>
-                <w:rFonts w:ascii="Arial" w:hAnsi="Arial" w:cs="Arial"/>
-                <w:lang w:val="pt-BR"/>
-              </w:rPr>
-            </w:pPr>
-            <w:r>
-              <w:rPr>
-                <w:rFonts w:ascii="Arial" w:hAnsi="Arial" w:cs="Arial"/>
-                <w:lang w:val="pt-BR"/>
-              </w:rPr>
-              <w:t>Criar o Documento Lista de Riscos</w:t>
-            </w:r>
-          </w:p>
-        </w:tc>
-        <w:tc>
-          <w:tcPr>
-            <w:tcW w:w="1872" w:type="dxa"/>
-          </w:tcPr>
-          <w:p>
-            <w:pPr>
-              <w:rPr>
-                <w:lang w:val="pt-BR"/>
-              </w:rPr>
-            </w:pPr>
-            <w:r>
-              <w:rPr>
-                <w:lang w:val="pt-BR"/>
-              </w:rPr>
-              <w:t>21/09/2013</w:t>
-            </w:r>
-          </w:p>
-        </w:tc>
-      </w:tr>
-      <w:tr>
-        <w:tc>
-          <w:tcPr>
-            <w:tcW w:w="4608" w:type="dxa"/>
-          </w:tcPr>
-          <w:p>
-            <w:pPr>
-              <w:rPr>
-                <w:rFonts w:ascii="Arial" w:hAnsi="Arial" w:cs="Arial"/>
-                <w:lang w:val="pt-BR"/>
-              </w:rPr>
-            </w:pPr>
-            <w:r>
-              <w:rPr>
-                <w:rFonts w:ascii="Arial" w:hAnsi="Arial" w:cs="Arial"/>
-                <w:lang w:val="pt-BR"/>
-              </w:rPr>
-              <w:t>Criar o Documento Lista de Itens de Trabalho</w:t>
-            </w:r>
-          </w:p>
-        </w:tc>
-        <w:tc>
-          <w:tcPr>
-            <w:tcW w:w="1872" w:type="dxa"/>
-          </w:tcPr>
-          <w:p>
-            <w:pPr>
-              <w:rPr>
-                <w:lang w:val="pt-BR"/>
-              </w:rPr>
-            </w:pPr>
-            <w:r>
-              <w:rPr>
-                <w:lang w:val="pt-BR"/>
-              </w:rPr>
-              <w:t>26/09/2013</w:t>
-            </w:r>
-          </w:p>
-        </w:tc>
-      </w:tr>
-      <w:tr>
-        <w:tc>
-          <w:tcPr>
-            <w:tcW w:w="4608" w:type="dxa"/>
-          </w:tcPr>
-          <w:p>
-            <w:pPr>
-              <w:rPr>
-                <w:rFonts w:ascii="Arial" w:hAnsi="Arial" w:cs="Arial"/>
-                <w:lang w:val="pt-BR"/>
-              </w:rPr>
-            </w:pPr>
-            <w:r>
-              <w:rPr>
-                <w:rFonts w:ascii="Arial" w:hAnsi="Arial" w:cs="Arial"/>
-                <w:lang w:val="pt-BR"/>
-              </w:rPr>
-              <w:t>Criar o Documento Especificação do Caso de Uso</w:t>
-            </w:r>
-          </w:p>
-        </w:tc>
-        <w:tc>
-          <w:tcPr>
-            <w:tcW w:w="1872" w:type="dxa"/>
-          </w:tcPr>
-          <w:p>
-            <w:pPr>
-              <w:rPr>
-                <w:lang w:val="pt-BR"/>
-              </w:rPr>
-            </w:pPr>
-            <w:r>
-              <w:rPr>
-                <w:lang w:val="pt-BR"/>
-              </w:rPr>
-              <w:t>27/09/2013</w:t>
-            </w:r>
-          </w:p>
-        </w:tc>
-      </w:tr>
-      <w:tr>
-        <w:tc>
-          <w:tcPr>
-            <w:tcW w:w="4608" w:type="dxa"/>
-          </w:tcPr>
-          <w:p>
-            <w:pPr>
-              <w:rPr>
-                <w:rFonts w:ascii="Arial" w:hAnsi="Arial" w:cs="Arial"/>
-                <w:lang w:val="pt-BR"/>
-              </w:rPr>
-            </w:pPr>
-            <w:r>
-              <w:rPr>
-                <w:rFonts w:ascii="Arial" w:hAnsi="Arial" w:cs="Arial"/>
-                <w:lang w:val="pt-BR"/>
-              </w:rPr>
-              <w:t>Criar o Documento Plano de Iteração</w:t>
-            </w:r>
-          </w:p>
-        </w:tc>
-        <w:tc>
-          <w:tcPr>
-            <w:tcW w:w="1872" w:type="dxa"/>
-          </w:tcPr>
-          <w:p>
-            <w:pPr>
-              <w:rPr>
-                <w:lang w:val="pt-BR"/>
-              </w:rPr>
-            </w:pPr>
-            <w:r>
-              <w:rPr>
-                <w:lang w:val="pt-BR"/>
-              </w:rPr>
-              <w:t>28/09/2013</w:t>
-            </w:r>
-          </w:p>
-        </w:tc>
-      </w:tr>
-      <w:tr>
-        <w:tc>
-          <w:tcPr>
-            <w:tcW w:w="4608" w:type="dxa"/>
-          </w:tcPr>
-          <w:p>
-            <w:pPr>
-              <w:rPr>
-                <w:lang w:val="pt-BR"/>
-              </w:rPr>
-            </w:pPr>
-            <w:r>
-              <w:rPr>
-                <w:lang w:val="pt-BR"/>
-              </w:rPr>
-              <w:t>Final da Iteração</w:t>
-            </w:r>
-          </w:p>
-        </w:tc>
-        <w:tc>
-          <w:tcPr>
-            <w:tcW w:w="1872" w:type="dxa"/>
-          </w:tcPr>
-          <w:p>
-            <w:pPr>
-              <w:rPr>
-                <w:lang w:val="pt-BR"/>
-              </w:rPr>
-            </w:pPr>
-            <w:r>
-              <w:rPr>
-                <w:lang w:val="pt-BR"/>
-              </w:rPr>
-              <w:t>30/10/2013</w:t>
-            </w:r>
-          </w:p>
-        </w:tc>
-      </w:tr>
-      <w:tr>
-        <w:tc>
-          <w:tcPr>
-            <w:tcW w:w="4608" w:type="dxa"/>
-          </w:tcPr>
-          <w:p>
-            <w:pPr>
-              <w:rPr>
-                <w:rFonts w:ascii="Arial" w:hAnsi="Arial" w:cs="Arial"/>
-                <w:lang w:val="pt-BR"/>
-              </w:rPr>
-            </w:pPr>
-            <w:r>
-              <w:rPr>
-                <w:rFonts w:ascii="Arial" w:hAnsi="Arial" w:cs="Arial"/>
-                <w:lang w:val="pt-BR"/>
-              </w:rPr>
               <w:t>Atualizar</w:t>
             </w:r>
             <w:r>
@@ -721,14 +391,7 @@
                 <w:rFonts w:ascii="Arial" w:hAnsi="Arial" w:cs="Arial"/>
                 <w:lang w:val="pt-BR"/>
               </w:rPr>
-              <w:t xml:space="preserve"> </w:t>
-            </w:r>
-            <w:r>
-              <w:rPr>
-                <w:rFonts w:ascii="Arial" w:hAnsi="Arial" w:cs="Arial"/>
-                <w:lang w:val="pt-BR"/>
-              </w:rPr>
-              <w:t>o Documento Especificação do Caso de Uso</w:t>
+              <w:t xml:space="preserve"> o Documento Especificação do Caso de Uso</w:t>
             </w:r>
           </w:p>
         </w:tc>
@@ -1160,8 +823,20 @@
                 <w:szCs w:val="18"/>
                 <w:lang w:eastAsia="ja-JP"/>
               </w:rPr>
-              <w:t>Item de Trabalho</w:t>
+              <w:t xml:space="preserve">Item de </w:t>
             </w:r>
+            <w:proofErr w:type="spellStart"/>
+            <w:r>
+              <w:rPr>
+                <w:rFonts w:ascii="Arial" w:hAnsi="Arial" w:cs="Arial"/>
+                <w:b/>
+                <w:sz w:val="18"/>
+                <w:szCs w:val="18"/>
+                <w:lang w:eastAsia="ja-JP"/>
+              </w:rPr>
+              <w:t>Trabalho</w:t>
+            </w:r>
+            <w:proofErr w:type="spellEnd"/>
           </w:p>
         </w:tc>
         <w:tc>
@@ -1415,13 +1090,6 @@
                 <w:lang w:val="pt-BR"/>
               </w:rPr>
             </w:pPr>
-            <w:r>
-              <w:rPr>
-                <w:rFonts w:ascii="Arial" w:hAnsi="Arial" w:cs="Arial"/>
-                <w:lang w:val="pt-BR"/>
-              </w:rPr>
-              <w:t>Abrir uma conta no GitHub</w:t>
-            </w:r>
           </w:p>
         </w:tc>
         <w:tc>
@@ -1439,13 +1107,6 @@
                 <w:lang w:val="pt-BR" w:eastAsia="ja-JP"/>
               </w:rPr>
             </w:pPr>
-            <w:r>
-              <w:rPr>
-                <w:rFonts w:ascii="Arial" w:hAnsi="Arial" w:cs="Arial"/>
-                <w:lang w:val="pt-BR" w:eastAsia="ja-JP"/>
-              </w:rPr>
-              <w:t>Alta</w:t>
-            </w:r>
           </w:p>
         </w:tc>
         <w:tc>
@@ -1463,13 +1124,6 @@
                 <w:lang w:val="pt-BR" w:eastAsia="ja-JP"/>
               </w:rPr>
             </w:pPr>
-            <w:r>
-              <w:rPr>
-                <w:rFonts w:ascii="Arial" w:hAnsi="Arial" w:cs="Arial"/>
-                <w:lang w:val="pt-BR" w:eastAsia="ja-JP"/>
-              </w:rPr>
-              <w:t>100</w:t>
-            </w:r>
           </w:p>
         </w:tc>
         <w:tc>
@@ -1487,13 +1141,6 @@
                 <w:lang w:val="pt-BR" w:eastAsia="ja-JP"/>
               </w:rPr>
             </w:pPr>
-            <w:r>
-              <w:rPr>
-                <w:rFonts w:ascii="Arial" w:hAnsi="Arial" w:cs="Arial"/>
-                <w:lang w:val="pt-BR" w:eastAsia="ja-JP"/>
-              </w:rPr>
-              <w:t>Completo</w:t>
-            </w:r>
           </w:p>
         </w:tc>
         <w:tc>
@@ -1508,16 +1155,6 @@
                 <w:rFonts w:ascii="Arial" w:hAnsi="Arial" w:cs="Arial"/>
               </w:rPr>
             </w:pPr>
-            <w:hyperlink r:id="rId8" w:history="1">
-              <w:r>
-                <w:rPr>
-                  <w:rStyle w:val="Hyperlink"/>
-                  <w:rFonts w:ascii="Arial" w:hAnsi="Arial" w:cs="Arial"/>
-                  <w:color w:val="auto"/>
-                </w:rPr>
-                <w:t>https://github.com</w:t>
-              </w:r>
-            </w:hyperlink>
           </w:p>
         </w:tc>
         <w:tc>
@@ -1552,13 +1189,6 @@
                 <w:lang w:val="pt-BR" w:eastAsia="ja-JP"/>
               </w:rPr>
             </w:pPr>
-            <w:r>
-              <w:rPr>
-                <w:rFonts w:ascii="Arial" w:hAnsi="Arial" w:cs="Arial"/>
-                <w:lang w:val="pt-BR" w:eastAsia="ja-JP"/>
-              </w:rPr>
-              <w:t>Irenildo</w:t>
-            </w:r>
           </w:p>
         </w:tc>
         <w:tc>
@@ -1576,13 +1206,6 @@
                 <w:lang w:val="pt-BR" w:eastAsia="ja-JP"/>
               </w:rPr>
             </w:pPr>
-            <w:r>
-              <w:rPr>
-                <w:rFonts w:ascii="Arial" w:hAnsi="Arial" w:cs="Arial"/>
-                <w:lang w:val="pt-BR" w:eastAsia="ja-JP"/>
-              </w:rPr>
-              <w:t>1</w:t>
-            </w:r>
           </w:p>
         </w:tc>
         <w:tc>
@@ -1600,13 +1223,6 @@
                 <w:lang w:val="pt-BR" w:eastAsia="ja-JP"/>
               </w:rPr>
             </w:pPr>
-            <w:r>
-              <w:rPr>
-                <w:rFonts w:ascii="Arial" w:hAnsi="Arial" w:cs="Arial"/>
-                <w:lang w:val="pt-BR" w:eastAsia="ja-JP"/>
-              </w:rPr>
-              <w:t>0</w:t>
-            </w:r>
           </w:p>
         </w:tc>
       </w:tr>
@@ -1626,12 +1242,6 @@
                 <w:rFonts w:ascii="Arial" w:hAnsi="Arial" w:cs="Arial"/>
               </w:rPr>
             </w:pPr>
-            <w:r>
-              <w:rPr>
-                <w:rFonts w:ascii="Arial" w:hAnsi="Arial" w:cs="Arial"/>
-              </w:rPr>
-              <w:t>Configurar o GitHub</w:t>
-            </w:r>
           </w:p>
         </w:tc>
         <w:tc>
@@ -1649,13 +1259,6 @@
                 <w:lang w:val="pt-BR" w:eastAsia="ja-JP"/>
               </w:rPr>
             </w:pPr>
-            <w:r>
-              <w:rPr>
-                <w:rFonts w:ascii="Arial" w:hAnsi="Arial" w:cs="Arial"/>
-                <w:lang w:val="pt-BR" w:eastAsia="ja-JP"/>
-              </w:rPr>
-              <w:t>Alta</w:t>
-            </w:r>
           </w:p>
         </w:tc>
         <w:tc>
@@ -1673,13 +1276,6 @@
                 <w:lang w:val="pt-BR" w:eastAsia="ja-JP"/>
               </w:rPr>
             </w:pPr>
-            <w:r>
-              <w:rPr>
-                <w:rFonts w:ascii="Arial" w:hAnsi="Arial" w:cs="Arial"/>
-                <w:lang w:val="pt-BR" w:eastAsia="ja-JP"/>
-              </w:rPr>
-              <w:t>100</w:t>
-            </w:r>
           </w:p>
         </w:tc>
         <w:tc>
@@ -1697,13 +1293,6 @@
                 <w:lang w:val="pt-BR" w:eastAsia="ja-JP"/>
               </w:rPr>
             </w:pPr>
-            <w:r>
-              <w:rPr>
-                <w:rFonts w:ascii="Arial" w:hAnsi="Arial" w:cs="Arial"/>
-                <w:lang w:val="pt-BR" w:eastAsia="ja-JP"/>
-              </w:rPr>
-              <w:t>Completo</w:t>
-            </w:r>
           </w:p>
         </w:tc>
         <w:tc>
@@ -1718,16 +1307,6 @@
                 <w:rFonts w:ascii="Arial" w:hAnsi="Arial" w:cs="Arial"/>
               </w:rPr>
             </w:pPr>
-            <w:hyperlink r:id="rId9" w:history="1">
-              <w:r>
-                <w:rPr>
-                  <w:rStyle w:val="Hyperlink"/>
-                  <w:rFonts w:ascii="Arial" w:hAnsi="Arial" w:cs="Arial"/>
-                  <w:color w:val="auto"/>
-                </w:rPr>
-                <w:t>https://github.com</w:t>
-              </w:r>
-            </w:hyperlink>
           </w:p>
         </w:tc>
         <w:tc>
@@ -1762,13 +1341,6 @@
                 <w:lang w:val="pt-BR" w:eastAsia="ja-JP"/>
               </w:rPr>
             </w:pPr>
-            <w:r>
-              <w:rPr>
-                <w:rFonts w:ascii="Arial" w:hAnsi="Arial" w:cs="Arial"/>
-                <w:lang w:val="pt-BR" w:eastAsia="ja-JP"/>
-              </w:rPr>
-              <w:t>Irenildo</w:t>
-            </w:r>
           </w:p>
         </w:tc>
         <w:tc>
@@ -1786,13 +1358,6 @@
                 <w:lang w:val="pt-BR" w:eastAsia="ja-JP"/>
               </w:rPr>
             </w:pPr>
-            <w:r>
-              <w:rPr>
-                <w:rFonts w:ascii="Arial" w:hAnsi="Arial" w:cs="Arial"/>
-                <w:lang w:val="pt-BR" w:eastAsia="ja-JP"/>
-              </w:rPr>
-              <w:t>2</w:t>
-            </w:r>
           </w:p>
         </w:tc>
         <w:tc>
@@ -1810,13 +1375,6 @@
                 <w:lang w:val="pt-BR" w:eastAsia="ja-JP"/>
               </w:rPr>
             </w:pPr>
-            <w:r>
-              <w:rPr>
-                <w:rFonts w:ascii="Arial" w:hAnsi="Arial" w:cs="Arial"/>
-                <w:lang w:val="pt-BR" w:eastAsia="ja-JP"/>
-              </w:rPr>
-              <w:t>1</w:t>
-            </w:r>
           </w:p>
         </w:tc>
       </w:tr>
@@ -1837,21 +1395,6 @@
                 <w:lang w:val="pt-BR"/>
               </w:rPr>
             </w:pPr>
-            <w:r>
-              <w:rPr>
-                <w:rFonts w:ascii="Arial" w:hAnsi="Arial" w:cs="Arial"/>
-                <w:lang w:val="pt-BR"/>
-              </w:rPr>
-              <w:t xml:space="preserve">Criar o Documento de </w:t>
-            </w:r>
-            <w:r>
-              <w:rPr>
-                <w:rFonts w:ascii="Arial" w:hAnsi="Arial" w:cs="Arial"/>
-                <w:lang w:val="pt-BR"/>
-              </w:rPr>
-              <w:lastRenderedPageBreak/>
-              <w:t>Visão</w:t>
-            </w:r>
           </w:p>
         </w:tc>
         <w:tc>
@@ -1869,14 +1412,6 @@
                 <w:lang w:val="pt-BR" w:eastAsia="ja-JP"/>
               </w:rPr>
             </w:pPr>
-            <w:r>
-              <w:rPr>
-                <w:rFonts w:ascii="Arial" w:hAnsi="Arial" w:cs="Arial"/>
-                <w:lang w:val="pt-BR" w:eastAsia="ja-JP"/>
-              </w:rPr>
-              <w:lastRenderedPageBreak/>
-              <w:t>Alta</w:t>
-            </w:r>
           </w:p>
         </w:tc>
         <w:tc>
@@ -1894,13 +1429,6 @@
                 <w:lang w:val="pt-BR" w:eastAsia="ja-JP"/>
               </w:rPr>
             </w:pPr>
-            <w:r>
-              <w:rPr>
-                <w:rFonts w:ascii="Arial" w:hAnsi="Arial" w:cs="Arial"/>
-                <w:lang w:val="pt-BR" w:eastAsia="ja-JP"/>
-              </w:rPr>
-              <w:t>100</w:t>
-            </w:r>
           </w:p>
         </w:tc>
         <w:tc>
@@ -1918,13 +1446,6 @@
                 <w:lang w:val="pt-BR" w:eastAsia="ja-JP"/>
               </w:rPr>
             </w:pPr>
-            <w:r>
-              <w:rPr>
-                <w:rFonts w:ascii="Arial" w:hAnsi="Arial" w:cs="Arial"/>
-                <w:lang w:val="pt-BR" w:eastAsia="ja-JP"/>
-              </w:rPr>
-              <w:t>Completo</w:t>
-            </w:r>
           </w:p>
         </w:tc>
         <w:tc>
@@ -1939,25 +1460,6 @@
                 <w:rFonts w:ascii="Arial" w:hAnsi="Arial" w:cs="Arial"/>
               </w:rPr>
             </w:pPr>
-            <w:hyperlink r:id="rId10" w:history="1">
-              <w:r>
-                <w:rPr>
-                  <w:rStyle w:val="Hyperlink"/>
-                  <w:rFonts w:ascii="Arial" w:hAnsi="Arial" w:cs="Arial"/>
-                  <w:color w:val="auto"/>
-                </w:rPr>
-                <w:t>http://meuprojeto.net</w:t>
-              </w:r>
-              <w:r>
-                <w:rPr>
-                  <w:rStyle w:val="Hyperlink"/>
-                  <w:rFonts w:ascii="Arial" w:hAnsi="Arial" w:cs="Arial"/>
-                  <w:color w:val="auto"/>
-                </w:rPr>
-                <w:lastRenderedPageBreak/>
-                <w:t>/processo/</w:t>
-              </w:r>
-            </w:hyperlink>
           </w:p>
         </w:tc>
         <w:tc>
@@ -1992,13 +1494,6 @@
                 <w:lang w:val="pt-BR" w:eastAsia="ja-JP"/>
               </w:rPr>
             </w:pPr>
-            <w:r>
-              <w:rPr>
-                <w:rFonts w:ascii="Arial" w:hAnsi="Arial" w:cs="Arial"/>
-                <w:lang w:val="pt-BR" w:eastAsia="ja-JP"/>
-              </w:rPr>
-              <w:t>Irenildo</w:t>
-            </w:r>
           </w:p>
         </w:tc>
         <w:tc>
@@ -2016,13 +1511,6 @@
                 <w:lang w:val="pt-BR" w:eastAsia="ja-JP"/>
               </w:rPr>
             </w:pPr>
-            <w:r>
-              <w:rPr>
-                <w:rFonts w:ascii="Arial" w:hAnsi="Arial" w:cs="Arial"/>
-                <w:lang w:val="pt-BR" w:eastAsia="ja-JP"/>
-              </w:rPr>
-              <w:t>3</w:t>
-            </w:r>
           </w:p>
         </w:tc>
         <w:tc>
@@ -2040,13 +1528,6 @@
                 <w:lang w:val="pt-BR" w:eastAsia="ja-JP"/>
               </w:rPr>
             </w:pPr>
-            <w:r>
-              <w:rPr>
-                <w:rFonts w:ascii="Arial" w:hAnsi="Arial" w:cs="Arial"/>
-                <w:lang w:val="pt-BR" w:eastAsia="ja-JP"/>
-              </w:rPr>
-              <w:t>1</w:t>
-            </w:r>
           </w:p>
         </w:tc>
       </w:tr>
@@ -2067,14 +1548,6 @@
                 <w:lang w:val="pt-BR"/>
               </w:rPr>
             </w:pPr>
-            <w:r>
-              <w:rPr>
-                <w:rFonts w:ascii="Arial" w:hAnsi="Arial" w:cs="Arial"/>
-                <w:lang w:val="pt-BR"/>
-              </w:rPr>
-              <w:lastRenderedPageBreak/>
-              <w:t>Criar o Documento Plano de Projeto</w:t>
-            </w:r>
           </w:p>
         </w:tc>
         <w:tc>
@@ -2092,13 +1565,6 @@
                 <w:lang w:val="pt-BR" w:eastAsia="ja-JP"/>
               </w:rPr>
             </w:pPr>
-            <w:r>
-              <w:rPr>
-                <w:rFonts w:ascii="Arial" w:hAnsi="Arial" w:cs="Arial"/>
-                <w:lang w:val="pt-BR" w:eastAsia="ja-JP"/>
-              </w:rPr>
-              <w:t>Alta</w:t>
-            </w:r>
           </w:p>
         </w:tc>
         <w:tc>
@@ -2116,13 +1582,6 @@
                 <w:lang w:val="pt-BR" w:eastAsia="ja-JP"/>
               </w:rPr>
             </w:pPr>
-            <w:r>
-              <w:rPr>
-                <w:rFonts w:ascii="Arial" w:hAnsi="Arial" w:cs="Arial"/>
-                <w:lang w:val="pt-BR" w:eastAsia="ja-JP"/>
-              </w:rPr>
-              <w:t>100</w:t>
-            </w:r>
           </w:p>
         </w:tc>
         <w:tc>
@@ -2140,13 +1599,6 @@
                 <w:lang w:val="pt-BR" w:eastAsia="ja-JP"/>
               </w:rPr>
             </w:pPr>
-            <w:r>
-              <w:rPr>
-                <w:rFonts w:ascii="Arial" w:hAnsi="Arial" w:cs="Arial"/>
-                <w:lang w:val="pt-BR" w:eastAsia="ja-JP"/>
-              </w:rPr>
-              <w:t>Completo</w:t>
-            </w:r>
           </w:p>
         </w:tc>
         <w:tc>
@@ -2161,16 +1613,6 @@
                 <w:rFonts w:ascii="Arial" w:hAnsi="Arial" w:cs="Arial"/>
               </w:rPr>
             </w:pPr>
-            <w:hyperlink r:id="rId11" w:history="1">
-              <w:r>
-                <w:rPr>
-                  <w:rStyle w:val="Hyperlink"/>
-                  <w:rFonts w:ascii="Arial" w:hAnsi="Arial" w:cs="Arial"/>
-                  <w:color w:val="auto"/>
-                </w:rPr>
-                <w:t>http://meuprojeto.net/processo/</w:t>
-              </w:r>
-            </w:hyperlink>
           </w:p>
         </w:tc>
         <w:tc>
@@ -2205,13 +1647,6 @@
                 <w:lang w:val="pt-BR" w:eastAsia="ja-JP"/>
               </w:rPr>
             </w:pPr>
-            <w:r>
-              <w:rPr>
-                <w:rFonts w:ascii="Arial" w:hAnsi="Arial" w:cs="Arial"/>
-                <w:lang w:val="pt-BR" w:eastAsia="ja-JP"/>
-              </w:rPr>
-              <w:t>Irenildo</w:t>
-            </w:r>
           </w:p>
         </w:tc>
         <w:tc>
@@ -2229,13 +1664,6 @@
                 <w:lang w:val="pt-BR" w:eastAsia="ja-JP"/>
               </w:rPr>
             </w:pPr>
-            <w:r>
-              <w:rPr>
-                <w:rFonts w:ascii="Arial" w:hAnsi="Arial" w:cs="Arial"/>
-                <w:lang w:val="pt-BR" w:eastAsia="ja-JP"/>
-              </w:rPr>
-              <w:t>4</w:t>
-            </w:r>
           </w:p>
         </w:tc>
         <w:tc>
@@ -2253,13 +1681,6 @@
                 <w:lang w:val="pt-BR" w:eastAsia="ja-JP"/>
               </w:rPr>
             </w:pPr>
-            <w:r>
-              <w:rPr>
-                <w:rFonts w:ascii="Arial" w:hAnsi="Arial" w:cs="Arial"/>
-                <w:lang w:val="pt-BR" w:eastAsia="ja-JP"/>
-              </w:rPr>
-              <w:t>0</w:t>
-            </w:r>
           </w:p>
         </w:tc>
       </w:tr>
@@ -2280,13 +1701,6 @@
                 <w:lang w:val="pt-BR"/>
               </w:rPr>
             </w:pPr>
-            <w:r>
-              <w:rPr>
-                <w:rFonts w:ascii="Arial" w:hAnsi="Arial" w:cs="Arial"/>
-                <w:lang w:val="pt-BR"/>
-              </w:rPr>
-              <w:t>Criar o Documento Lista de Riscos</w:t>
-            </w:r>
           </w:p>
         </w:tc>
         <w:tc>
@@ -2304,13 +1718,6 @@
                 <w:lang w:val="pt-BR" w:eastAsia="ja-JP"/>
               </w:rPr>
             </w:pPr>
-            <w:r>
-              <w:rPr>
-                <w:rFonts w:ascii="Arial" w:hAnsi="Arial" w:cs="Arial"/>
-                <w:lang w:val="pt-BR" w:eastAsia="ja-JP"/>
-              </w:rPr>
-              <w:t>Alta</w:t>
-            </w:r>
           </w:p>
         </w:tc>
         <w:tc>
@@ -2328,13 +1735,6 @@
                 <w:lang w:val="pt-BR" w:eastAsia="ja-JP"/>
               </w:rPr>
             </w:pPr>
-            <w:r>
-              <w:rPr>
-                <w:rFonts w:ascii="Arial" w:hAnsi="Arial" w:cs="Arial"/>
-                <w:lang w:val="pt-BR" w:eastAsia="ja-JP"/>
-              </w:rPr>
-              <w:t>100</w:t>
-            </w:r>
           </w:p>
         </w:tc>
         <w:tc>
@@ -2352,13 +1752,6 @@
                 <w:lang w:val="pt-BR" w:eastAsia="ja-JP"/>
               </w:rPr>
             </w:pPr>
-            <w:r>
-              <w:rPr>
-                <w:rFonts w:ascii="Arial" w:hAnsi="Arial" w:cs="Arial"/>
-                <w:lang w:val="pt-BR" w:eastAsia="ja-JP"/>
-              </w:rPr>
-              <w:t>Completo</w:t>
-            </w:r>
           </w:p>
         </w:tc>
         <w:tc>
@@ -2373,16 +1766,6 @@
                 <w:rFonts w:ascii="Arial" w:hAnsi="Arial" w:cs="Arial"/>
               </w:rPr>
             </w:pPr>
-            <w:hyperlink r:id="rId12" w:history="1">
-              <w:r>
-                <w:rPr>
-                  <w:rStyle w:val="Hyperlink"/>
-                  <w:rFonts w:ascii="Arial" w:hAnsi="Arial" w:cs="Arial"/>
-                  <w:color w:val="auto"/>
-                </w:rPr>
-                <w:t>http://meuprojeto.net/processo/</w:t>
-              </w:r>
-            </w:hyperlink>
           </w:p>
         </w:tc>
         <w:tc>
@@ -2417,13 +1800,6 @@
                 <w:lang w:val="pt-BR" w:eastAsia="ja-JP"/>
               </w:rPr>
             </w:pPr>
-            <w:r>
-              <w:rPr>
-                <w:rFonts w:ascii="Arial" w:hAnsi="Arial" w:cs="Arial"/>
-                <w:lang w:val="pt-BR" w:eastAsia="ja-JP"/>
-              </w:rPr>
-              <w:t>Irenildo</w:t>
-            </w:r>
           </w:p>
         </w:tc>
         <w:tc>
@@ -2441,13 +1817,6 @@
                 <w:lang w:val="pt-BR" w:eastAsia="ja-JP"/>
               </w:rPr>
             </w:pPr>
-            <w:r>
-              <w:rPr>
-                <w:rFonts w:ascii="Arial" w:hAnsi="Arial" w:cs="Arial"/>
-                <w:lang w:val="pt-BR" w:eastAsia="ja-JP"/>
-              </w:rPr>
-              <w:t>4</w:t>
-            </w:r>
           </w:p>
         </w:tc>
         <w:tc>
@@ -2465,13 +1834,6 @@
                 <w:lang w:val="pt-BR" w:eastAsia="ja-JP"/>
               </w:rPr>
             </w:pPr>
-            <w:r>
-              <w:rPr>
-                <w:rFonts w:ascii="Arial" w:hAnsi="Arial" w:cs="Arial"/>
-                <w:lang w:val="pt-BR" w:eastAsia="ja-JP"/>
-              </w:rPr>
-              <w:t>0</w:t>
-            </w:r>
           </w:p>
         </w:tc>
       </w:tr>
@@ -2492,13 +1854,6 @@
                 <w:lang w:val="pt-BR"/>
               </w:rPr>
             </w:pPr>
-            <w:r>
-              <w:rPr>
-                <w:rFonts w:ascii="Arial" w:hAnsi="Arial" w:cs="Arial"/>
-                <w:lang w:val="pt-BR"/>
-              </w:rPr>
-              <w:t>Criar o Documento Lista de Itens de Trabalho</w:t>
-            </w:r>
           </w:p>
         </w:tc>
         <w:tc>
@@ -2516,13 +1871,6 @@
                 <w:lang w:val="pt-BR" w:eastAsia="ja-JP"/>
               </w:rPr>
             </w:pPr>
-            <w:r>
-              <w:rPr>
-                <w:rFonts w:ascii="Arial" w:hAnsi="Arial" w:cs="Arial"/>
-                <w:lang w:val="pt-BR" w:eastAsia="ja-JP"/>
-              </w:rPr>
-              <w:t>Alta</w:t>
-            </w:r>
           </w:p>
         </w:tc>
         <w:tc>
@@ -2540,13 +1888,6 @@
                 <w:lang w:val="pt-BR" w:eastAsia="ja-JP"/>
               </w:rPr>
             </w:pPr>
-            <w:r>
-              <w:rPr>
-                <w:rFonts w:ascii="Arial" w:hAnsi="Arial" w:cs="Arial"/>
-                <w:lang w:val="pt-BR" w:eastAsia="ja-JP"/>
-              </w:rPr>
-              <w:t>100</w:t>
-            </w:r>
           </w:p>
         </w:tc>
         <w:tc>
@@ -2564,13 +1905,6 @@
                 <w:lang w:val="pt-BR" w:eastAsia="ja-JP"/>
               </w:rPr>
             </w:pPr>
-            <w:r>
-              <w:rPr>
-                <w:rFonts w:ascii="Arial" w:hAnsi="Arial" w:cs="Arial"/>
-                <w:lang w:val="pt-BR" w:eastAsia="ja-JP"/>
-              </w:rPr>
-              <w:t>Completo</w:t>
-            </w:r>
           </w:p>
         </w:tc>
         <w:tc>
@@ -2585,16 +1919,6 @@
                 <w:rFonts w:ascii="Arial" w:hAnsi="Arial" w:cs="Arial"/>
               </w:rPr>
             </w:pPr>
-            <w:hyperlink r:id="rId13" w:history="1">
-              <w:r>
-                <w:rPr>
-                  <w:rStyle w:val="Hyperlink"/>
-                  <w:rFonts w:ascii="Arial" w:hAnsi="Arial" w:cs="Arial"/>
-                  <w:color w:val="auto"/>
-                </w:rPr>
-                <w:t>http://meuprojeto.net/processo/</w:t>
-              </w:r>
-            </w:hyperlink>
           </w:p>
         </w:tc>
         <w:tc>
@@ -2629,13 +1953,6 @@
                 <w:lang w:val="pt-BR" w:eastAsia="ja-JP"/>
               </w:rPr>
             </w:pPr>
-            <w:r>
-              <w:rPr>
-                <w:rFonts w:ascii="Arial" w:hAnsi="Arial" w:cs="Arial"/>
-                <w:lang w:val="pt-BR" w:eastAsia="ja-JP"/>
-              </w:rPr>
-              <w:t>Irenildo</w:t>
-            </w:r>
           </w:p>
         </w:tc>
         <w:tc>
@@ -2653,13 +1970,6 @@
                 <w:lang w:val="pt-BR" w:eastAsia="ja-JP"/>
               </w:rPr>
             </w:pPr>
-            <w:r>
-              <w:rPr>
-                <w:rFonts w:ascii="Arial" w:hAnsi="Arial" w:cs="Arial"/>
-                <w:lang w:val="pt-BR" w:eastAsia="ja-JP"/>
-              </w:rPr>
-              <w:t>4</w:t>
-            </w:r>
           </w:p>
         </w:tc>
         <w:tc>
@@ -2677,13 +1987,6 @@
                 <w:lang w:val="pt-BR" w:eastAsia="ja-JP"/>
               </w:rPr>
             </w:pPr>
-            <w:r>
-              <w:rPr>
-                <w:rFonts w:ascii="Arial" w:hAnsi="Arial" w:cs="Arial"/>
-                <w:lang w:val="pt-BR" w:eastAsia="ja-JP"/>
-              </w:rPr>
-              <w:t>0</w:t>
-            </w:r>
           </w:p>
         </w:tc>
       </w:tr>
@@ -2706,27 +2009,6 @@
                 <w:lang w:val="pt-BR" w:eastAsia="ja-JP"/>
               </w:rPr>
             </w:pPr>
-            <w:r>
-              <w:rPr>
-                <w:rFonts w:ascii="Arial" w:hAnsi="Arial" w:cs="Arial"/>
-                <w:lang w:val="pt-BR" w:eastAsia="ja-JP"/>
-              </w:rPr>
-              <w:t>Revisar o docume</w:t>
-            </w:r>
-            <w:r>
-              <w:rPr>
-                <w:rFonts w:ascii="Arial" w:hAnsi="Arial" w:cs="Arial"/>
-                <w:lang w:val="pt-BR" w:eastAsia="ja-JP"/>
-              </w:rPr>
-              <w:t>n</w:t>
-            </w:r>
-            <w:r>
-              <w:rPr>
-                <w:rFonts w:ascii="Arial" w:hAnsi="Arial" w:cs="Arial"/>
-                <w:lang w:val="pt-BR" w:eastAsia="ja-JP"/>
-              </w:rPr>
-              <w:t>to de acordo com o feedback do professor</w:t>
-            </w:r>
           </w:p>
         </w:tc>
         <w:tc>
@@ -2744,13 +2026,6 @@
                 <w:lang w:val="pt-BR" w:eastAsia="ja-JP"/>
               </w:rPr>
             </w:pPr>
-            <w:r>
-              <w:rPr>
-                <w:rFonts w:ascii="Arial" w:hAnsi="Arial" w:cs="Arial"/>
-                <w:lang w:val="pt-BR" w:eastAsia="ja-JP"/>
-              </w:rPr>
-              <w:t>Alta</w:t>
-            </w:r>
           </w:p>
         </w:tc>
         <w:tc>
@@ -2768,13 +2043,6 @@
                 <w:lang w:val="pt-BR" w:eastAsia="ja-JP"/>
               </w:rPr>
             </w:pPr>
-            <w:r>
-              <w:rPr>
-                <w:rFonts w:ascii="Arial" w:hAnsi="Arial" w:cs="Arial"/>
-                <w:lang w:val="pt-BR" w:eastAsia="ja-JP"/>
-              </w:rPr>
-              <w:t>100</w:t>
-            </w:r>
           </w:p>
         </w:tc>
         <w:tc>
@@ -2792,13 +2060,6 @@
                 <w:lang w:val="pt-BR" w:eastAsia="ja-JP"/>
               </w:rPr>
             </w:pPr>
-            <w:r>
-              <w:rPr>
-                <w:rFonts w:ascii="Arial" w:hAnsi="Arial" w:cs="Arial"/>
-                <w:lang w:val="pt-BR" w:eastAsia="ja-JP"/>
-              </w:rPr>
-              <w:t>Completo</w:t>
-            </w:r>
           </w:p>
         </w:tc>
         <w:tc>
@@ -2813,16 +2074,6 @@
                 <w:rFonts w:ascii="Arial" w:hAnsi="Arial" w:cs="Arial"/>
               </w:rPr>
             </w:pPr>
-            <w:hyperlink r:id="rId14" w:history="1">
-              <w:r>
-                <w:rPr>
-                  <w:rStyle w:val="Hyperlink"/>
-                  <w:rFonts w:ascii="Arial" w:hAnsi="Arial" w:cs="Arial"/>
-                  <w:color w:val="auto"/>
-                </w:rPr>
-                <w:t>http://meuprojeto.net/processo/</w:t>
-              </w:r>
-            </w:hyperlink>
           </w:p>
         </w:tc>
         <w:tc>
@@ -2857,13 +2108,6 @@
                 <w:lang w:val="pt-BR" w:eastAsia="ja-JP"/>
               </w:rPr>
             </w:pPr>
-            <w:r>
-              <w:rPr>
-                <w:rFonts w:ascii="Arial" w:hAnsi="Arial" w:cs="Arial"/>
-                <w:lang w:val="pt-BR" w:eastAsia="ja-JP"/>
-              </w:rPr>
-              <w:t>Irenildo</w:t>
-            </w:r>
           </w:p>
         </w:tc>
         <w:tc>
@@ -2881,13 +2125,6 @@
                 <w:lang w:val="pt-BR" w:eastAsia="ja-JP"/>
               </w:rPr>
             </w:pPr>
-            <w:r>
-              <w:rPr>
-                <w:rFonts w:ascii="Arial" w:hAnsi="Arial" w:cs="Arial"/>
-                <w:lang w:val="pt-BR" w:eastAsia="ja-JP"/>
-              </w:rPr>
-              <w:t>2,5</w:t>
-            </w:r>
           </w:p>
         </w:tc>
         <w:tc>
@@ -2905,13 +2142,6 @@
                 <w:lang w:val="pt-BR" w:eastAsia="ja-JP"/>
               </w:rPr>
             </w:pPr>
-            <w:r>
-              <w:rPr>
-                <w:rFonts w:ascii="Arial" w:hAnsi="Arial" w:cs="Arial"/>
-                <w:lang w:val="pt-BR" w:eastAsia="ja-JP"/>
-              </w:rPr>
-              <w:t>0</w:t>
-            </w:r>
           </w:p>
         </w:tc>
       </w:tr>
@@ -2932,13 +2162,6 @@
                 <w:lang w:val="pt-BR"/>
               </w:rPr>
             </w:pPr>
-            <w:r>
-              <w:rPr>
-                <w:rFonts w:ascii="Arial" w:hAnsi="Arial" w:cs="Arial"/>
-                <w:lang w:val="pt-BR"/>
-              </w:rPr>
-              <w:t>Criar o Documento Especificação do Caso de Uso</w:t>
-            </w:r>
           </w:p>
         </w:tc>
         <w:tc>
@@ -2956,13 +2179,6 @@
                 <w:lang w:val="pt-BR" w:eastAsia="ja-JP"/>
               </w:rPr>
             </w:pPr>
-            <w:r>
-              <w:rPr>
-                <w:rFonts w:ascii="Arial" w:hAnsi="Arial" w:cs="Arial"/>
-                <w:lang w:val="pt-BR" w:eastAsia="ja-JP"/>
-              </w:rPr>
-              <w:t>Alta</w:t>
-            </w:r>
           </w:p>
         </w:tc>
         <w:tc>
@@ -2980,13 +2196,6 @@
                 <w:lang w:val="pt-BR" w:eastAsia="ja-JP"/>
               </w:rPr>
             </w:pPr>
-            <w:r>
-              <w:rPr>
-                <w:rFonts w:ascii="Arial" w:hAnsi="Arial" w:cs="Arial"/>
-                <w:lang w:val="pt-BR" w:eastAsia="ja-JP"/>
-              </w:rPr>
-              <w:t>100</w:t>
-            </w:r>
           </w:p>
         </w:tc>
         <w:tc>
@@ -3004,13 +2213,6 @@
                 <w:lang w:val="pt-BR" w:eastAsia="ja-JP"/>
               </w:rPr>
             </w:pPr>
-            <w:r>
-              <w:rPr>
-                <w:rFonts w:ascii="Arial" w:hAnsi="Arial" w:cs="Arial"/>
-                <w:lang w:val="pt-BR" w:eastAsia="ja-JP"/>
-              </w:rPr>
-              <w:t>Completo</w:t>
-            </w:r>
           </w:p>
         </w:tc>
         <w:tc>
@@ -3025,16 +2227,6 @@
                 <w:rFonts w:ascii="Arial" w:hAnsi="Arial" w:cs="Arial"/>
               </w:rPr>
             </w:pPr>
-            <w:hyperlink r:id="rId15" w:history="1">
-              <w:r>
-                <w:rPr>
-                  <w:rStyle w:val="Hyperlink"/>
-                  <w:rFonts w:ascii="Arial" w:hAnsi="Arial" w:cs="Arial"/>
-                  <w:color w:val="auto"/>
-                </w:rPr>
-                <w:t>http://meuprojeto.net/processo/</w:t>
-              </w:r>
-            </w:hyperlink>
           </w:p>
         </w:tc>
         <w:tc>
@@ -3069,13 +2261,6 @@
                 <w:lang w:val="pt-BR" w:eastAsia="ja-JP"/>
               </w:rPr>
             </w:pPr>
-            <w:r>
-              <w:rPr>
-                <w:rFonts w:ascii="Arial" w:hAnsi="Arial" w:cs="Arial"/>
-                <w:lang w:val="pt-BR" w:eastAsia="ja-JP"/>
-              </w:rPr>
-              <w:t>Irenildo</w:t>
-            </w:r>
           </w:p>
         </w:tc>
         <w:tc>
@@ -3093,13 +2278,6 @@
                 <w:lang w:val="pt-BR" w:eastAsia="ja-JP"/>
               </w:rPr>
             </w:pPr>
-            <w:r>
-              <w:rPr>
-                <w:rFonts w:ascii="Arial" w:hAnsi="Arial" w:cs="Arial"/>
-                <w:lang w:val="pt-BR" w:eastAsia="ja-JP"/>
-              </w:rPr>
-              <w:t>2</w:t>
-            </w:r>
           </w:p>
         </w:tc>
         <w:tc>
@@ -3117,13 +2295,6 @@
                 <w:lang w:val="pt-BR" w:eastAsia="ja-JP"/>
               </w:rPr>
             </w:pPr>
-            <w:r>
-              <w:rPr>
-                <w:rFonts w:ascii="Arial" w:hAnsi="Arial" w:cs="Arial"/>
-                <w:lang w:val="pt-BR" w:eastAsia="ja-JP"/>
-              </w:rPr>
-              <w:t>0</w:t>
-            </w:r>
           </w:p>
         </w:tc>
       </w:tr>
@@ -3144,13 +2315,6 @@
                 <w:lang w:val="pt-BR"/>
               </w:rPr>
             </w:pPr>
-            <w:r>
-              <w:rPr>
-                <w:rFonts w:ascii="Arial" w:hAnsi="Arial" w:cs="Arial"/>
-                <w:lang w:val="pt-BR"/>
-              </w:rPr>
-              <w:t>Criar o Documento Plano de Iteração</w:t>
-            </w:r>
           </w:p>
         </w:tc>
         <w:tc>
@@ -3168,13 +2332,6 @@
                 <w:lang w:val="pt-BR" w:eastAsia="ja-JP"/>
               </w:rPr>
             </w:pPr>
-            <w:r>
-              <w:rPr>
-                <w:rFonts w:ascii="Arial" w:hAnsi="Arial" w:cs="Arial"/>
-                <w:lang w:val="pt-BR" w:eastAsia="ja-JP"/>
-              </w:rPr>
-              <w:t>Alta</w:t>
-            </w:r>
           </w:p>
         </w:tc>
         <w:tc>
@@ -3192,13 +2349,6 @@
                 <w:lang w:val="pt-BR" w:eastAsia="ja-JP"/>
               </w:rPr>
             </w:pPr>
-            <w:r>
-              <w:rPr>
-                <w:rFonts w:ascii="Arial" w:hAnsi="Arial" w:cs="Arial"/>
-                <w:lang w:val="pt-BR" w:eastAsia="ja-JP"/>
-              </w:rPr>
-              <w:t>100</w:t>
-            </w:r>
           </w:p>
         </w:tc>
         <w:tc>
@@ -3216,13 +2366,6 @@
                 <w:lang w:val="pt-BR" w:eastAsia="ja-JP"/>
               </w:rPr>
             </w:pPr>
-            <w:r>
-              <w:rPr>
-                <w:rFonts w:ascii="Arial" w:hAnsi="Arial" w:cs="Arial"/>
-                <w:lang w:val="pt-BR" w:eastAsia="ja-JP"/>
-              </w:rPr>
-              <w:t>Completo</w:t>
-            </w:r>
           </w:p>
         </w:tc>
         <w:tc>
@@ -3237,16 +2380,6 @@
                 <w:rFonts w:ascii="Arial" w:hAnsi="Arial" w:cs="Arial"/>
               </w:rPr>
             </w:pPr>
-            <w:hyperlink r:id="rId16" w:history="1">
-              <w:r>
-                <w:rPr>
-                  <w:rStyle w:val="Hyperlink"/>
-                  <w:rFonts w:ascii="Arial" w:hAnsi="Arial" w:cs="Arial"/>
-                  <w:color w:val="auto"/>
-                </w:rPr>
-                <w:t>http://meuprojeto.net/processo/</w:t>
-              </w:r>
-            </w:hyperlink>
           </w:p>
         </w:tc>
         <w:tc>
@@ -3281,13 +2414,6 @@
                 <w:lang w:val="pt-BR" w:eastAsia="ja-JP"/>
               </w:rPr>
             </w:pPr>
-            <w:r>
-              <w:rPr>
-                <w:rFonts w:ascii="Arial" w:hAnsi="Arial" w:cs="Arial"/>
-                <w:lang w:val="pt-BR" w:eastAsia="ja-JP"/>
-              </w:rPr>
-              <w:t>Irenildo</w:t>
-            </w:r>
           </w:p>
         </w:tc>
         <w:tc>
@@ -3305,13 +2431,6 @@
                 <w:lang w:val="pt-BR" w:eastAsia="ja-JP"/>
               </w:rPr>
             </w:pPr>
-            <w:r>
-              <w:rPr>
-                <w:rFonts w:ascii="Arial" w:hAnsi="Arial" w:cs="Arial"/>
-                <w:lang w:val="pt-BR" w:eastAsia="ja-JP"/>
-              </w:rPr>
-              <w:t>3</w:t>
-            </w:r>
           </w:p>
         </w:tc>
         <w:tc>
@@ -3329,13 +2448,6 @@
                 <w:lang w:val="pt-BR" w:eastAsia="ja-JP"/>
               </w:rPr>
             </w:pPr>
-            <w:r>
-              <w:rPr>
-                <w:rFonts w:ascii="Arial" w:hAnsi="Arial" w:cs="Arial"/>
-                <w:lang w:val="pt-BR" w:eastAsia="ja-JP"/>
-              </w:rPr>
-              <w:t>0</w:t>
-            </w:r>
           </w:p>
         </w:tc>
       </w:tr>
@@ -3356,20 +2468,6 @@
                 <w:lang w:val="pt-BR"/>
               </w:rPr>
             </w:pPr>
-            <w:r>
-              <w:rPr>
-                <w:rFonts w:ascii="Arial" w:hAnsi="Arial" w:cs="Arial"/>
-                <w:lang w:val="pt-BR"/>
-              </w:rPr>
-              <w:t xml:space="preserve">Atualizar </w:t>
-            </w:r>
-            <w:r>
-              <w:rPr>
-                <w:rFonts w:ascii="Arial" w:hAnsi="Arial" w:cs="Arial"/>
-                <w:lang w:val="pt-BR"/>
-              </w:rPr>
-              <w:t>o Documento de Visão</w:t>
-            </w:r>
           </w:p>
         </w:tc>
         <w:tc>
@@ -3387,13 +2485,6 @@
                 <w:lang w:val="pt-BR" w:eastAsia="ja-JP"/>
               </w:rPr>
             </w:pPr>
-            <w:r>
-              <w:rPr>
-                <w:rFonts w:ascii="Arial" w:hAnsi="Arial" w:cs="Arial"/>
-                <w:lang w:val="pt-BR" w:eastAsia="ja-JP"/>
-              </w:rPr>
-              <w:t>Alta</w:t>
-            </w:r>
           </w:p>
         </w:tc>
         <w:tc>
@@ -3411,13 +2502,6 @@
                 <w:lang w:val="pt-BR" w:eastAsia="ja-JP"/>
               </w:rPr>
             </w:pPr>
-            <w:r>
-              <w:rPr>
-                <w:rFonts w:ascii="Arial" w:hAnsi="Arial" w:cs="Arial"/>
-                <w:lang w:val="pt-BR" w:eastAsia="ja-JP"/>
-              </w:rPr>
-              <w:t>100</w:t>
-            </w:r>
           </w:p>
         </w:tc>
         <w:tc>
@@ -3435,13 +2519,6 @@
                 <w:lang w:val="pt-BR" w:eastAsia="ja-JP"/>
               </w:rPr>
             </w:pPr>
-            <w:r>
-              <w:rPr>
-                <w:rFonts w:ascii="Arial" w:hAnsi="Arial" w:cs="Arial"/>
-                <w:lang w:val="pt-BR" w:eastAsia="ja-JP"/>
-              </w:rPr>
-              <w:t>Completo</w:t>
-            </w:r>
           </w:p>
         </w:tc>
         <w:tc>
@@ -3456,16 +2533,6 @@
                 <w:rFonts w:ascii="Arial" w:hAnsi="Arial" w:cs="Arial"/>
               </w:rPr>
             </w:pPr>
-            <w:hyperlink r:id="rId17" w:history="1">
-              <w:r>
-                <w:rPr>
-                  <w:rStyle w:val="Hyperlink"/>
-                  <w:rFonts w:ascii="Arial" w:hAnsi="Arial" w:cs="Arial"/>
-                  <w:color w:val="auto"/>
-                </w:rPr>
-                <w:t>http://meuprojeto.net/processo/</w:t>
-              </w:r>
-            </w:hyperlink>
           </w:p>
         </w:tc>
         <w:tc>
@@ -3500,13 +2567,6 @@
                 <w:lang w:val="pt-BR" w:eastAsia="ja-JP"/>
               </w:rPr>
             </w:pPr>
-            <w:r>
-              <w:rPr>
-                <w:rFonts w:ascii="Arial" w:hAnsi="Arial" w:cs="Arial"/>
-                <w:lang w:val="pt-BR" w:eastAsia="ja-JP"/>
-              </w:rPr>
-              <w:t>Irenildo</w:t>
-            </w:r>
           </w:p>
         </w:tc>
         <w:tc>
@@ -3524,13 +2584,6 @@
                 <w:lang w:val="pt-BR" w:eastAsia="ja-JP"/>
               </w:rPr>
             </w:pPr>
-            <w:r>
-              <w:rPr>
-                <w:rFonts w:ascii="Arial" w:hAnsi="Arial" w:cs="Arial"/>
-                <w:lang w:val="pt-BR" w:eastAsia="ja-JP"/>
-              </w:rPr>
-              <w:t>3</w:t>
-            </w:r>
           </w:p>
         </w:tc>
         <w:tc>
@@ -3548,13 +2601,6 @@
                 <w:lang w:val="pt-BR" w:eastAsia="ja-JP"/>
               </w:rPr>
             </w:pPr>
-            <w:r>
-              <w:rPr>
-                <w:rFonts w:ascii="Arial" w:hAnsi="Arial" w:cs="Arial"/>
-                <w:lang w:val="pt-BR" w:eastAsia="ja-JP"/>
-              </w:rPr>
-              <w:t>1</w:t>
-            </w:r>
           </w:p>
         </w:tc>
       </w:tr>
@@ -3575,20 +2621,6 @@
                 <w:lang w:val="pt-BR"/>
               </w:rPr>
             </w:pPr>
-            <w:r>
-              <w:rPr>
-                <w:rFonts w:ascii="Arial" w:hAnsi="Arial" w:cs="Arial"/>
-                <w:lang w:val="pt-BR"/>
-              </w:rPr>
-              <w:t>Atualizar</w:t>
-            </w:r>
-            <w:r>
-              <w:rPr>
-                <w:rFonts w:ascii="Arial" w:hAnsi="Arial" w:cs="Arial"/>
-                <w:lang w:val="pt-BR"/>
-              </w:rPr>
-              <w:t xml:space="preserve"> o Documento Plano de Projeto</w:t>
-            </w:r>
           </w:p>
         </w:tc>
         <w:tc>
@@ -3606,13 +2638,6 @@
                 <w:lang w:val="pt-BR" w:eastAsia="ja-JP"/>
               </w:rPr>
             </w:pPr>
-            <w:r>
-              <w:rPr>
-                <w:rFonts w:ascii="Arial" w:hAnsi="Arial" w:cs="Arial"/>
-                <w:lang w:val="pt-BR" w:eastAsia="ja-JP"/>
-              </w:rPr>
-              <w:t>Alta</w:t>
-            </w:r>
           </w:p>
         </w:tc>
         <w:tc>
@@ -3630,13 +2655,6 @@
                 <w:lang w:val="pt-BR" w:eastAsia="ja-JP"/>
               </w:rPr>
             </w:pPr>
-            <w:r>
-              <w:rPr>
-                <w:rFonts w:ascii="Arial" w:hAnsi="Arial" w:cs="Arial"/>
-                <w:lang w:val="pt-BR" w:eastAsia="ja-JP"/>
-              </w:rPr>
-              <w:t>100</w:t>
-            </w:r>
           </w:p>
         </w:tc>
         <w:tc>
@@ -3654,13 +2672,6 @@
                 <w:lang w:val="pt-BR" w:eastAsia="ja-JP"/>
               </w:rPr>
             </w:pPr>
-            <w:r>
-              <w:rPr>
-                <w:rFonts w:ascii="Arial" w:hAnsi="Arial" w:cs="Arial"/>
-                <w:lang w:val="pt-BR" w:eastAsia="ja-JP"/>
-              </w:rPr>
-              <w:t>Completo</w:t>
-            </w:r>
           </w:p>
         </w:tc>
         <w:tc>
@@ -3675,16 +2686,6 @@
                 <w:rFonts w:ascii="Arial" w:hAnsi="Arial" w:cs="Arial"/>
               </w:rPr>
             </w:pPr>
-            <w:hyperlink r:id="rId18" w:history="1">
-              <w:r>
-                <w:rPr>
-                  <w:rStyle w:val="Hyperlink"/>
-                  <w:rFonts w:ascii="Arial" w:hAnsi="Arial" w:cs="Arial"/>
-                  <w:color w:val="auto"/>
-                </w:rPr>
-                <w:t>http://meuprojeto.net/processo/</w:t>
-              </w:r>
-            </w:hyperlink>
           </w:p>
         </w:tc>
         <w:tc>
@@ -3719,13 +2720,6 @@
                 <w:lang w:val="pt-BR" w:eastAsia="ja-JP"/>
               </w:rPr>
             </w:pPr>
-            <w:r>
-              <w:rPr>
-                <w:rFonts w:ascii="Arial" w:hAnsi="Arial" w:cs="Arial"/>
-                <w:lang w:val="pt-BR" w:eastAsia="ja-JP"/>
-              </w:rPr>
-              <w:t>Irenildo</w:t>
-            </w:r>
           </w:p>
         </w:tc>
         <w:tc>
@@ -3743,13 +2737,6 @@
                 <w:lang w:val="pt-BR" w:eastAsia="ja-JP"/>
               </w:rPr>
             </w:pPr>
-            <w:r>
-              <w:rPr>
-                <w:rFonts w:ascii="Arial" w:hAnsi="Arial" w:cs="Arial"/>
-                <w:lang w:val="pt-BR" w:eastAsia="ja-JP"/>
-              </w:rPr>
-              <w:t>4</w:t>
-            </w:r>
           </w:p>
         </w:tc>
         <w:tc>
@@ -3767,13 +2754,6 @@
                 <w:lang w:val="pt-BR" w:eastAsia="ja-JP"/>
               </w:rPr>
             </w:pPr>
-            <w:r>
-              <w:rPr>
-                <w:rFonts w:ascii="Arial" w:hAnsi="Arial" w:cs="Arial"/>
-                <w:lang w:val="pt-BR" w:eastAsia="ja-JP"/>
-              </w:rPr>
-              <w:t>0</w:t>
-            </w:r>
           </w:p>
         </w:tc>
       </w:tr>
@@ -3794,20 +2774,6 @@
                 <w:lang w:val="pt-BR"/>
               </w:rPr>
             </w:pPr>
-            <w:r>
-              <w:rPr>
-                <w:rFonts w:ascii="Arial" w:hAnsi="Arial" w:cs="Arial"/>
-                <w:lang w:val="pt-BR"/>
-              </w:rPr>
-              <w:t>Atualizar</w:t>
-            </w:r>
-            <w:r>
-              <w:rPr>
-                <w:rFonts w:ascii="Arial" w:hAnsi="Arial" w:cs="Arial"/>
-                <w:lang w:val="pt-BR"/>
-              </w:rPr>
-              <w:t xml:space="preserve"> o Documento Lista de Riscos</w:t>
-            </w:r>
           </w:p>
         </w:tc>
         <w:tc>
@@ -3825,13 +2791,6 @@
                 <w:lang w:val="pt-BR" w:eastAsia="ja-JP"/>
               </w:rPr>
             </w:pPr>
-            <w:r>
-              <w:rPr>
-                <w:rFonts w:ascii="Arial" w:hAnsi="Arial" w:cs="Arial"/>
-                <w:lang w:val="pt-BR" w:eastAsia="ja-JP"/>
-              </w:rPr>
-              <w:t>Alta</w:t>
-            </w:r>
           </w:p>
         </w:tc>
         <w:tc>
@@ -3849,13 +2808,6 @@
                 <w:lang w:val="pt-BR" w:eastAsia="ja-JP"/>
               </w:rPr>
             </w:pPr>
-            <w:r>
-              <w:rPr>
-                <w:rFonts w:ascii="Arial" w:hAnsi="Arial" w:cs="Arial"/>
-                <w:lang w:val="pt-BR" w:eastAsia="ja-JP"/>
-              </w:rPr>
-              <w:t>100</w:t>
-            </w:r>
           </w:p>
         </w:tc>
         <w:tc>
@@ -3873,13 +2825,6 @@
                 <w:lang w:val="pt-BR" w:eastAsia="ja-JP"/>
               </w:rPr>
             </w:pPr>
-            <w:r>
-              <w:rPr>
-                <w:rFonts w:ascii="Arial" w:hAnsi="Arial" w:cs="Arial"/>
-                <w:lang w:val="pt-BR" w:eastAsia="ja-JP"/>
-              </w:rPr>
-              <w:t>Completo</w:t>
-            </w:r>
           </w:p>
         </w:tc>
         <w:tc>
@@ -3894,16 +2839,6 @@
                 <w:rFonts w:ascii="Arial" w:hAnsi="Arial" w:cs="Arial"/>
               </w:rPr>
             </w:pPr>
-            <w:hyperlink r:id="rId19" w:history="1">
-              <w:r>
-                <w:rPr>
-                  <w:rStyle w:val="Hyperlink"/>
-                  <w:rFonts w:ascii="Arial" w:hAnsi="Arial" w:cs="Arial"/>
-                  <w:color w:val="auto"/>
-                </w:rPr>
-                <w:t>http://meuprojeto.net/processo/</w:t>
-              </w:r>
-            </w:hyperlink>
           </w:p>
         </w:tc>
         <w:tc>
@@ -3938,13 +2873,6 @@
                 <w:lang w:val="pt-BR" w:eastAsia="ja-JP"/>
               </w:rPr>
             </w:pPr>
-            <w:r>
-              <w:rPr>
-                <w:rFonts w:ascii="Arial" w:hAnsi="Arial" w:cs="Arial"/>
-                <w:lang w:val="pt-BR" w:eastAsia="ja-JP"/>
-              </w:rPr>
-              <w:t>Irenildo</w:t>
-            </w:r>
           </w:p>
         </w:tc>
         <w:tc>
@@ -3962,13 +2890,6 @@
                 <w:lang w:val="pt-BR" w:eastAsia="ja-JP"/>
               </w:rPr>
             </w:pPr>
-            <w:r>
-              <w:rPr>
-                <w:rFonts w:ascii="Arial" w:hAnsi="Arial" w:cs="Arial"/>
-                <w:lang w:val="pt-BR" w:eastAsia="ja-JP"/>
-              </w:rPr>
-              <w:t>4</w:t>
-            </w:r>
           </w:p>
         </w:tc>
         <w:tc>
@@ -3986,13 +2907,6 @@
                 <w:lang w:val="pt-BR" w:eastAsia="ja-JP"/>
               </w:rPr>
             </w:pPr>
-            <w:r>
-              <w:rPr>
-                <w:rFonts w:ascii="Arial" w:hAnsi="Arial" w:cs="Arial"/>
-                <w:lang w:val="pt-BR" w:eastAsia="ja-JP"/>
-              </w:rPr>
-              <w:t>0</w:t>
-            </w:r>
           </w:p>
         </w:tc>
       </w:tr>
@@ -4013,20 +2927,6 @@
                 <w:lang w:val="pt-BR"/>
               </w:rPr>
             </w:pPr>
-            <w:r>
-              <w:rPr>
-                <w:rFonts w:ascii="Arial" w:hAnsi="Arial" w:cs="Arial"/>
-                <w:lang w:val="pt-BR"/>
-              </w:rPr>
-              <w:t>Atualizar</w:t>
-            </w:r>
-            <w:r>
-              <w:rPr>
-                <w:rFonts w:ascii="Arial" w:hAnsi="Arial" w:cs="Arial"/>
-                <w:lang w:val="pt-BR"/>
-              </w:rPr>
-              <w:t xml:space="preserve"> o Documento Lista de Itens de Trabalho</w:t>
-            </w:r>
           </w:p>
         </w:tc>
         <w:tc>
@@ -4044,13 +2944,6 @@
                 <w:lang w:val="pt-BR" w:eastAsia="ja-JP"/>
               </w:rPr>
             </w:pPr>
-            <w:r>
-              <w:rPr>
-                <w:rFonts w:ascii="Arial" w:hAnsi="Arial" w:cs="Arial"/>
-                <w:lang w:val="pt-BR" w:eastAsia="ja-JP"/>
-              </w:rPr>
-              <w:t>Alta</w:t>
-            </w:r>
           </w:p>
         </w:tc>
         <w:tc>
@@ -4068,13 +2961,6 @@
                 <w:lang w:val="pt-BR" w:eastAsia="ja-JP"/>
               </w:rPr>
             </w:pPr>
-            <w:r>
-              <w:rPr>
-                <w:rFonts w:ascii="Arial" w:hAnsi="Arial" w:cs="Arial"/>
-                <w:lang w:val="pt-BR" w:eastAsia="ja-JP"/>
-              </w:rPr>
-              <w:t>100</w:t>
-            </w:r>
           </w:p>
         </w:tc>
         <w:tc>
@@ -4092,13 +2978,6 @@
                 <w:lang w:val="pt-BR" w:eastAsia="ja-JP"/>
               </w:rPr>
             </w:pPr>
-            <w:r>
-              <w:rPr>
-                <w:rFonts w:ascii="Arial" w:hAnsi="Arial" w:cs="Arial"/>
-                <w:lang w:val="pt-BR" w:eastAsia="ja-JP"/>
-              </w:rPr>
-              <w:t>Completo</w:t>
-            </w:r>
           </w:p>
         </w:tc>
         <w:tc>
@@ -4113,16 +2992,6 @@
                 <w:rFonts w:ascii="Arial" w:hAnsi="Arial" w:cs="Arial"/>
               </w:rPr>
             </w:pPr>
-            <w:hyperlink r:id="rId20" w:history="1">
-              <w:r>
-                <w:rPr>
-                  <w:rStyle w:val="Hyperlink"/>
-                  <w:rFonts w:ascii="Arial" w:hAnsi="Arial" w:cs="Arial"/>
-                  <w:color w:val="auto"/>
-                </w:rPr>
-                <w:t>http://meuprojeto.net/processo/</w:t>
-              </w:r>
-            </w:hyperlink>
           </w:p>
         </w:tc>
         <w:tc>
@@ -4157,13 +3026,6 @@
                 <w:lang w:val="pt-BR" w:eastAsia="ja-JP"/>
               </w:rPr>
             </w:pPr>
-            <w:r>
-              <w:rPr>
-                <w:rFonts w:ascii="Arial" w:hAnsi="Arial" w:cs="Arial"/>
-                <w:lang w:val="pt-BR" w:eastAsia="ja-JP"/>
-              </w:rPr>
-              <w:t>Irenildo</w:t>
-            </w:r>
           </w:p>
         </w:tc>
         <w:tc>
@@ -4181,13 +3043,6 @@
                 <w:lang w:val="pt-BR" w:eastAsia="ja-JP"/>
               </w:rPr>
             </w:pPr>
-            <w:r>
-              <w:rPr>
-                <w:rFonts w:ascii="Arial" w:hAnsi="Arial" w:cs="Arial"/>
-                <w:lang w:val="pt-BR" w:eastAsia="ja-JP"/>
-              </w:rPr>
-              <w:t>4</w:t>
-            </w:r>
           </w:p>
         </w:tc>
         <w:tc>
@@ -4205,13 +3060,6 @@
                 <w:lang w:val="pt-BR" w:eastAsia="ja-JP"/>
               </w:rPr>
             </w:pPr>
-            <w:r>
-              <w:rPr>
-                <w:rFonts w:ascii="Arial" w:hAnsi="Arial" w:cs="Arial"/>
-                <w:lang w:val="pt-BR" w:eastAsia="ja-JP"/>
-              </w:rPr>
-              <w:t>0</w:t>
-            </w:r>
           </w:p>
         </w:tc>
       </w:tr>
@@ -4234,27 +3082,6 @@
                 <w:lang w:val="pt-BR" w:eastAsia="ja-JP"/>
               </w:rPr>
             </w:pPr>
-            <w:r>
-              <w:rPr>
-                <w:rFonts w:ascii="Arial" w:hAnsi="Arial" w:cs="Arial"/>
-                <w:lang w:val="pt-BR" w:eastAsia="ja-JP"/>
-              </w:rPr>
-              <w:t>Revisar o docume</w:t>
-            </w:r>
-            <w:r>
-              <w:rPr>
-                <w:rFonts w:ascii="Arial" w:hAnsi="Arial" w:cs="Arial"/>
-                <w:lang w:val="pt-BR" w:eastAsia="ja-JP"/>
-              </w:rPr>
-              <w:t>n</w:t>
-            </w:r>
-            <w:r>
-              <w:rPr>
-                <w:rFonts w:ascii="Arial" w:hAnsi="Arial" w:cs="Arial"/>
-                <w:lang w:val="pt-BR" w:eastAsia="ja-JP"/>
-              </w:rPr>
-              <w:t>to de acordo com o feedback do professor</w:t>
-            </w:r>
           </w:p>
         </w:tc>
         <w:tc>
@@ -4272,13 +3099,6 @@
                 <w:lang w:val="pt-BR" w:eastAsia="ja-JP"/>
               </w:rPr>
             </w:pPr>
-            <w:r>
-              <w:rPr>
-                <w:rFonts w:ascii="Arial" w:hAnsi="Arial" w:cs="Arial"/>
-                <w:lang w:val="pt-BR" w:eastAsia="ja-JP"/>
-              </w:rPr>
-              <w:t>Alta</w:t>
-            </w:r>
           </w:p>
         </w:tc>
         <w:tc>
@@ -4296,13 +3116,6 @@
                 <w:lang w:val="pt-BR" w:eastAsia="ja-JP"/>
               </w:rPr>
             </w:pPr>
-            <w:r>
-              <w:rPr>
-                <w:rFonts w:ascii="Arial" w:hAnsi="Arial" w:cs="Arial"/>
-                <w:lang w:val="pt-BR" w:eastAsia="ja-JP"/>
-              </w:rPr>
-              <w:t>100</w:t>
-            </w:r>
           </w:p>
         </w:tc>
         <w:tc>
@@ -4320,13 +3133,6 @@
                 <w:lang w:val="pt-BR" w:eastAsia="ja-JP"/>
               </w:rPr>
             </w:pPr>
-            <w:r>
-              <w:rPr>
-                <w:rFonts w:ascii="Arial" w:hAnsi="Arial" w:cs="Arial"/>
-                <w:lang w:val="pt-BR" w:eastAsia="ja-JP"/>
-              </w:rPr>
-              <w:t>Completo</w:t>
-            </w:r>
           </w:p>
         </w:tc>
         <w:tc>
@@ -4341,16 +3147,6 @@
                 <w:rFonts w:ascii="Arial" w:hAnsi="Arial" w:cs="Arial"/>
               </w:rPr>
             </w:pPr>
-            <w:hyperlink r:id="rId21" w:history="1">
-              <w:r>
-                <w:rPr>
-                  <w:rStyle w:val="Hyperlink"/>
-                  <w:rFonts w:ascii="Arial" w:hAnsi="Arial" w:cs="Arial"/>
-                  <w:color w:val="auto"/>
-                </w:rPr>
-                <w:t>http://meuprojeto.net/processo/</w:t>
-              </w:r>
-            </w:hyperlink>
           </w:p>
         </w:tc>
         <w:tc>
@@ -4385,13 +3181,6 @@
                 <w:lang w:val="pt-BR" w:eastAsia="ja-JP"/>
               </w:rPr>
             </w:pPr>
-            <w:r>
-              <w:rPr>
-                <w:rFonts w:ascii="Arial" w:hAnsi="Arial" w:cs="Arial"/>
-                <w:lang w:val="pt-BR" w:eastAsia="ja-JP"/>
-              </w:rPr>
-              <w:t>Irenildo</w:t>
-            </w:r>
           </w:p>
         </w:tc>
         <w:tc>
@@ -4409,13 +3198,6 @@
                 <w:lang w:val="pt-BR" w:eastAsia="ja-JP"/>
               </w:rPr>
             </w:pPr>
-            <w:r>
-              <w:rPr>
-                <w:rFonts w:ascii="Arial" w:hAnsi="Arial" w:cs="Arial"/>
-                <w:lang w:val="pt-BR" w:eastAsia="ja-JP"/>
-              </w:rPr>
-              <w:t>2,5</w:t>
-            </w:r>
           </w:p>
         </w:tc>
         <w:tc>
@@ -4433,13 +3215,6 @@
                 <w:lang w:val="pt-BR" w:eastAsia="ja-JP"/>
               </w:rPr>
             </w:pPr>
-            <w:r>
-              <w:rPr>
-                <w:rFonts w:ascii="Arial" w:hAnsi="Arial" w:cs="Arial"/>
-                <w:lang w:val="pt-BR" w:eastAsia="ja-JP"/>
-              </w:rPr>
-              <w:t>0</w:t>
-            </w:r>
           </w:p>
         </w:tc>
       </w:tr>
@@ -4460,20 +3235,6 @@
                 <w:lang w:val="pt-BR"/>
               </w:rPr>
             </w:pPr>
-            <w:r>
-              <w:rPr>
-                <w:rFonts w:ascii="Arial" w:hAnsi="Arial" w:cs="Arial"/>
-                <w:lang w:val="pt-BR"/>
-              </w:rPr>
-              <w:t>Atualizar</w:t>
-            </w:r>
-            <w:r>
-              <w:rPr>
-                <w:rFonts w:ascii="Arial" w:hAnsi="Arial" w:cs="Arial"/>
-                <w:lang w:val="pt-BR"/>
-              </w:rPr>
-              <w:t xml:space="preserve"> o Documento Especificação do Caso de Uso</w:t>
-            </w:r>
           </w:p>
         </w:tc>
         <w:tc>
@@ -4491,13 +3252,6 @@
                 <w:lang w:val="pt-BR" w:eastAsia="ja-JP"/>
               </w:rPr>
             </w:pPr>
-            <w:r>
-              <w:rPr>
-                <w:rFonts w:ascii="Arial" w:hAnsi="Arial" w:cs="Arial"/>
-                <w:lang w:val="pt-BR" w:eastAsia="ja-JP"/>
-              </w:rPr>
-              <w:t>Alta</w:t>
-            </w:r>
           </w:p>
         </w:tc>
         <w:tc>
@@ -4515,13 +3269,6 @@
                 <w:lang w:val="pt-BR" w:eastAsia="ja-JP"/>
               </w:rPr>
             </w:pPr>
-            <w:r>
-              <w:rPr>
-                <w:rFonts w:ascii="Arial" w:hAnsi="Arial" w:cs="Arial"/>
-                <w:lang w:val="pt-BR" w:eastAsia="ja-JP"/>
-              </w:rPr>
-              <w:t>100</w:t>
-            </w:r>
           </w:p>
         </w:tc>
         <w:tc>
@@ -4539,13 +3286,6 @@
                 <w:lang w:val="pt-BR" w:eastAsia="ja-JP"/>
               </w:rPr>
             </w:pPr>
-            <w:r>
-              <w:rPr>
-                <w:rFonts w:ascii="Arial" w:hAnsi="Arial" w:cs="Arial"/>
-                <w:lang w:val="pt-BR" w:eastAsia="ja-JP"/>
-              </w:rPr>
-              <w:t>Completo</w:t>
-            </w:r>
           </w:p>
         </w:tc>
         <w:tc>
@@ -4560,16 +3300,6 @@
                 <w:rFonts w:ascii="Arial" w:hAnsi="Arial" w:cs="Arial"/>
               </w:rPr>
             </w:pPr>
-            <w:hyperlink r:id="rId22" w:history="1">
-              <w:r>
-                <w:rPr>
-                  <w:rStyle w:val="Hyperlink"/>
-                  <w:rFonts w:ascii="Arial" w:hAnsi="Arial" w:cs="Arial"/>
-                  <w:color w:val="auto"/>
-                </w:rPr>
-                <w:t>http://meuprojeto.net/processo/</w:t>
-              </w:r>
-            </w:hyperlink>
           </w:p>
         </w:tc>
         <w:tc>
@@ -4604,13 +3334,6 @@
                 <w:lang w:val="pt-BR" w:eastAsia="ja-JP"/>
               </w:rPr>
             </w:pPr>
-            <w:r>
-              <w:rPr>
-                <w:rFonts w:ascii="Arial" w:hAnsi="Arial" w:cs="Arial"/>
-                <w:lang w:val="pt-BR" w:eastAsia="ja-JP"/>
-              </w:rPr>
-              <w:t>Irenildo</w:t>
-            </w:r>
           </w:p>
         </w:tc>
         <w:tc>
@@ -4628,13 +3351,6 @@
                 <w:lang w:val="pt-BR" w:eastAsia="ja-JP"/>
               </w:rPr>
             </w:pPr>
-            <w:r>
-              <w:rPr>
-                <w:rFonts w:ascii="Arial" w:hAnsi="Arial" w:cs="Arial"/>
-                <w:lang w:val="pt-BR" w:eastAsia="ja-JP"/>
-              </w:rPr>
-              <w:t>2</w:t>
-            </w:r>
           </w:p>
         </w:tc>
         <w:tc>
@@ -4652,13 +3368,6 @@
                 <w:lang w:val="pt-BR" w:eastAsia="ja-JP"/>
               </w:rPr>
             </w:pPr>
-            <w:r>
-              <w:rPr>
-                <w:rFonts w:ascii="Arial" w:hAnsi="Arial" w:cs="Arial"/>
-                <w:lang w:val="pt-BR" w:eastAsia="ja-JP"/>
-              </w:rPr>
-              <w:t>0</w:t>
-            </w:r>
           </w:p>
         </w:tc>
       </w:tr>
@@ -4679,35 +3388,6 @@
                 <w:lang w:val="pt-BR"/>
               </w:rPr>
             </w:pPr>
-            <w:r>
-              <w:rPr>
-                <w:rFonts w:ascii="Arial" w:hAnsi="Arial" w:cs="Arial"/>
-                <w:lang w:val="pt-BR"/>
-              </w:rPr>
-              <w:t>Atualizar</w:t>
-            </w:r>
-            <w:r>
-              <w:rPr>
-                <w:rFonts w:ascii="Arial" w:hAnsi="Arial" w:cs="Arial"/>
-                <w:lang w:val="pt-BR"/>
-              </w:rPr>
-              <w:t xml:space="preserve"> </w:t>
-            </w:r>
-            <w:r>
-              <w:rPr>
-                <w:rFonts w:ascii="Arial" w:hAnsi="Arial" w:cs="Arial"/>
-                <w:lang w:val="pt-BR"/>
-              </w:rPr>
-              <w:t xml:space="preserve">o </w:t>
-            </w:r>
-            <w:r>
-              <w:rPr>
-                <w:rFonts w:ascii="Arial" w:hAnsi="Arial" w:cs="Arial"/>
-                <w:lang w:val="pt-BR"/>
-              </w:rPr>
-              <w:lastRenderedPageBreak/>
-              <w:t>Documento Plano de Iteração</w:t>
-            </w:r>
           </w:p>
         </w:tc>
         <w:tc>
@@ -4725,14 +3405,6 @@
                 <w:lang w:val="pt-BR" w:eastAsia="ja-JP"/>
               </w:rPr>
             </w:pPr>
-            <w:r>
-              <w:rPr>
-                <w:rFonts w:ascii="Arial" w:hAnsi="Arial" w:cs="Arial"/>
-                <w:lang w:val="pt-BR" w:eastAsia="ja-JP"/>
-              </w:rPr>
-              <w:lastRenderedPageBreak/>
-              <w:t>Alta</w:t>
-            </w:r>
           </w:p>
         </w:tc>
         <w:tc>
@@ -4750,13 +3422,6 @@
                 <w:lang w:val="pt-BR" w:eastAsia="ja-JP"/>
               </w:rPr>
             </w:pPr>
-            <w:r>
-              <w:rPr>
-                <w:rFonts w:ascii="Arial" w:hAnsi="Arial" w:cs="Arial"/>
-                <w:lang w:val="pt-BR" w:eastAsia="ja-JP"/>
-              </w:rPr>
-              <w:t>100</w:t>
-            </w:r>
           </w:p>
         </w:tc>
         <w:tc>
@@ -4774,21 +3439,6 @@
                 <w:lang w:val="pt-BR" w:eastAsia="ja-JP"/>
               </w:rPr>
             </w:pPr>
-            <w:r>
-              <w:rPr>
-                <w:rFonts w:ascii="Arial" w:hAnsi="Arial" w:cs="Arial"/>
-                <w:lang w:val="pt-BR" w:eastAsia="ja-JP"/>
-              </w:rPr>
-              <w:t>Com</w:t>
-            </w:r>
-            <w:r>
-              <w:rPr>
-                <w:rFonts w:ascii="Arial" w:hAnsi="Arial" w:cs="Arial"/>
-                <w:lang w:val="pt-BR" w:eastAsia="ja-JP"/>
-              </w:rPr>
-              <w:lastRenderedPageBreak/>
-              <w:t>pleto</w:t>
-            </w:r>
           </w:p>
         </w:tc>
         <w:tc>
@@ -4803,25 +3453,6 @@
                 <w:rFonts w:ascii="Arial" w:hAnsi="Arial" w:cs="Arial"/>
               </w:rPr>
             </w:pPr>
-            <w:hyperlink r:id="rId23" w:history="1">
-              <w:r>
-                <w:rPr>
-                  <w:rStyle w:val="Hyperlink"/>
-                  <w:rFonts w:ascii="Arial" w:hAnsi="Arial" w:cs="Arial"/>
-                  <w:color w:val="auto"/>
-                </w:rPr>
-                <w:t>http://meu</w:t>
-              </w:r>
-              <w:r>
-                <w:rPr>
-                  <w:rStyle w:val="Hyperlink"/>
-                  <w:rFonts w:ascii="Arial" w:hAnsi="Arial" w:cs="Arial"/>
-                  <w:color w:val="auto"/>
-                </w:rPr>
-                <w:lastRenderedPageBreak/>
-                <w:t>projeto.net/processo/</w:t>
-              </w:r>
-            </w:hyperlink>
           </w:p>
         </w:tc>
         <w:tc>
@@ -4856,13 +3487,6 @@
                 <w:lang w:val="pt-BR" w:eastAsia="ja-JP"/>
               </w:rPr>
             </w:pPr>
-            <w:r>
-              <w:rPr>
-                <w:rFonts w:ascii="Arial" w:hAnsi="Arial" w:cs="Arial"/>
-                <w:lang w:val="pt-BR" w:eastAsia="ja-JP"/>
-              </w:rPr>
-              <w:t>Irenildo</w:t>
-            </w:r>
           </w:p>
         </w:tc>
         <w:tc>
@@ -4880,13 +3504,6 @@
                 <w:lang w:val="pt-BR" w:eastAsia="ja-JP"/>
               </w:rPr>
             </w:pPr>
-            <w:r>
-              <w:rPr>
-                <w:rFonts w:ascii="Arial" w:hAnsi="Arial" w:cs="Arial"/>
-                <w:lang w:val="pt-BR" w:eastAsia="ja-JP"/>
-              </w:rPr>
-              <w:t>3</w:t>
-            </w:r>
           </w:p>
         </w:tc>
         <w:tc>
@@ -4904,13 +3521,6 @@
                 <w:lang w:val="pt-BR" w:eastAsia="ja-JP"/>
               </w:rPr>
             </w:pPr>
-            <w:r>
-              <w:rPr>
-                <w:rFonts w:ascii="Arial" w:hAnsi="Arial" w:cs="Arial"/>
-                <w:lang w:val="pt-BR" w:eastAsia="ja-JP"/>
-              </w:rPr>
-              <w:t>0</w:t>
-            </w:r>
           </w:p>
         </w:tc>
       </w:tr>
@@ -4981,6 +3591,7 @@
                 <w:lang w:eastAsia="ja-JP"/>
               </w:rPr>
             </w:pPr>
+            <w:proofErr w:type="spellStart"/>
             <w:r>
               <w:rPr>
                 <w:rFonts w:ascii="Arial" w:hAnsi="Arial" w:cs="Arial"/>
@@ -4991,6 +3602,7 @@
               </w:rPr>
               <w:t>Problema</w:t>
             </w:r>
+            <w:proofErr w:type="spellEnd"/>
           </w:p>
         </w:tc>
         <w:tc>
@@ -5051,6 +3663,7 @@
                 <w:lang w:eastAsia="ja-JP"/>
               </w:rPr>
             </w:pPr>
+            <w:proofErr w:type="spellStart"/>
             <w:r>
               <w:rPr>
                 <w:rFonts w:ascii="Arial" w:hAnsi="Arial" w:cs="Arial"/>
@@ -5061,6 +3674,7 @@
               </w:rPr>
               <w:t>Observação</w:t>
             </w:r>
+            <w:proofErr w:type="spellEnd"/>
           </w:p>
         </w:tc>
       </w:tr>
@@ -5080,15 +3694,6 @@
               <w:pStyle w:val="Corpodetexto"/>
               <w:ind w:left="0"/>
             </w:pPr>
-            <w:r>
-              <w:t>Configuração do a</w:t>
-            </w:r>
-            <w:r>
-              <w:t>n</w:t>
-            </w:r>
-            <w:r>
-              <w:t>droid</w:t>
-            </w:r>
           </w:p>
         </w:tc>
         <w:tc>
@@ -5106,24 +3711,6 @@
               <w:pStyle w:val="Corpodetexto"/>
               <w:ind w:left="0"/>
             </w:pPr>
-            <w:r>
-              <w:t>Concluído: 60</w:t>
-            </w:r>
-            <w:r>
-              <w:t>%</w:t>
-            </w:r>
-          </w:p>
-          <w:p>
-            <w:pPr>
-              <w:pStyle w:val="Corpodetexto"/>
-              <w:ind w:left="0"/>
-            </w:pPr>
-            <w:r>
-              <w:t>Falta: 40</w:t>
-            </w:r>
-            <w:r>
-              <w:t>%</w:t>
-            </w:r>
           </w:p>
         </w:tc>
         <w:tc>
@@ -5144,18 +3731,6 @@
                 <w:lang w:val="pt-BR"/>
               </w:rPr>
             </w:pPr>
-            <w:r>
-              <w:rPr>
-                <w:lang w:val="pt-BR"/>
-              </w:rPr>
-              <w:t>Problema ao configurar a versão do</w:t>
-            </w:r>
-            <w:r>
-              <w:rPr>
-                <w:lang w:val="pt-BR"/>
-              </w:rPr>
-              <w:t xml:space="preserve"> android </w:t>
-            </w:r>
           </w:p>
         </w:tc>
       </w:tr>
@@ -5175,27 +3750,6 @@
               <w:pStyle w:val="Corpodetexto"/>
               <w:ind w:left="0"/>
             </w:pPr>
-            <w:r>
-              <w:rPr>
-                <w:lang w:val="pt-BR"/>
-              </w:rPr>
-              <w:t>Configuração</w:t>
-            </w:r>
-            <w:r>
-              <w:t xml:space="preserve"> do</w:t>
-            </w:r>
-            <w:r>
-              <w:rPr>
-                <w:lang w:val="pt-BR"/>
-              </w:rPr>
-              <w:t xml:space="preserve"> Sistema</w:t>
-            </w:r>
-          </w:p>
-          <w:p>
-            <w:pPr>
-              <w:pStyle w:val="Corpodetexto"/>
-              <w:ind w:left="0"/>
-            </w:pPr>
           </w:p>
         </w:tc>
         <w:tc>
@@ -5213,18 +3767,6 @@
               <w:pStyle w:val="Corpodetexto"/>
               <w:ind w:left="0"/>
             </w:pPr>
-            <w:r>
-              <w:t>Concluido: 90%</w:t>
-            </w:r>
-          </w:p>
-          <w:p>
-            <w:pPr>
-              <w:pStyle w:val="Corpodetexto"/>
-              <w:ind w:left="0"/>
-            </w:pPr>
-            <w:r>
-              <w:t>Falta : 10%</w:t>
-            </w:r>
           </w:p>
         </w:tc>
         <w:tc>
@@ -5245,12 +3787,6 @@
                 <w:lang w:val="pt-BR"/>
               </w:rPr>
             </w:pPr>
-            <w:r>
-              <w:rPr>
-                <w:lang w:val="pt-BR"/>
-              </w:rPr>
-              <w:t>Problema para configurar o sistema onde será realizado o produto do projeto</w:t>
-            </w:r>
           </w:p>
         </w:tc>
       </w:tr>
@@ -5270,15 +3806,6 @@
               <w:pStyle w:val="Corpodetexto"/>
               <w:ind w:left="0"/>
             </w:pPr>
-            <w:r>
-              <w:rPr>
-                <w:lang w:val="pt-BR"/>
-              </w:rPr>
-              <w:t>Configuração</w:t>
-            </w:r>
-            <w:r>
-              <w:t xml:space="preserve"> Banco de Dados</w:t>
-            </w:r>
           </w:p>
         </w:tc>
         <w:tc>
@@ -5296,24 +3823,6 @@
               <w:pStyle w:val="Corpodetexto"/>
               <w:ind w:left="0"/>
             </w:pPr>
-            <w:r>
-              <w:t>Concluído: 4</w:t>
-            </w:r>
-            <w:r>
-              <w:t>0%</w:t>
-            </w:r>
-          </w:p>
-          <w:p>
-            <w:pPr>
-              <w:pStyle w:val="Corpodetexto"/>
-              <w:ind w:left="0"/>
-            </w:pPr>
-            <w:r>
-              <w:t>Falta: 6</w:t>
-            </w:r>
-            <w:r>
-              <w:t>0%</w:t>
-            </w:r>
           </w:p>
         </w:tc>
         <w:tc>
@@ -5334,12 +3843,6 @@
                 <w:lang w:val="pt-BR"/>
               </w:rPr>
             </w:pPr>
-            <w:r>
-              <w:rPr>
-                <w:lang w:val="pt-BR"/>
-              </w:rPr>
-              <w:t>Dificuldade no momento de comunicação android e Bando e Dados</w:t>
-            </w:r>
           </w:p>
         </w:tc>
       </w:tr>
@@ -5359,15 +3862,6 @@
               <w:pStyle w:val="Corpodetexto"/>
               <w:ind w:left="0"/>
             </w:pPr>
-            <w:r>
-              <w:rPr>
-                <w:lang w:val="pt-BR"/>
-              </w:rPr>
-              <w:t>Programação</w:t>
-            </w:r>
-            <w:r>
-              <w:t xml:space="preserve"> Android</w:t>
-            </w:r>
           </w:p>
         </w:tc>
         <w:tc>
@@ -5385,18 +3879,6 @@
               <w:pStyle w:val="Corpodetexto"/>
               <w:ind w:left="0"/>
             </w:pPr>
-            <w:r>
-              <w:t>Concluído: 60%</w:t>
-            </w:r>
-          </w:p>
-          <w:p>
-            <w:pPr>
-              <w:pStyle w:val="Corpodetexto"/>
-              <w:ind w:left="0"/>
-            </w:pPr>
-            <w:r>
-              <w:t>Falta: 40%</w:t>
-            </w:r>
           </w:p>
         </w:tc>
         <w:tc>
@@ -5417,12 +3899,6 @@
                 <w:lang w:val="pt-BR"/>
               </w:rPr>
             </w:pPr>
-            <w:r>
-              <w:rPr>
-                <w:lang w:val="pt-BR"/>
-              </w:rPr>
-              <w:t>Dificuldade com a Linguagem.</w:t>
-            </w:r>
           </w:p>
         </w:tc>
       </w:tr>
@@ -5584,8 +4060,13 @@
         <w:pStyle w:val="Ttulo1"/>
       </w:pPr>
       <w:r>
-        <w:t>6.  Avaliação</w:t>
+        <w:t xml:space="preserve">6.  </w:t>
       </w:r>
+      <w:proofErr w:type="spellStart"/>
+      <w:r>
+        <w:t>Avaliação</w:t>
+      </w:r>
+      <w:proofErr w:type="spellEnd"/>
     </w:p>
     <w:tbl>
       <w:tblPr>
@@ -5617,24 +4098,28 @@
                 <w:bCs/>
               </w:rPr>
             </w:pPr>
+            <w:proofErr w:type="spellStart"/>
             <w:r>
               <w:rPr>
                 <w:bCs/>
               </w:rPr>
-              <w:t xml:space="preserve">Objetivo da </w:t>
+              <w:t>Objetivo</w:t>
             </w:r>
+            <w:proofErr w:type="spellEnd"/>
             <w:r>
               <w:rPr>
                 <w:bCs/>
               </w:rPr>
-              <w:t xml:space="preserve">1º </w:t>
+              <w:t xml:space="preserve"> da 2º </w:t>
             </w:r>
+            <w:proofErr w:type="spellStart"/>
             <w:r>
               <w:rPr>
                 <w:bCs/>
               </w:rPr>
               <w:t>Avaliação</w:t>
             </w:r>
+            <w:proofErr w:type="spellEnd"/>
           </w:p>
         </w:tc>
         <w:tc>
@@ -5655,21 +4140,7 @@
                 <w:iCs/>
                 <w:lang w:val="pt-BR"/>
               </w:rPr>
-              <w:t xml:space="preserve">Obter aprovação </w:t>
-            </w:r>
-            <w:r>
-              <w:rPr>
-                <w:iCs/>
-                <w:lang w:val="pt-BR"/>
-              </w:rPr>
-              <w:t xml:space="preserve">do consultor </w:t>
-            </w:r>
-            <w:r>
-              <w:rPr>
-                <w:iCs/>
-                <w:lang w:val="pt-BR"/>
-              </w:rPr>
-              <w:t>para liberação do início do caso de uso das Telas de Login</w:t>
+              <w:t>Funcionamento Login</w:t>
             </w:r>
           </w:p>
         </w:tc>
@@ -5684,8 +4155,13 @@
               <w:spacing w:before="40" w:after="40"/>
             </w:pPr>
             <w:r>
-              <w:t>Data da Avaliação</w:t>
+              <w:t xml:space="preserve">Data da </w:t>
             </w:r>
+            <w:proofErr w:type="spellStart"/>
+            <w:r>
+              <w:t>Avaliação</w:t>
+            </w:r>
+            <w:proofErr w:type="spellEnd"/>
           </w:p>
         </w:tc>
         <w:tc>
@@ -5703,13 +4179,7 @@
               <w:rPr>
                 <w:iCs/>
               </w:rPr>
-              <w:t>02/10</w:t>
-            </w:r>
-            <w:r>
-              <w:rPr>
-                <w:iCs/>
-              </w:rPr>
-              <w:t>/2013</w:t>
+              <w:t>04/12/2013</w:t>
             </w:r>
           </w:p>
         </w:tc>
@@ -5723,9 +4193,11 @@
             <w:pPr>
               <w:spacing w:before="40" w:after="40"/>
             </w:pPr>
+            <w:proofErr w:type="spellStart"/>
             <w:r>
               <w:t>Participantes</w:t>
             </w:r>
+            <w:proofErr w:type="spellEnd"/>
           </w:p>
         </w:tc>
         <w:tc>
@@ -5747,15 +4219,10 @@
               </w:rPr>
               <w:t xml:space="preserve">Irenildo Lopes </w:t>
             </w:r>
-            <w:r>
-              <w:rPr>
-                <w:iCs/>
-                <w:lang w:val="pt-BR"/>
-              </w:rPr>
-              <w:t>e Jarley Nóbrega</w:t>
-            </w:r>
-          </w:p>
-        </w:tc>
+          </w:p>
+        </w:tc>
+        <w:bookmarkStart w:id="1" w:name="_GoBack"/>
+        <w:bookmarkEnd w:id="1"/>
       </w:tr>
       <w:tr>
         <w:tc>
@@ -5767,217 +4234,13 @@
               <w:spacing w:before="40" w:after="40"/>
             </w:pPr>
             <w:r>
-              <w:t>Status do Projeto</w:t>
+              <w:t xml:space="preserve">Status do </w:t>
             </w:r>
-          </w:p>
-        </w:tc>
-        <w:tc>
-          <w:tcPr>
-            <w:tcW w:w="3765" w:type="dxa"/>
-          </w:tcPr>
-          <w:p>
-            <w:pPr>
-              <w:spacing w:before="40" w:after="40"/>
-              <w:rPr>
-                <w:iCs/>
-                <w:lang w:val="pt-BR"/>
-              </w:rPr>
-            </w:pPr>
+            <w:proofErr w:type="spellStart"/>
             <w:r>
-              <w:rPr>
-                <w:rFonts w:ascii="Times" w:hAnsi="Times"/>
-                <w:iCs/>
-                <w:lang w:val="pt-BR"/>
-              </w:rPr>
-              <w:t>Verde</w:t>
+              <w:t>Projeto</w:t>
             </w:r>
-          </w:p>
-        </w:tc>
-      </w:tr>
-    </w:tbl>
-    <w:p>
-      <w:pPr>
-        <w:rPr>
-          <w:lang w:val="pt-BR"/>
-        </w:rPr>
-      </w:pPr>
-    </w:p>
-    <w:tbl>
-      <w:tblPr>
-        <w:tblW w:w="5543" w:type="dxa"/>
-        <w:tblInd w:w="720" w:type="dxa"/>
-        <w:tblBorders>
-          <w:top w:val="single" w:sz="4" w:space="0" w:color="auto"/>
-          <w:left w:val="single" w:sz="4" w:space="0" w:color="auto"/>
-          <w:bottom w:val="single" w:sz="4" w:space="0" w:color="auto"/>
-          <w:right w:val="single" w:sz="4" w:space="0" w:color="auto"/>
-          <w:insideH w:val="single" w:sz="4" w:space="0" w:color="auto"/>
-          <w:insideV w:val="single" w:sz="4" w:space="0" w:color="auto"/>
-        </w:tblBorders>
-        <w:tblLook w:val="0000" w:firstRow="0" w:lastRow="0" w:firstColumn="0" w:lastColumn="0" w:noHBand="0" w:noVBand="0"/>
-      </w:tblPr>
-      <w:tblGrid>
-        <w:gridCol w:w="1778"/>
-        <w:gridCol w:w="3765"/>
-      </w:tblGrid>
-      <w:tr>
-        <w:tc>
-          <w:tcPr>
-            <w:tcW w:w="1778" w:type="dxa"/>
-          </w:tcPr>
-          <w:p>
-            <w:pPr>
-              <w:spacing w:before="40" w:after="40"/>
-              <w:rPr>
-                <w:bCs/>
-              </w:rPr>
-            </w:pPr>
-            <w:r>
-              <w:rPr>
-                <w:bCs/>
-              </w:rPr>
-              <w:t xml:space="preserve">Objetivo da </w:t>
-            </w:r>
-            <w:r>
-              <w:rPr>
-                <w:bCs/>
-              </w:rPr>
-              <w:t>2</w:t>
-            </w:r>
-            <w:r>
-              <w:rPr>
-                <w:bCs/>
-              </w:rPr>
-              <w:t>º Avaliação</w:t>
-            </w:r>
-          </w:p>
-        </w:tc>
-        <w:tc>
-          <w:tcPr>
-            <w:tcW w:w="3765" w:type="dxa"/>
-          </w:tcPr>
-          <w:p>
-            <w:pPr>
-              <w:spacing w:before="40" w:after="40"/>
-              <w:rPr>
-                <w:bCs/>
-                <w:iCs/>
-                <w:lang w:val="pt-BR"/>
-              </w:rPr>
-            </w:pPr>
-            <w:r>
-              <w:rPr>
-                <w:iCs/>
-                <w:lang w:val="pt-BR"/>
-              </w:rPr>
-              <w:t xml:space="preserve">Funcionamento </w:t>
-            </w:r>
-            <w:r>
-              <w:rPr>
-                <w:iCs/>
-                <w:lang w:val="pt-BR"/>
-              </w:rPr>
-              <w:t>Login</w:t>
-            </w:r>
-          </w:p>
-        </w:tc>
-      </w:tr>
-      <w:tr>
-        <w:tc>
-          <w:tcPr>
-            <w:tcW w:w="1778" w:type="dxa"/>
-          </w:tcPr>
-          <w:p>
-            <w:pPr>
-              <w:spacing w:before="40" w:after="40"/>
-            </w:pPr>
-            <w:r>
-              <w:t>Data da Avaliação</w:t>
-            </w:r>
-          </w:p>
-        </w:tc>
-        <w:tc>
-          <w:tcPr>
-            <w:tcW w:w="3765" w:type="dxa"/>
-          </w:tcPr>
-          <w:p>
-            <w:pPr>
-              <w:spacing w:before="40" w:after="40"/>
-              <w:rPr>
-                <w:iCs/>
-              </w:rPr>
-            </w:pPr>
-            <w:r>
-              <w:rPr>
-                <w:iCs/>
-              </w:rPr>
-              <w:t>0</w:t>
-            </w:r>
-            <w:r>
-              <w:rPr>
-                <w:iCs/>
-              </w:rPr>
-              <w:t>4/12</w:t>
-            </w:r>
-            <w:r>
-              <w:rPr>
-                <w:iCs/>
-              </w:rPr>
-              <w:t>/2013</w:t>
-            </w:r>
-          </w:p>
-        </w:tc>
-      </w:tr>
-      <w:tr>
-        <w:tc>
-          <w:tcPr>
-            <w:tcW w:w="1778" w:type="dxa"/>
-          </w:tcPr>
-          <w:p>
-            <w:pPr>
-              <w:spacing w:before="40" w:after="40"/>
-            </w:pPr>
-            <w:r>
-              <w:t>Participantes</w:t>
-            </w:r>
-          </w:p>
-        </w:tc>
-        <w:tc>
-          <w:tcPr>
-            <w:tcW w:w="3765" w:type="dxa"/>
-          </w:tcPr>
-          <w:p>
-            <w:pPr>
-              <w:spacing w:before="40" w:after="40"/>
-              <w:rPr>
-                <w:iCs/>
-                <w:lang w:val="pt-BR"/>
-              </w:rPr>
-            </w:pPr>
-            <w:r>
-              <w:rPr>
-                <w:iCs/>
-                <w:lang w:val="pt-BR"/>
-              </w:rPr>
-              <w:t xml:space="preserve">Irenildo Lopes </w:t>
-            </w:r>
-            <w:bookmarkStart w:id="1" w:name="_GoBack"/>
-            <w:bookmarkEnd w:id="1"/>
-          </w:p>
-        </w:tc>
-      </w:tr>
-      <w:tr>
-        <w:tc>
-          <w:tcPr>
-            <w:tcW w:w="1778" w:type="dxa"/>
-          </w:tcPr>
-          <w:p>
-            <w:pPr>
-              <w:spacing w:before="40" w:after="40"/>
-            </w:pPr>
-            <w:r>
-              <w:t>Status do Projeto</w:t>
-            </w:r>
+            <w:proofErr w:type="spellEnd"/>
           </w:p>
         </w:tc>
         <w:tc>
@@ -6022,16 +4285,30 @@
           <w:lang w:val="pt-BR"/>
         </w:rPr>
       </w:pPr>
+      <w:proofErr w:type="spellStart"/>
       <w:r>
-        <w:lastRenderedPageBreak/>
-        <w:t>Avaliação X Objetivos I</w:t>
+        <w:t>Avaliação</w:t>
       </w:r>
+      <w:proofErr w:type="spellEnd"/>
+      <w:r>
+        <w:t xml:space="preserve"> X </w:t>
+      </w:r>
+      <w:proofErr w:type="spellStart"/>
+      <w:r>
+        <w:t>Objetivos</w:t>
+      </w:r>
+      <w:proofErr w:type="spellEnd"/>
+      <w:r>
+        <w:t xml:space="preserve"> I</w:t>
+      </w:r>
+      <w:proofErr w:type="spellStart"/>
       <w:r>
         <w:rPr>
           <w:lang w:val="pt-BR"/>
         </w:rPr>
         <w:t>niciais</w:t>
       </w:r>
+      <w:proofErr w:type="spellEnd"/>
     </w:p>
     <w:p>
       <w:pPr>
@@ -6151,12 +4428,14 @@
           <w:lang w:val="pt-BR"/>
         </w:rPr>
       </w:pPr>
+      <w:proofErr w:type="gramStart"/>
       <w:r>
         <w:rPr>
           <w:lang w:val="pt-BR"/>
         </w:rPr>
         <w:t>Avaliação X Resultados de Testes</w:t>
       </w:r>
+      <w:proofErr w:type="gramEnd"/>
     </w:p>
     <w:p>
       <w:pPr>
@@ -6223,8 +4502,8 @@
       </w:r>
     </w:p>
     <w:sectPr>
-      <w:headerReference w:type="default" r:id="rId24"/>
-      <w:footerReference w:type="default" r:id="rId25"/>
+      <w:headerReference w:type="default" r:id="rId8"/>
+      <w:footerReference w:type="default" r:id="rId9"/>
       <w:pgSz w:w="12240" w:h="15840" w:code="1"/>
       <w:pgMar w:top="1440" w:right="1440" w:bottom="1440" w:left="1440" w:header="720" w:footer="720" w:gutter="0"/>
       <w:cols w:space="720"/>
@@ -6319,11 +4598,19 @@
           <w:r>
             <w:sym w:font="Symbol" w:char="F0D3"/>
           </w:r>
+          <w:proofErr w:type="gramStart"/>
           <w:r>
             <w:rPr>
               <w:lang w:val="pt-BR"/>
             </w:rPr>
-            <w:t xml:space="preserve">MeuProjeto.net,  </w:t>
+            <w:t>MeuProjeto</w:t>
+          </w:r>
+          <w:proofErr w:type="gramEnd"/>
+          <w:r>
+            <w:rPr>
+              <w:lang w:val="pt-BR"/>
+            </w:rPr>
+            <w:t xml:space="preserve">.net,  </w:t>
           </w:r>
           <w:r>
             <w:fldChar w:fldCharType="begin"/>
@@ -6393,7 +4680,7 @@
               <w:noProof/>
               <w:lang w:val="pt-BR"/>
             </w:rPr>
-            <w:t>3</w:t>
+            <w:t>1</w:t>
           </w:r>
           <w:r>
             <w:rPr>
@@ -6446,7 +4733,7 @@
               <w:rStyle w:val="Nmerodepgina"/>
               <w:noProof/>
             </w:rPr>
-            <w:t>4</w:t>
+            <w:t>2</w:t>
           </w:r>
           <w:r>
             <w:rPr>
@@ -6521,11 +4808,24 @@
               <w:tab w:val="clear" w:pos="8640"/>
             </w:tabs>
           </w:pPr>
+          <w:proofErr w:type="spellStart"/>
           <w:r>
-            <w:t>Qual o Mel</w:t>
+            <w:t>Qual</w:t>
+          </w:r>
+          <w:proofErr w:type="spellEnd"/>
+          <w:r>
+            <w:t xml:space="preserve"> o </w:t>
+          </w:r>
+          <w:proofErr w:type="spellStart"/>
+          <w:r>
+            <w:t>Mel</w:t>
           </w:r>
           <w:r>
-            <w:t>hor Lugar?</w:t>
+            <w:t>hor</w:t>
+          </w:r>
+          <w:proofErr w:type="spellEnd"/>
+          <w:r>
+            <w:t xml:space="preserve"> Lugar?</w:t>
           </w:r>
         </w:p>
       </w:tc>

--- a/acompanhamento/Plano de Iteração Realizar Login.docx
+++ b/acompanhamento/Plano de Iteração Realizar Login.docx
@@ -788,8 +788,8 @@
         <w:gridCol w:w="990"/>
         <w:gridCol w:w="990"/>
         <w:gridCol w:w="720"/>
-        <w:gridCol w:w="1170"/>
-        <w:gridCol w:w="990"/>
+        <w:gridCol w:w="1440"/>
+        <w:gridCol w:w="720"/>
         <w:gridCol w:w="1080"/>
         <w:gridCol w:w="900"/>
         <w:gridCol w:w="1080"/>
@@ -823,32 +823,29 @@
                 <w:szCs w:val="18"/>
                 <w:lang w:eastAsia="ja-JP"/>
               </w:rPr>
-              <w:t xml:space="preserve">Item de </w:t>
-            </w:r>
-            <w:proofErr w:type="spellStart"/>
-            <w:r>
+              <w:t>Item de Trabalho</w:t>
+            </w:r>
+          </w:p>
+        </w:tc>
+        <w:tc>
+          <w:tcPr>
+            <w:tcW w:w="990" w:type="dxa"/>
+            <w:shd w:val="clear" w:color="auto" w:fill="D9D9D9"/>
+            <w:noWrap/>
+          </w:tcPr>
+          <w:p>
+            <w:pPr>
+              <w:widowControl/>
+              <w:spacing w:before="60" w:line="240" w:lineRule="auto"/>
               <w:rPr>
                 <w:rFonts w:ascii="Arial" w:hAnsi="Arial" w:cs="Arial"/>
                 <w:b/>
                 <w:sz w:val="18"/>
                 <w:szCs w:val="18"/>
-                <w:lang w:eastAsia="ja-JP"/>
-              </w:rPr>
-              <w:t>Trabalho</w:t>
-            </w:r>
-            <w:proofErr w:type="spellEnd"/>
-          </w:p>
-        </w:tc>
-        <w:tc>
-          <w:tcPr>
-            <w:tcW w:w="990" w:type="dxa"/>
-            <w:shd w:val="clear" w:color="auto" w:fill="D9D9D9"/>
-            <w:noWrap/>
-          </w:tcPr>
-          <w:p>
-            <w:pPr>
-              <w:widowControl/>
-              <w:spacing w:before="60" w:line="240" w:lineRule="auto"/>
+                <w:lang w:val="pt-BR" w:eastAsia="ja-JP"/>
+              </w:rPr>
+            </w:pPr>
+            <w:r>
               <w:rPr>
                 <w:rFonts w:ascii="Arial" w:hAnsi="Arial" w:cs="Arial"/>
                 <w:b/>
@@ -856,8 +853,19 @@
                 <w:szCs w:val="18"/>
                 <w:lang w:val="pt-BR" w:eastAsia="ja-JP"/>
               </w:rPr>
-            </w:pPr>
-            <w:r>
+              <w:t xml:space="preserve">Prioridade  </w:t>
+            </w:r>
+          </w:p>
+        </w:tc>
+        <w:tc>
+          <w:tcPr>
+            <w:tcW w:w="990" w:type="dxa"/>
+            <w:shd w:val="clear" w:color="auto" w:fill="D9D9D9"/>
+          </w:tcPr>
+          <w:p>
+            <w:pPr>
+              <w:widowControl/>
+              <w:spacing w:before="60" w:line="240" w:lineRule="auto"/>
               <w:rPr>
                 <w:rFonts w:ascii="Arial" w:hAnsi="Arial" w:cs="Arial"/>
                 <w:b/>
@@ -865,19 +873,8 @@
                 <w:szCs w:val="18"/>
                 <w:lang w:val="pt-BR" w:eastAsia="ja-JP"/>
               </w:rPr>
-              <w:t xml:space="preserve">Prioridade  </w:t>
-            </w:r>
-          </w:p>
-        </w:tc>
-        <w:tc>
-          <w:tcPr>
-            <w:tcW w:w="990" w:type="dxa"/>
-            <w:shd w:val="clear" w:color="auto" w:fill="D9D9D9"/>
-          </w:tcPr>
-          <w:p>
-            <w:pPr>
-              <w:widowControl/>
-              <w:spacing w:before="60" w:line="240" w:lineRule="auto"/>
+            </w:pPr>
+            <w:r>
               <w:rPr>
                 <w:rFonts w:ascii="Arial" w:hAnsi="Arial" w:cs="Arial"/>
                 <w:b/>
@@ -885,8 +882,19 @@
                 <w:szCs w:val="18"/>
                 <w:lang w:val="pt-BR" w:eastAsia="ja-JP"/>
               </w:rPr>
-            </w:pPr>
-            <w:r>
+              <w:t>Tamanho Estimado (UCP)</w:t>
+            </w:r>
+          </w:p>
+        </w:tc>
+        <w:tc>
+          <w:tcPr>
+            <w:tcW w:w="720" w:type="dxa"/>
+            <w:shd w:val="clear" w:color="auto" w:fill="D9D9D9"/>
+          </w:tcPr>
+          <w:p>
+            <w:pPr>
+              <w:widowControl/>
+              <w:spacing w:before="60" w:line="240" w:lineRule="auto"/>
               <w:rPr>
                 <w:rFonts w:ascii="Arial" w:hAnsi="Arial" w:cs="Arial"/>
                 <w:b/>
@@ -894,19 +902,8 @@
                 <w:szCs w:val="18"/>
                 <w:lang w:val="pt-BR" w:eastAsia="ja-JP"/>
               </w:rPr>
-              <w:t>Tamanho Estimado (UCP)</w:t>
-            </w:r>
-          </w:p>
-        </w:tc>
-        <w:tc>
-          <w:tcPr>
-            <w:tcW w:w="720" w:type="dxa"/>
-            <w:shd w:val="clear" w:color="auto" w:fill="D9D9D9"/>
-          </w:tcPr>
-          <w:p>
-            <w:pPr>
-              <w:widowControl/>
-              <w:spacing w:before="60" w:line="240" w:lineRule="auto"/>
+            </w:pPr>
+            <w:r>
               <w:rPr>
                 <w:rFonts w:ascii="Arial" w:hAnsi="Arial" w:cs="Arial"/>
                 <w:b/>
@@ -914,8 +911,19 @@
                 <w:szCs w:val="18"/>
                 <w:lang w:val="pt-BR" w:eastAsia="ja-JP"/>
               </w:rPr>
-            </w:pPr>
-            <w:r>
+              <w:t>Estado</w:t>
+            </w:r>
+          </w:p>
+        </w:tc>
+        <w:tc>
+          <w:tcPr>
+            <w:tcW w:w="1440" w:type="dxa"/>
+            <w:shd w:val="clear" w:color="auto" w:fill="D9D9D9"/>
+          </w:tcPr>
+          <w:p>
+            <w:pPr>
+              <w:widowControl/>
+              <w:spacing w:before="60" w:line="240" w:lineRule="auto"/>
               <w:rPr>
                 <w:rFonts w:ascii="Arial" w:hAnsi="Arial" w:cs="Arial"/>
                 <w:b/>
@@ -923,19 +931,8 @@
                 <w:szCs w:val="18"/>
                 <w:lang w:val="pt-BR" w:eastAsia="ja-JP"/>
               </w:rPr>
-              <w:t>Estado</w:t>
-            </w:r>
-          </w:p>
-        </w:tc>
-        <w:tc>
-          <w:tcPr>
-            <w:tcW w:w="1170" w:type="dxa"/>
-            <w:shd w:val="clear" w:color="auto" w:fill="D9D9D9"/>
-          </w:tcPr>
-          <w:p>
-            <w:pPr>
-              <w:widowControl/>
-              <w:spacing w:before="60" w:line="240" w:lineRule="auto"/>
+            </w:pPr>
+            <w:r>
               <w:rPr>
                 <w:rFonts w:ascii="Arial" w:hAnsi="Arial" w:cs="Arial"/>
                 <w:b/>
@@ -943,22 +940,13 @@
                 <w:szCs w:val="18"/>
                 <w:lang w:val="pt-BR" w:eastAsia="ja-JP"/>
               </w:rPr>
-            </w:pPr>
-            <w:r>
-              <w:rPr>
-                <w:rFonts w:ascii="Arial" w:hAnsi="Arial" w:cs="Arial"/>
-                <w:b/>
-                <w:sz w:val="18"/>
-                <w:szCs w:val="18"/>
-                <w:lang w:val="pt-BR" w:eastAsia="ja-JP"/>
-              </w:rPr>
               <w:t>Material de Referência</w:t>
             </w:r>
           </w:p>
         </w:tc>
         <w:tc>
           <w:tcPr>
-            <w:tcW w:w="990" w:type="dxa"/>
+            <w:tcW w:w="720" w:type="dxa"/>
             <w:shd w:val="clear" w:color="auto" w:fill="D9D9D9"/>
           </w:tcPr>
           <w:p>
@@ -1087,6 +1075,19 @@
             <w:pPr>
               <w:rPr>
                 <w:rFonts w:ascii="Arial" w:hAnsi="Arial" w:cs="Arial"/>
+              </w:rPr>
+            </w:pPr>
+            <w:r>
+              <w:rPr>
+                <w:rFonts w:ascii="Arial" w:hAnsi="Arial" w:cs="Arial"/>
+              </w:rPr>
+              <w:t>Organização GITHUB</w:t>
+            </w:r>
+          </w:p>
+          <w:p>
+            <w:pPr>
+              <w:rPr>
+                <w:rFonts w:ascii="Arial" w:hAnsi="Arial" w:cs="Arial"/>
                 <w:lang w:val="pt-BR"/>
               </w:rPr>
             </w:pPr>
@@ -1107,6 +1108,13 @@
                 <w:lang w:val="pt-BR" w:eastAsia="ja-JP"/>
               </w:rPr>
             </w:pPr>
+            <w:r>
+              <w:rPr>
+                <w:rFonts w:ascii="Arial" w:hAnsi="Arial" w:cs="Arial"/>
+                <w:lang w:val="pt-BR" w:eastAsia="ja-JP"/>
+              </w:rPr>
+              <w:t>Alta</w:t>
+            </w:r>
           </w:p>
         </w:tc>
         <w:tc>
@@ -1124,6 +1132,13 @@
                 <w:lang w:val="pt-BR" w:eastAsia="ja-JP"/>
               </w:rPr>
             </w:pPr>
+            <w:r>
+              <w:rPr>
+                <w:rFonts w:ascii="Arial" w:hAnsi="Arial" w:cs="Arial"/>
+                <w:lang w:val="pt-BR" w:eastAsia="ja-JP"/>
+              </w:rPr>
+              <w:t>100</w:t>
+            </w:r>
           </w:p>
         </w:tc>
         <w:tc>
@@ -1141,25 +1156,42 @@
                 <w:lang w:val="pt-BR" w:eastAsia="ja-JP"/>
               </w:rPr>
             </w:pPr>
-          </w:p>
-        </w:tc>
-        <w:tc>
-          <w:tcPr>
-            <w:tcW w:w="1170" w:type="dxa"/>
-            <w:noWrap/>
-            <w:vAlign w:val="bottom"/>
-          </w:tcPr>
-          <w:p>
-            <w:pPr>
-              <w:rPr>
-                <w:rFonts w:ascii="Arial" w:hAnsi="Arial" w:cs="Arial"/>
-              </w:rPr>
-            </w:pPr>
-          </w:p>
-        </w:tc>
-        <w:tc>
-          <w:tcPr>
-            <w:tcW w:w="990" w:type="dxa"/>
+            <w:r>
+              <w:rPr>
+                <w:rFonts w:ascii="Arial" w:hAnsi="Arial" w:cs="Arial"/>
+                <w:lang w:val="pt-BR" w:eastAsia="ja-JP"/>
+              </w:rPr>
+              <w:t>50</w:t>
+            </w:r>
+          </w:p>
+        </w:tc>
+        <w:tc>
+          <w:tcPr>
+            <w:tcW w:w="1440" w:type="dxa"/>
+            <w:noWrap/>
+            <w:vAlign w:val="bottom"/>
+          </w:tcPr>
+          <w:p>
+            <w:pPr>
+              <w:rPr>
+                <w:rFonts w:ascii="Arial" w:hAnsi="Arial" w:cs="Arial"/>
+              </w:rPr>
+            </w:pPr>
+            <w:hyperlink r:id="rId8" w:history="1">
+              <w:r>
+                <w:rPr>
+                  <w:rStyle w:val="Hyperlink"/>
+                  <w:rFonts w:ascii="Arial" w:hAnsi="Arial" w:cs="Arial"/>
+                  <w:color w:val="auto"/>
+                </w:rPr>
+                <w:t>https://github.com</w:t>
+              </w:r>
+            </w:hyperlink>
+          </w:p>
+        </w:tc>
+        <w:tc>
+          <w:tcPr>
+            <w:tcW w:w="720" w:type="dxa"/>
             <w:noWrap/>
             <w:vAlign w:val="bottom"/>
           </w:tcPr>
@@ -1189,6 +1221,13 @@
                 <w:lang w:val="pt-BR" w:eastAsia="ja-JP"/>
               </w:rPr>
             </w:pPr>
+            <w:r>
+              <w:rPr>
+                <w:rFonts w:ascii="Arial" w:hAnsi="Arial" w:cs="Arial"/>
+                <w:lang w:val="pt-BR" w:eastAsia="ja-JP"/>
+              </w:rPr>
+              <w:t>Irenildo</w:t>
+            </w:r>
           </w:p>
         </w:tc>
         <w:tc>
@@ -1206,6 +1245,13 @@
                 <w:lang w:val="pt-BR" w:eastAsia="ja-JP"/>
               </w:rPr>
             </w:pPr>
+            <w:r>
+              <w:rPr>
+                <w:rFonts w:ascii="Arial" w:hAnsi="Arial" w:cs="Arial"/>
+                <w:lang w:val="pt-BR" w:eastAsia="ja-JP"/>
+              </w:rPr>
+              <w:t>3</w:t>
+            </w:r>
           </w:p>
         </w:tc>
         <w:tc>
@@ -1242,6 +1288,19 @@
                 <w:rFonts w:ascii="Arial" w:hAnsi="Arial" w:cs="Arial"/>
               </w:rPr>
             </w:pPr>
+            <w:r>
+              <w:rPr>
+                <w:rFonts w:ascii="Arial" w:hAnsi="Arial" w:cs="Arial"/>
+              </w:rPr>
+              <w:t>Atualização Documentos de Visão</w:t>
+            </w:r>
+          </w:p>
+          <w:p>
+            <w:pPr>
+              <w:rPr>
+                <w:rFonts w:ascii="Arial" w:hAnsi="Arial" w:cs="Arial"/>
+              </w:rPr>
+            </w:pPr>
           </w:p>
         </w:tc>
         <w:tc>
@@ -1259,6 +1318,13 @@
                 <w:lang w:val="pt-BR" w:eastAsia="ja-JP"/>
               </w:rPr>
             </w:pPr>
+            <w:r>
+              <w:rPr>
+                <w:rFonts w:ascii="Arial" w:hAnsi="Arial" w:cs="Arial"/>
+                <w:lang w:val="pt-BR" w:eastAsia="ja-JP"/>
+              </w:rPr>
+              <w:t>Alta</w:t>
+            </w:r>
           </w:p>
         </w:tc>
         <w:tc>
@@ -1276,6 +1342,13 @@
                 <w:lang w:val="pt-BR" w:eastAsia="ja-JP"/>
               </w:rPr>
             </w:pPr>
+            <w:r>
+              <w:rPr>
+                <w:rFonts w:ascii="Arial" w:hAnsi="Arial" w:cs="Arial"/>
+                <w:lang w:val="pt-BR" w:eastAsia="ja-JP"/>
+              </w:rPr>
+              <w:t>100</w:t>
+            </w:r>
           </w:p>
         </w:tc>
         <w:tc>
@@ -1293,28 +1366,14 @@
                 <w:lang w:val="pt-BR" w:eastAsia="ja-JP"/>
               </w:rPr>
             </w:pPr>
-          </w:p>
-        </w:tc>
-        <w:tc>
-          <w:tcPr>
-            <w:tcW w:w="1170" w:type="dxa"/>
-            <w:noWrap/>
-            <w:vAlign w:val="bottom"/>
-          </w:tcPr>
-          <w:p>
-            <w:pPr>
-              <w:rPr>
-                <w:rFonts w:ascii="Arial" w:hAnsi="Arial" w:cs="Arial"/>
-              </w:rPr>
-            </w:pPr>
-          </w:p>
-        </w:tc>
-        <w:tc>
-          <w:tcPr>
-            <w:tcW w:w="990" w:type="dxa"/>
-            <w:noWrap/>
-            <w:vAlign w:val="bottom"/>
-          </w:tcPr>
+            <w:r>
+              <w:rPr>
+                <w:rFonts w:ascii="Arial" w:hAnsi="Arial" w:cs="Arial"/>
+                <w:lang w:val="pt-BR" w:eastAsia="ja-JP"/>
+              </w:rPr>
+              <w:t>60</w:t>
+            </w:r>
+          </w:p>
           <w:p>
             <w:pPr>
               <w:widowControl/>
@@ -1328,6 +1387,47 @@
         </w:tc>
         <w:tc>
           <w:tcPr>
+            <w:tcW w:w="1440" w:type="dxa"/>
+            <w:noWrap/>
+            <w:vAlign w:val="bottom"/>
+          </w:tcPr>
+          <w:p>
+            <w:pPr>
+              <w:rPr>
+                <w:rFonts w:ascii="Arial" w:hAnsi="Arial" w:cs="Arial"/>
+              </w:rPr>
+            </w:pPr>
+            <w:hyperlink r:id="rId9" w:history="1">
+              <w:r>
+                <w:rPr>
+                  <w:rStyle w:val="Hyperlink"/>
+                  <w:rFonts w:ascii="Arial" w:hAnsi="Arial" w:cs="Arial"/>
+                  <w:color w:val="auto"/>
+                </w:rPr>
+                <w:t>https://github.com</w:t>
+              </w:r>
+            </w:hyperlink>
+          </w:p>
+        </w:tc>
+        <w:tc>
+          <w:tcPr>
+            <w:tcW w:w="720" w:type="dxa"/>
+            <w:noWrap/>
+            <w:vAlign w:val="bottom"/>
+          </w:tcPr>
+          <w:p>
+            <w:pPr>
+              <w:widowControl/>
+              <w:spacing w:line="240" w:lineRule="auto"/>
+              <w:rPr>
+                <w:rFonts w:ascii="Arial" w:hAnsi="Arial" w:cs="Arial"/>
+                <w:lang w:val="pt-BR" w:eastAsia="ja-JP"/>
+              </w:rPr>
+            </w:pPr>
+          </w:p>
+        </w:tc>
+        <w:tc>
+          <w:tcPr>
             <w:tcW w:w="1080" w:type="dxa"/>
             <w:noWrap/>
             <w:vAlign w:val="bottom"/>
@@ -1341,6 +1441,13 @@
                 <w:lang w:val="pt-BR" w:eastAsia="ja-JP"/>
               </w:rPr>
             </w:pPr>
+            <w:r>
+              <w:rPr>
+                <w:rFonts w:ascii="Arial" w:hAnsi="Arial" w:cs="Arial"/>
+                <w:lang w:val="pt-BR" w:eastAsia="ja-JP"/>
+              </w:rPr>
+              <w:t>Irenildo</w:t>
+            </w:r>
           </w:p>
         </w:tc>
         <w:tc>
@@ -1358,6 +1465,13 @@
                 <w:lang w:val="pt-BR" w:eastAsia="ja-JP"/>
               </w:rPr>
             </w:pPr>
+            <w:r>
+              <w:rPr>
+                <w:rFonts w:ascii="Arial" w:hAnsi="Arial" w:cs="Arial"/>
+                <w:lang w:val="pt-BR" w:eastAsia="ja-JP"/>
+              </w:rPr>
+              <w:t>2</w:t>
+            </w:r>
           </w:p>
         </w:tc>
         <w:tc>
@@ -1375,6 +1489,13 @@
                 <w:lang w:val="pt-BR" w:eastAsia="ja-JP"/>
               </w:rPr>
             </w:pPr>
+            <w:r>
+              <w:rPr>
+                <w:rFonts w:ascii="Arial" w:hAnsi="Arial" w:cs="Arial"/>
+                <w:lang w:val="pt-BR" w:eastAsia="ja-JP"/>
+              </w:rPr>
+              <w:t>1</w:t>
+            </w:r>
           </w:p>
         </w:tc>
       </w:tr>
@@ -1395,6 +1516,20 @@
                 <w:lang w:val="pt-BR"/>
               </w:rPr>
             </w:pPr>
+            <w:r>
+              <w:rPr>
+                <w:rFonts w:ascii="Arial" w:hAnsi="Arial" w:cs="Arial"/>
+                <w:lang w:val="pt-BR"/>
+              </w:rPr>
+              <w:t>Atualização</w:t>
+            </w:r>
+            <w:r>
+              <w:rPr>
+                <w:rFonts w:ascii="Arial" w:hAnsi="Arial" w:cs="Arial"/>
+                <w:lang w:val="pt-BR"/>
+              </w:rPr>
+              <w:t xml:space="preserve"> Documento de Visão</w:t>
+            </w:r>
           </w:p>
         </w:tc>
         <w:tc>
@@ -1412,6 +1547,13 @@
                 <w:lang w:val="pt-BR" w:eastAsia="ja-JP"/>
               </w:rPr>
             </w:pPr>
+            <w:r>
+              <w:rPr>
+                <w:rFonts w:ascii="Arial" w:hAnsi="Arial" w:cs="Arial"/>
+                <w:lang w:val="pt-BR" w:eastAsia="ja-JP"/>
+              </w:rPr>
+              <w:t>Alta</w:t>
+            </w:r>
           </w:p>
         </w:tc>
         <w:tc>
@@ -1429,6 +1571,13 @@
                 <w:lang w:val="pt-BR" w:eastAsia="ja-JP"/>
               </w:rPr>
             </w:pPr>
+            <w:r>
+              <w:rPr>
+                <w:rFonts w:ascii="Arial" w:hAnsi="Arial" w:cs="Arial"/>
+                <w:lang w:val="pt-BR" w:eastAsia="ja-JP"/>
+              </w:rPr>
+              <w:t>100</w:t>
+            </w:r>
           </w:p>
         </w:tc>
         <w:tc>
@@ -1446,25 +1595,42 @@
                 <w:lang w:val="pt-BR" w:eastAsia="ja-JP"/>
               </w:rPr>
             </w:pPr>
-          </w:p>
-        </w:tc>
-        <w:tc>
-          <w:tcPr>
-            <w:tcW w:w="1170" w:type="dxa"/>
-            <w:noWrap/>
-            <w:vAlign w:val="bottom"/>
-          </w:tcPr>
-          <w:p>
-            <w:pPr>
-              <w:rPr>
-                <w:rFonts w:ascii="Arial" w:hAnsi="Arial" w:cs="Arial"/>
-              </w:rPr>
-            </w:pPr>
-          </w:p>
-        </w:tc>
-        <w:tc>
-          <w:tcPr>
-            <w:tcW w:w="990" w:type="dxa"/>
+            <w:r>
+              <w:rPr>
+                <w:rFonts w:ascii="Arial" w:hAnsi="Arial" w:cs="Arial"/>
+                <w:lang w:val="pt-BR" w:eastAsia="ja-JP"/>
+              </w:rPr>
+              <w:t>60</w:t>
+            </w:r>
+          </w:p>
+        </w:tc>
+        <w:tc>
+          <w:tcPr>
+            <w:tcW w:w="1440" w:type="dxa"/>
+            <w:noWrap/>
+            <w:vAlign w:val="bottom"/>
+          </w:tcPr>
+          <w:p>
+            <w:pPr>
+              <w:rPr>
+                <w:rFonts w:ascii="Arial" w:hAnsi="Arial" w:cs="Arial"/>
+              </w:rPr>
+            </w:pPr>
+            <w:hyperlink r:id="rId10" w:history="1">
+              <w:r>
+                <w:rPr>
+                  <w:rStyle w:val="Hyperlink"/>
+                  <w:rFonts w:ascii="Arial" w:hAnsi="Arial" w:cs="Arial"/>
+                  <w:color w:val="auto"/>
+                </w:rPr>
+                <w:t>http://meuprojeto.net/processo/</w:t>
+              </w:r>
+            </w:hyperlink>
+          </w:p>
+        </w:tc>
+        <w:tc>
+          <w:tcPr>
+            <w:tcW w:w="720" w:type="dxa"/>
             <w:noWrap/>
             <w:vAlign w:val="bottom"/>
           </w:tcPr>
@@ -1494,6 +1660,13 @@
                 <w:lang w:val="pt-BR" w:eastAsia="ja-JP"/>
               </w:rPr>
             </w:pPr>
+            <w:r>
+              <w:rPr>
+                <w:rFonts w:ascii="Arial" w:hAnsi="Arial" w:cs="Arial"/>
+                <w:lang w:val="pt-BR" w:eastAsia="ja-JP"/>
+              </w:rPr>
+              <w:t>Irenildo</w:t>
+            </w:r>
           </w:p>
         </w:tc>
         <w:tc>
@@ -1511,6 +1684,13 @@
                 <w:lang w:val="pt-BR" w:eastAsia="ja-JP"/>
               </w:rPr>
             </w:pPr>
+            <w:r>
+              <w:rPr>
+                <w:rFonts w:ascii="Arial" w:hAnsi="Arial" w:cs="Arial"/>
+                <w:lang w:val="pt-BR" w:eastAsia="ja-JP"/>
+              </w:rPr>
+              <w:t>3</w:t>
+            </w:r>
           </w:p>
         </w:tc>
         <w:tc>
@@ -1528,6 +1708,13 @@
                 <w:lang w:val="pt-BR" w:eastAsia="ja-JP"/>
               </w:rPr>
             </w:pPr>
+            <w:r>
+              <w:rPr>
+                <w:rFonts w:ascii="Arial" w:hAnsi="Arial" w:cs="Arial"/>
+                <w:lang w:val="pt-BR" w:eastAsia="ja-JP"/>
+              </w:rPr>
+              <w:t>1</w:t>
+            </w:r>
           </w:p>
         </w:tc>
       </w:tr>
@@ -1548,6 +1735,27 @@
                 <w:lang w:val="pt-BR"/>
               </w:rPr>
             </w:pPr>
+            <w:r>
+              <w:rPr>
+                <w:rFonts w:ascii="Arial" w:hAnsi="Arial" w:cs="Arial"/>
+                <w:lang w:val="pt-BR"/>
+              </w:rPr>
+              <w:t>Atualização</w:t>
+            </w:r>
+            <w:r>
+              <w:rPr>
+                <w:rFonts w:ascii="Arial" w:hAnsi="Arial" w:cs="Arial"/>
+                <w:lang w:val="pt-BR"/>
+              </w:rPr>
+              <w:t xml:space="preserve"> d</w:t>
+            </w:r>
+            <w:r>
+              <w:rPr>
+                <w:rFonts w:ascii="Arial" w:hAnsi="Arial" w:cs="Arial"/>
+                <w:lang w:val="pt-BR"/>
+              </w:rPr>
+              <w:t>o Documento Plano de Projeto</w:t>
+            </w:r>
           </w:p>
         </w:tc>
         <w:tc>
@@ -1565,6 +1773,13 @@
                 <w:lang w:val="pt-BR" w:eastAsia="ja-JP"/>
               </w:rPr>
             </w:pPr>
+            <w:r>
+              <w:rPr>
+                <w:rFonts w:ascii="Arial" w:hAnsi="Arial" w:cs="Arial"/>
+                <w:lang w:val="pt-BR" w:eastAsia="ja-JP"/>
+              </w:rPr>
+              <w:t>Alta</w:t>
+            </w:r>
           </w:p>
         </w:tc>
         <w:tc>
@@ -1582,6 +1797,13 @@
                 <w:lang w:val="pt-BR" w:eastAsia="ja-JP"/>
               </w:rPr>
             </w:pPr>
+            <w:r>
+              <w:rPr>
+                <w:rFonts w:ascii="Arial" w:hAnsi="Arial" w:cs="Arial"/>
+                <w:lang w:val="pt-BR" w:eastAsia="ja-JP"/>
+              </w:rPr>
+              <w:t>100</w:t>
+            </w:r>
           </w:p>
         </w:tc>
         <w:tc>
@@ -1599,25 +1821,42 @@
                 <w:lang w:val="pt-BR" w:eastAsia="ja-JP"/>
               </w:rPr>
             </w:pPr>
-          </w:p>
-        </w:tc>
-        <w:tc>
-          <w:tcPr>
-            <w:tcW w:w="1170" w:type="dxa"/>
-            <w:noWrap/>
-            <w:vAlign w:val="bottom"/>
-          </w:tcPr>
-          <w:p>
-            <w:pPr>
-              <w:rPr>
-                <w:rFonts w:ascii="Arial" w:hAnsi="Arial" w:cs="Arial"/>
-              </w:rPr>
-            </w:pPr>
-          </w:p>
-        </w:tc>
-        <w:tc>
-          <w:tcPr>
-            <w:tcW w:w="990" w:type="dxa"/>
+            <w:r>
+              <w:rPr>
+                <w:rFonts w:ascii="Arial" w:hAnsi="Arial" w:cs="Arial"/>
+                <w:lang w:val="pt-BR" w:eastAsia="ja-JP"/>
+              </w:rPr>
+              <w:t>60</w:t>
+            </w:r>
+          </w:p>
+        </w:tc>
+        <w:tc>
+          <w:tcPr>
+            <w:tcW w:w="1440" w:type="dxa"/>
+            <w:noWrap/>
+            <w:vAlign w:val="bottom"/>
+          </w:tcPr>
+          <w:p>
+            <w:pPr>
+              <w:rPr>
+                <w:rFonts w:ascii="Arial" w:hAnsi="Arial" w:cs="Arial"/>
+              </w:rPr>
+            </w:pPr>
+            <w:hyperlink r:id="rId11" w:history="1">
+              <w:r>
+                <w:rPr>
+                  <w:rStyle w:val="Hyperlink"/>
+                  <w:rFonts w:ascii="Arial" w:hAnsi="Arial" w:cs="Arial"/>
+                  <w:color w:val="auto"/>
+                </w:rPr>
+                <w:t>http://meuprojeto.net/processo/</w:t>
+              </w:r>
+            </w:hyperlink>
+          </w:p>
+        </w:tc>
+        <w:tc>
+          <w:tcPr>
+            <w:tcW w:w="720" w:type="dxa"/>
             <w:noWrap/>
             <w:vAlign w:val="bottom"/>
           </w:tcPr>
@@ -1647,6 +1886,13 @@
                 <w:lang w:val="pt-BR" w:eastAsia="ja-JP"/>
               </w:rPr>
             </w:pPr>
+            <w:r>
+              <w:rPr>
+                <w:rFonts w:ascii="Arial" w:hAnsi="Arial" w:cs="Arial"/>
+                <w:lang w:val="pt-BR" w:eastAsia="ja-JP"/>
+              </w:rPr>
+              <w:t>Irenildo</w:t>
+            </w:r>
           </w:p>
         </w:tc>
         <w:tc>
@@ -1664,6 +1910,13 @@
                 <w:lang w:val="pt-BR" w:eastAsia="ja-JP"/>
               </w:rPr>
             </w:pPr>
+            <w:r>
+              <w:rPr>
+                <w:rFonts w:ascii="Arial" w:hAnsi="Arial" w:cs="Arial"/>
+                <w:lang w:val="pt-BR" w:eastAsia="ja-JP"/>
+              </w:rPr>
+              <w:t>4</w:t>
+            </w:r>
           </w:p>
         </w:tc>
         <w:tc>
@@ -1681,6 +1934,13 @@
                 <w:lang w:val="pt-BR" w:eastAsia="ja-JP"/>
               </w:rPr>
             </w:pPr>
+            <w:r>
+              <w:rPr>
+                <w:rFonts w:ascii="Arial" w:hAnsi="Arial" w:cs="Arial"/>
+                <w:lang w:val="pt-BR" w:eastAsia="ja-JP"/>
+              </w:rPr>
+              <w:t>2</w:t>
+            </w:r>
           </w:p>
         </w:tc>
       </w:tr>
@@ -1701,6 +1961,35 @@
                 <w:lang w:val="pt-BR"/>
               </w:rPr>
             </w:pPr>
+            <w:r>
+              <w:rPr>
+                <w:rFonts w:ascii="Arial" w:hAnsi="Arial" w:cs="Arial"/>
+                <w:lang w:val="pt-BR"/>
+              </w:rPr>
+              <w:t xml:space="preserve">Atualização </w:t>
+            </w:r>
+            <w:r>
+              <w:rPr>
+                <w:rFonts w:ascii="Arial" w:hAnsi="Arial" w:cs="Arial"/>
+                <w:lang w:val="pt-BR"/>
+              </w:rPr>
+              <w:t>d</w:t>
+            </w:r>
+            <w:r>
+              <w:rPr>
+                <w:rFonts w:ascii="Arial" w:hAnsi="Arial" w:cs="Arial"/>
+                <w:lang w:val="pt-BR"/>
+              </w:rPr>
+              <w:t xml:space="preserve">o Documento Lista de </w:t>
+            </w:r>
+            <w:r>
+              <w:rPr>
+                <w:rFonts w:ascii="Arial" w:hAnsi="Arial" w:cs="Arial"/>
+                <w:lang w:val="pt-BR"/>
+              </w:rPr>
+              <w:lastRenderedPageBreak/>
+              <w:t>Riscos</w:t>
+            </w:r>
           </w:p>
         </w:tc>
         <w:tc>
@@ -1718,6 +2007,14 @@
                 <w:lang w:val="pt-BR" w:eastAsia="ja-JP"/>
               </w:rPr>
             </w:pPr>
+            <w:r>
+              <w:rPr>
+                <w:rFonts w:ascii="Arial" w:hAnsi="Arial" w:cs="Arial"/>
+                <w:lang w:val="pt-BR" w:eastAsia="ja-JP"/>
+              </w:rPr>
+              <w:lastRenderedPageBreak/>
+              <w:t>Alta</w:t>
+            </w:r>
           </w:p>
         </w:tc>
         <w:tc>
@@ -1735,12 +2032,58 @@
                 <w:lang w:val="pt-BR" w:eastAsia="ja-JP"/>
               </w:rPr>
             </w:pPr>
+            <w:r>
+              <w:rPr>
+                <w:rFonts w:ascii="Arial" w:hAnsi="Arial" w:cs="Arial"/>
+                <w:lang w:val="pt-BR" w:eastAsia="ja-JP"/>
+              </w:rPr>
+              <w:t>100</w:t>
+            </w:r>
           </w:p>
         </w:tc>
         <w:tc>
           <w:tcPr>
             <w:tcW w:w="720" w:type="dxa"/>
             <w:noWrap/>
+          </w:tcPr>
+          <w:p>
+            <w:r>
+              <w:rPr>
+                <w:rFonts w:ascii="Arial" w:hAnsi="Arial" w:cs="Arial"/>
+                <w:lang w:val="pt-BR" w:eastAsia="ja-JP"/>
+              </w:rPr>
+              <w:t>60</w:t>
+            </w:r>
+          </w:p>
+        </w:tc>
+        <w:tc>
+          <w:tcPr>
+            <w:tcW w:w="1440" w:type="dxa"/>
+            <w:noWrap/>
+            <w:vAlign w:val="bottom"/>
+          </w:tcPr>
+          <w:p>
+            <w:pPr>
+              <w:rPr>
+                <w:rFonts w:ascii="Arial" w:hAnsi="Arial" w:cs="Arial"/>
+              </w:rPr>
+            </w:pPr>
+            <w:hyperlink r:id="rId12" w:history="1">
+              <w:r>
+                <w:rPr>
+                  <w:rStyle w:val="Hyperlink"/>
+                  <w:rFonts w:ascii="Arial" w:hAnsi="Arial" w:cs="Arial"/>
+                  <w:color w:val="auto"/>
+                </w:rPr>
+                <w:t>http://meuprojeto.net/processo/</w:t>
+              </w:r>
+            </w:hyperlink>
+          </w:p>
+        </w:tc>
+        <w:tc>
+          <w:tcPr>
+            <w:tcW w:w="720" w:type="dxa"/>
+            <w:noWrap/>
             <w:vAlign w:val="bottom"/>
           </w:tcPr>
           <w:p>
@@ -1756,21 +2099,7 @@
         </w:tc>
         <w:tc>
           <w:tcPr>
-            <w:tcW w:w="1170" w:type="dxa"/>
-            <w:noWrap/>
-            <w:vAlign w:val="bottom"/>
-          </w:tcPr>
-          <w:p>
-            <w:pPr>
-              <w:rPr>
-                <w:rFonts w:ascii="Arial" w:hAnsi="Arial" w:cs="Arial"/>
-              </w:rPr>
-            </w:pPr>
-          </w:p>
-        </w:tc>
-        <w:tc>
-          <w:tcPr>
-            <w:tcW w:w="990" w:type="dxa"/>
+            <w:tcW w:w="1080" w:type="dxa"/>
             <w:noWrap/>
             <w:vAlign w:val="bottom"/>
           </w:tcPr>
@@ -1783,6 +2112,37 @@
                 <w:lang w:val="pt-BR" w:eastAsia="ja-JP"/>
               </w:rPr>
             </w:pPr>
+            <w:r>
+              <w:rPr>
+                <w:rFonts w:ascii="Arial" w:hAnsi="Arial" w:cs="Arial"/>
+                <w:lang w:val="pt-BR" w:eastAsia="ja-JP"/>
+              </w:rPr>
+              <w:t>Irenildo</w:t>
+            </w:r>
+          </w:p>
+        </w:tc>
+        <w:tc>
+          <w:tcPr>
+            <w:tcW w:w="900" w:type="dxa"/>
+            <w:noWrap/>
+            <w:vAlign w:val="bottom"/>
+          </w:tcPr>
+          <w:p>
+            <w:pPr>
+              <w:widowControl/>
+              <w:spacing w:line="240" w:lineRule="auto"/>
+              <w:rPr>
+                <w:rFonts w:ascii="Arial" w:hAnsi="Arial" w:cs="Arial"/>
+                <w:lang w:val="pt-BR" w:eastAsia="ja-JP"/>
+              </w:rPr>
+            </w:pPr>
+            <w:r>
+              <w:rPr>
+                <w:rFonts w:ascii="Arial" w:hAnsi="Arial" w:cs="Arial"/>
+                <w:lang w:val="pt-BR" w:eastAsia="ja-JP"/>
+              </w:rPr>
+              <w:t>4</w:t>
+            </w:r>
           </w:p>
         </w:tc>
         <w:tc>
@@ -1800,40 +2160,13 @@
                 <w:lang w:val="pt-BR" w:eastAsia="ja-JP"/>
               </w:rPr>
             </w:pPr>
-          </w:p>
-        </w:tc>
-        <w:tc>
-          <w:tcPr>
-            <w:tcW w:w="900" w:type="dxa"/>
-            <w:noWrap/>
-            <w:vAlign w:val="bottom"/>
-          </w:tcPr>
-          <w:p>
-            <w:pPr>
-              <w:widowControl/>
-              <w:spacing w:line="240" w:lineRule="auto"/>
-              <w:rPr>
-                <w:rFonts w:ascii="Arial" w:hAnsi="Arial" w:cs="Arial"/>
-                <w:lang w:val="pt-BR" w:eastAsia="ja-JP"/>
-              </w:rPr>
-            </w:pPr>
-          </w:p>
-        </w:tc>
-        <w:tc>
-          <w:tcPr>
-            <w:tcW w:w="1080" w:type="dxa"/>
-            <w:noWrap/>
-            <w:vAlign w:val="bottom"/>
-          </w:tcPr>
-          <w:p>
-            <w:pPr>
-              <w:widowControl/>
-              <w:spacing w:line="240" w:lineRule="auto"/>
-              <w:rPr>
-                <w:rFonts w:ascii="Arial" w:hAnsi="Arial" w:cs="Arial"/>
-                <w:lang w:val="pt-BR" w:eastAsia="ja-JP"/>
-              </w:rPr>
-            </w:pPr>
+            <w:r>
+              <w:rPr>
+                <w:rFonts w:ascii="Arial" w:hAnsi="Arial" w:cs="Arial"/>
+                <w:lang w:val="pt-BR" w:eastAsia="ja-JP"/>
+              </w:rPr>
+              <w:t>2</w:t>
+            </w:r>
           </w:p>
         </w:tc>
       </w:tr>
@@ -1854,6 +2187,14 @@
                 <w:lang w:val="pt-BR"/>
               </w:rPr>
             </w:pPr>
+            <w:r>
+              <w:rPr>
+                <w:rFonts w:ascii="Arial" w:hAnsi="Arial" w:cs="Arial"/>
+                <w:lang w:val="pt-BR"/>
+              </w:rPr>
+              <w:lastRenderedPageBreak/>
+              <w:t>Atualização do Documento Lista de Itens de Trabalho</w:t>
+            </w:r>
           </w:p>
         </w:tc>
         <w:tc>
@@ -1871,12 +2212,73 @@
                 <w:lang w:val="pt-BR" w:eastAsia="ja-JP"/>
               </w:rPr>
             </w:pPr>
+            <w:r>
+              <w:rPr>
+                <w:rFonts w:ascii="Arial" w:hAnsi="Arial" w:cs="Arial"/>
+                <w:lang w:val="pt-BR" w:eastAsia="ja-JP"/>
+              </w:rPr>
+              <w:t>Alta</w:t>
+            </w:r>
           </w:p>
         </w:tc>
         <w:tc>
           <w:tcPr>
             <w:tcW w:w="990" w:type="dxa"/>
             <w:noWrap/>
+          </w:tcPr>
+          <w:p>
+            <w:r>
+              <w:rPr>
+                <w:rFonts w:ascii="Arial" w:hAnsi="Arial" w:cs="Arial"/>
+                <w:lang w:val="pt-BR" w:eastAsia="ja-JP"/>
+              </w:rPr>
+              <w:t>100</w:t>
+            </w:r>
+          </w:p>
+        </w:tc>
+        <w:tc>
+          <w:tcPr>
+            <w:tcW w:w="720" w:type="dxa"/>
+            <w:noWrap/>
+          </w:tcPr>
+          <w:p>
+            <w:r>
+              <w:rPr>
+                <w:rFonts w:ascii="Arial" w:hAnsi="Arial" w:cs="Arial"/>
+                <w:lang w:val="pt-BR" w:eastAsia="ja-JP"/>
+              </w:rPr>
+              <w:t>60</w:t>
+            </w:r>
+          </w:p>
+        </w:tc>
+        <w:tc>
+          <w:tcPr>
+            <w:tcW w:w="1440" w:type="dxa"/>
+            <w:noWrap/>
+            <w:vAlign w:val="bottom"/>
+          </w:tcPr>
+          <w:p>
+            <w:pPr>
+              <w:rPr>
+                <w:rFonts w:ascii="Arial" w:hAnsi="Arial" w:cs="Arial"/>
+              </w:rPr>
+            </w:pPr>
+            <w:hyperlink r:id="rId13" w:history="1">
+              <w:r>
+                <w:rPr>
+                  <w:rStyle w:val="Hyperlink"/>
+                  <w:rFonts w:ascii="Arial" w:hAnsi="Arial" w:cs="Arial"/>
+                  <w:color w:val="auto"/>
+                </w:rPr>
+                <w:t>http://meuprojeto.net/processo/</w:t>
+              </w:r>
+            </w:hyperlink>
+          </w:p>
+        </w:tc>
+        <w:tc>
+          <w:tcPr>
+            <w:tcW w:w="720" w:type="dxa"/>
+            <w:noWrap/>
             <w:vAlign w:val="bottom"/>
           </w:tcPr>
           <w:p>
@@ -1892,7 +2294,7 @@
         </w:tc>
         <w:tc>
           <w:tcPr>
-            <w:tcW w:w="720" w:type="dxa"/>
+            <w:tcW w:w="1080" w:type="dxa"/>
             <w:noWrap/>
             <w:vAlign w:val="bottom"/>
           </w:tcPr>
@@ -1905,25 +2307,18 @@
                 <w:lang w:val="pt-BR" w:eastAsia="ja-JP"/>
               </w:rPr>
             </w:pPr>
-          </w:p>
-        </w:tc>
-        <w:tc>
-          <w:tcPr>
-            <w:tcW w:w="1170" w:type="dxa"/>
-            <w:noWrap/>
-            <w:vAlign w:val="bottom"/>
-          </w:tcPr>
-          <w:p>
-            <w:pPr>
-              <w:rPr>
-                <w:rFonts w:ascii="Arial" w:hAnsi="Arial" w:cs="Arial"/>
-              </w:rPr>
-            </w:pPr>
-          </w:p>
-        </w:tc>
-        <w:tc>
-          <w:tcPr>
-            <w:tcW w:w="990" w:type="dxa"/>
+            <w:r>
+              <w:rPr>
+                <w:rFonts w:ascii="Arial" w:hAnsi="Arial" w:cs="Arial"/>
+                <w:lang w:val="pt-BR" w:eastAsia="ja-JP"/>
+              </w:rPr>
+              <w:t>Irenildo</w:t>
+            </w:r>
+          </w:p>
+        </w:tc>
+        <w:tc>
+          <w:tcPr>
+            <w:tcW w:w="900" w:type="dxa"/>
             <w:noWrap/>
             <w:vAlign w:val="bottom"/>
           </w:tcPr>
@@ -1936,6 +2331,13 @@
                 <w:lang w:val="pt-BR" w:eastAsia="ja-JP"/>
               </w:rPr>
             </w:pPr>
+            <w:r>
+              <w:rPr>
+                <w:rFonts w:ascii="Arial" w:hAnsi="Arial" w:cs="Arial"/>
+                <w:lang w:val="pt-BR" w:eastAsia="ja-JP"/>
+              </w:rPr>
+              <w:t>4</w:t>
+            </w:r>
           </w:p>
         </w:tc>
         <w:tc>
@@ -1953,40 +2355,13 @@
                 <w:lang w:val="pt-BR" w:eastAsia="ja-JP"/>
               </w:rPr>
             </w:pPr>
-          </w:p>
-        </w:tc>
-        <w:tc>
-          <w:tcPr>
-            <w:tcW w:w="900" w:type="dxa"/>
-            <w:noWrap/>
-            <w:vAlign w:val="bottom"/>
-          </w:tcPr>
-          <w:p>
-            <w:pPr>
-              <w:widowControl/>
-              <w:spacing w:line="240" w:lineRule="auto"/>
-              <w:rPr>
-                <w:rFonts w:ascii="Arial" w:hAnsi="Arial" w:cs="Arial"/>
-                <w:lang w:val="pt-BR" w:eastAsia="ja-JP"/>
-              </w:rPr>
-            </w:pPr>
-          </w:p>
-        </w:tc>
-        <w:tc>
-          <w:tcPr>
-            <w:tcW w:w="1080" w:type="dxa"/>
-            <w:noWrap/>
-            <w:vAlign w:val="bottom"/>
-          </w:tcPr>
-          <w:p>
-            <w:pPr>
-              <w:widowControl/>
-              <w:spacing w:line="240" w:lineRule="auto"/>
-              <w:rPr>
-                <w:rFonts w:ascii="Arial" w:hAnsi="Arial" w:cs="Arial"/>
-                <w:lang w:val="pt-BR" w:eastAsia="ja-JP"/>
-              </w:rPr>
-            </w:pPr>
+            <w:r>
+              <w:rPr>
+                <w:rFonts w:ascii="Arial" w:hAnsi="Arial" w:cs="Arial"/>
+                <w:lang w:val="pt-BR" w:eastAsia="ja-JP"/>
+              </w:rPr>
+              <w:t>2</w:t>
+            </w:r>
           </w:p>
         </w:tc>
       </w:tr>
@@ -2009,6 +2384,13 @@
                 <w:lang w:val="pt-BR" w:eastAsia="ja-JP"/>
               </w:rPr>
             </w:pPr>
+            <w:r>
+              <w:rPr>
+                <w:rFonts w:ascii="Arial" w:hAnsi="Arial" w:cs="Arial"/>
+                <w:lang w:val="pt-BR" w:eastAsia="ja-JP"/>
+              </w:rPr>
+              <w:t>Revisar o documento de acordo com o feedback do professor</w:t>
+            </w:r>
           </w:p>
         </w:tc>
         <w:tc>
@@ -2026,12 +2408,73 @@
                 <w:lang w:val="pt-BR" w:eastAsia="ja-JP"/>
               </w:rPr>
             </w:pPr>
+            <w:r>
+              <w:rPr>
+                <w:rFonts w:ascii="Arial" w:hAnsi="Arial" w:cs="Arial"/>
+                <w:lang w:val="pt-BR" w:eastAsia="ja-JP"/>
+              </w:rPr>
+              <w:t>Alta</w:t>
+            </w:r>
           </w:p>
         </w:tc>
         <w:tc>
           <w:tcPr>
             <w:tcW w:w="990" w:type="dxa"/>
             <w:noWrap/>
+          </w:tcPr>
+          <w:p>
+            <w:r>
+              <w:rPr>
+                <w:rFonts w:ascii="Arial" w:hAnsi="Arial" w:cs="Arial"/>
+                <w:lang w:val="pt-BR" w:eastAsia="ja-JP"/>
+              </w:rPr>
+              <w:t>100</w:t>
+            </w:r>
+          </w:p>
+        </w:tc>
+        <w:tc>
+          <w:tcPr>
+            <w:tcW w:w="720" w:type="dxa"/>
+            <w:noWrap/>
+          </w:tcPr>
+          <w:p>
+            <w:r>
+              <w:rPr>
+                <w:rFonts w:ascii="Arial" w:hAnsi="Arial" w:cs="Arial"/>
+                <w:lang w:val="pt-BR" w:eastAsia="ja-JP"/>
+              </w:rPr>
+              <w:t>60</w:t>
+            </w:r>
+          </w:p>
+        </w:tc>
+        <w:tc>
+          <w:tcPr>
+            <w:tcW w:w="1440" w:type="dxa"/>
+            <w:noWrap/>
+            <w:vAlign w:val="bottom"/>
+          </w:tcPr>
+          <w:p>
+            <w:pPr>
+              <w:rPr>
+                <w:rFonts w:ascii="Arial" w:hAnsi="Arial" w:cs="Arial"/>
+              </w:rPr>
+            </w:pPr>
+            <w:hyperlink r:id="rId14" w:history="1">
+              <w:r>
+                <w:rPr>
+                  <w:rStyle w:val="Hyperlink"/>
+                  <w:rFonts w:ascii="Arial" w:hAnsi="Arial" w:cs="Arial"/>
+                  <w:color w:val="auto"/>
+                </w:rPr>
+                <w:t>http://meuprojeto.net/processo/</w:t>
+              </w:r>
+            </w:hyperlink>
+          </w:p>
+        </w:tc>
+        <w:tc>
+          <w:tcPr>
+            <w:tcW w:w="720" w:type="dxa"/>
+            <w:noWrap/>
             <w:vAlign w:val="bottom"/>
           </w:tcPr>
           <w:p>
@@ -2047,7 +2490,7 @@
         </w:tc>
         <w:tc>
           <w:tcPr>
-            <w:tcW w:w="720" w:type="dxa"/>
+            <w:tcW w:w="1080" w:type="dxa"/>
             <w:noWrap/>
             <w:vAlign w:val="bottom"/>
           </w:tcPr>
@@ -2060,25 +2503,18 @@
                 <w:lang w:val="pt-BR" w:eastAsia="ja-JP"/>
               </w:rPr>
             </w:pPr>
-          </w:p>
-        </w:tc>
-        <w:tc>
-          <w:tcPr>
-            <w:tcW w:w="1170" w:type="dxa"/>
-            <w:noWrap/>
-            <w:vAlign w:val="bottom"/>
-          </w:tcPr>
-          <w:p>
-            <w:pPr>
-              <w:rPr>
-                <w:rFonts w:ascii="Arial" w:hAnsi="Arial" w:cs="Arial"/>
-              </w:rPr>
-            </w:pPr>
-          </w:p>
-        </w:tc>
-        <w:tc>
-          <w:tcPr>
-            <w:tcW w:w="990" w:type="dxa"/>
+            <w:r>
+              <w:rPr>
+                <w:rFonts w:ascii="Arial" w:hAnsi="Arial" w:cs="Arial"/>
+                <w:lang w:val="pt-BR" w:eastAsia="ja-JP"/>
+              </w:rPr>
+              <w:t>Irenildo</w:t>
+            </w:r>
+          </w:p>
+        </w:tc>
+        <w:tc>
+          <w:tcPr>
+            <w:tcW w:w="900" w:type="dxa"/>
             <w:noWrap/>
             <w:vAlign w:val="bottom"/>
           </w:tcPr>
@@ -2091,6 +2527,13 @@
                 <w:lang w:val="pt-BR" w:eastAsia="ja-JP"/>
               </w:rPr>
             </w:pPr>
+            <w:r>
+              <w:rPr>
+                <w:rFonts w:ascii="Arial" w:hAnsi="Arial" w:cs="Arial"/>
+                <w:lang w:val="pt-BR" w:eastAsia="ja-JP"/>
+              </w:rPr>
+              <w:t>2,5</w:t>
+            </w:r>
           </w:p>
         </w:tc>
         <w:tc>
@@ -2108,40 +2551,13 @@
                 <w:lang w:val="pt-BR" w:eastAsia="ja-JP"/>
               </w:rPr>
             </w:pPr>
-          </w:p>
-        </w:tc>
-        <w:tc>
-          <w:tcPr>
-            <w:tcW w:w="900" w:type="dxa"/>
-            <w:noWrap/>
-            <w:vAlign w:val="bottom"/>
-          </w:tcPr>
-          <w:p>
-            <w:pPr>
-              <w:widowControl/>
-              <w:spacing w:line="240" w:lineRule="auto"/>
-              <w:rPr>
-                <w:rFonts w:ascii="Arial" w:hAnsi="Arial" w:cs="Arial"/>
-                <w:lang w:val="pt-BR" w:eastAsia="ja-JP"/>
-              </w:rPr>
-            </w:pPr>
-          </w:p>
-        </w:tc>
-        <w:tc>
-          <w:tcPr>
-            <w:tcW w:w="1080" w:type="dxa"/>
-            <w:noWrap/>
-            <w:vAlign w:val="bottom"/>
-          </w:tcPr>
-          <w:p>
-            <w:pPr>
-              <w:widowControl/>
-              <w:spacing w:line="240" w:lineRule="auto"/>
-              <w:rPr>
-                <w:rFonts w:ascii="Arial" w:hAnsi="Arial" w:cs="Arial"/>
-                <w:lang w:val="pt-BR" w:eastAsia="ja-JP"/>
-              </w:rPr>
-            </w:pPr>
+            <w:r>
+              <w:rPr>
+                <w:rFonts w:ascii="Arial" w:hAnsi="Arial" w:cs="Arial"/>
+                <w:lang w:val="pt-BR" w:eastAsia="ja-JP"/>
+              </w:rPr>
+              <w:t>1</w:t>
+            </w:r>
           </w:p>
         </w:tc>
       </w:tr>
@@ -2162,6 +2578,13 @@
                 <w:lang w:val="pt-BR"/>
               </w:rPr>
             </w:pPr>
+            <w:r>
+              <w:rPr>
+                <w:rFonts w:ascii="Arial" w:hAnsi="Arial" w:cs="Arial"/>
+                <w:lang w:val="pt-BR"/>
+              </w:rPr>
+              <w:t>Atualização do Documento Especificação do Caso de Uso</w:t>
+            </w:r>
           </w:p>
         </w:tc>
         <w:tc>
@@ -2179,12 +2602,73 @@
                 <w:lang w:val="pt-BR" w:eastAsia="ja-JP"/>
               </w:rPr>
             </w:pPr>
+            <w:r>
+              <w:rPr>
+                <w:rFonts w:ascii="Arial" w:hAnsi="Arial" w:cs="Arial"/>
+                <w:lang w:val="pt-BR" w:eastAsia="ja-JP"/>
+              </w:rPr>
+              <w:t>Alta</w:t>
+            </w:r>
           </w:p>
         </w:tc>
         <w:tc>
           <w:tcPr>
             <w:tcW w:w="990" w:type="dxa"/>
             <w:noWrap/>
+          </w:tcPr>
+          <w:p>
+            <w:r>
+              <w:rPr>
+                <w:rFonts w:ascii="Arial" w:hAnsi="Arial" w:cs="Arial"/>
+                <w:lang w:val="pt-BR" w:eastAsia="ja-JP"/>
+              </w:rPr>
+              <w:t>100</w:t>
+            </w:r>
+          </w:p>
+        </w:tc>
+        <w:tc>
+          <w:tcPr>
+            <w:tcW w:w="720" w:type="dxa"/>
+            <w:noWrap/>
+          </w:tcPr>
+          <w:p>
+            <w:r>
+              <w:rPr>
+                <w:rFonts w:ascii="Arial" w:hAnsi="Arial" w:cs="Arial"/>
+                <w:lang w:val="pt-BR" w:eastAsia="ja-JP"/>
+              </w:rPr>
+              <w:t>60</w:t>
+            </w:r>
+          </w:p>
+        </w:tc>
+        <w:tc>
+          <w:tcPr>
+            <w:tcW w:w="1440" w:type="dxa"/>
+            <w:noWrap/>
+            <w:vAlign w:val="bottom"/>
+          </w:tcPr>
+          <w:p>
+            <w:pPr>
+              <w:rPr>
+                <w:rFonts w:ascii="Arial" w:hAnsi="Arial" w:cs="Arial"/>
+              </w:rPr>
+            </w:pPr>
+            <w:hyperlink r:id="rId15" w:history="1">
+              <w:r>
+                <w:rPr>
+                  <w:rStyle w:val="Hyperlink"/>
+                  <w:rFonts w:ascii="Arial" w:hAnsi="Arial" w:cs="Arial"/>
+                  <w:color w:val="auto"/>
+                </w:rPr>
+                <w:t>http://meuprojeto.net/processo/</w:t>
+              </w:r>
+            </w:hyperlink>
+          </w:p>
+        </w:tc>
+        <w:tc>
+          <w:tcPr>
+            <w:tcW w:w="720" w:type="dxa"/>
+            <w:noWrap/>
             <w:vAlign w:val="bottom"/>
           </w:tcPr>
           <w:p>
@@ -2200,7 +2684,7 @@
         </w:tc>
         <w:tc>
           <w:tcPr>
-            <w:tcW w:w="720" w:type="dxa"/>
+            <w:tcW w:w="1080" w:type="dxa"/>
             <w:noWrap/>
             <w:vAlign w:val="bottom"/>
           </w:tcPr>
@@ -2213,25 +2697,18 @@
                 <w:lang w:val="pt-BR" w:eastAsia="ja-JP"/>
               </w:rPr>
             </w:pPr>
-          </w:p>
-        </w:tc>
-        <w:tc>
-          <w:tcPr>
-            <w:tcW w:w="1170" w:type="dxa"/>
-            <w:noWrap/>
-            <w:vAlign w:val="bottom"/>
-          </w:tcPr>
-          <w:p>
-            <w:pPr>
-              <w:rPr>
-                <w:rFonts w:ascii="Arial" w:hAnsi="Arial" w:cs="Arial"/>
-              </w:rPr>
-            </w:pPr>
-          </w:p>
-        </w:tc>
-        <w:tc>
-          <w:tcPr>
-            <w:tcW w:w="990" w:type="dxa"/>
+            <w:r>
+              <w:rPr>
+                <w:rFonts w:ascii="Arial" w:hAnsi="Arial" w:cs="Arial"/>
+                <w:lang w:val="pt-BR" w:eastAsia="ja-JP"/>
+              </w:rPr>
+              <w:t>Irenildo</w:t>
+            </w:r>
+          </w:p>
+        </w:tc>
+        <w:tc>
+          <w:tcPr>
+            <w:tcW w:w="900" w:type="dxa"/>
             <w:noWrap/>
             <w:vAlign w:val="bottom"/>
           </w:tcPr>
@@ -2244,6 +2721,13 @@
                 <w:lang w:val="pt-BR" w:eastAsia="ja-JP"/>
               </w:rPr>
             </w:pPr>
+            <w:r>
+              <w:rPr>
+                <w:rFonts w:ascii="Arial" w:hAnsi="Arial" w:cs="Arial"/>
+                <w:lang w:val="pt-BR" w:eastAsia="ja-JP"/>
+              </w:rPr>
+              <w:t>2</w:t>
+            </w:r>
           </w:p>
         </w:tc>
         <w:tc>
@@ -2261,40 +2745,13 @@
                 <w:lang w:val="pt-BR" w:eastAsia="ja-JP"/>
               </w:rPr>
             </w:pPr>
-          </w:p>
-        </w:tc>
-        <w:tc>
-          <w:tcPr>
-            <w:tcW w:w="900" w:type="dxa"/>
-            <w:noWrap/>
-            <w:vAlign w:val="bottom"/>
-          </w:tcPr>
-          <w:p>
-            <w:pPr>
-              <w:widowControl/>
-              <w:spacing w:line="240" w:lineRule="auto"/>
-              <w:rPr>
-                <w:rFonts w:ascii="Arial" w:hAnsi="Arial" w:cs="Arial"/>
-                <w:lang w:val="pt-BR" w:eastAsia="ja-JP"/>
-              </w:rPr>
-            </w:pPr>
-          </w:p>
-        </w:tc>
-        <w:tc>
-          <w:tcPr>
-            <w:tcW w:w="1080" w:type="dxa"/>
-            <w:noWrap/>
-            <w:vAlign w:val="bottom"/>
-          </w:tcPr>
-          <w:p>
-            <w:pPr>
-              <w:widowControl/>
-              <w:spacing w:line="240" w:lineRule="auto"/>
-              <w:rPr>
-                <w:rFonts w:ascii="Arial" w:hAnsi="Arial" w:cs="Arial"/>
-                <w:lang w:val="pt-BR" w:eastAsia="ja-JP"/>
-              </w:rPr>
-            </w:pPr>
+            <w:r>
+              <w:rPr>
+                <w:rFonts w:ascii="Arial" w:hAnsi="Arial" w:cs="Arial"/>
+                <w:lang w:val="pt-BR" w:eastAsia="ja-JP"/>
+              </w:rPr>
+              <w:t>1</w:t>
+            </w:r>
           </w:p>
         </w:tc>
       </w:tr>
@@ -2315,6 +2772,13 @@
                 <w:lang w:val="pt-BR"/>
               </w:rPr>
             </w:pPr>
+            <w:r>
+              <w:rPr>
+                <w:rFonts w:ascii="Arial" w:hAnsi="Arial" w:cs="Arial"/>
+                <w:lang w:val="pt-BR"/>
+              </w:rPr>
+              <w:t>Atualização do Documento Plano de Iteração</w:t>
+            </w:r>
           </w:p>
         </w:tc>
         <w:tc>
@@ -2332,12 +2796,73 @@
                 <w:lang w:val="pt-BR" w:eastAsia="ja-JP"/>
               </w:rPr>
             </w:pPr>
+            <w:r>
+              <w:rPr>
+                <w:rFonts w:ascii="Arial" w:hAnsi="Arial" w:cs="Arial"/>
+                <w:lang w:val="pt-BR" w:eastAsia="ja-JP"/>
+              </w:rPr>
+              <w:t>Alta</w:t>
+            </w:r>
           </w:p>
         </w:tc>
         <w:tc>
           <w:tcPr>
             <w:tcW w:w="990" w:type="dxa"/>
             <w:noWrap/>
+          </w:tcPr>
+          <w:p>
+            <w:r>
+              <w:rPr>
+                <w:rFonts w:ascii="Arial" w:hAnsi="Arial" w:cs="Arial"/>
+                <w:lang w:val="pt-BR" w:eastAsia="ja-JP"/>
+              </w:rPr>
+              <w:t>100</w:t>
+            </w:r>
+          </w:p>
+        </w:tc>
+        <w:tc>
+          <w:tcPr>
+            <w:tcW w:w="720" w:type="dxa"/>
+            <w:noWrap/>
+          </w:tcPr>
+          <w:p>
+            <w:r>
+              <w:rPr>
+                <w:rFonts w:ascii="Arial" w:hAnsi="Arial" w:cs="Arial"/>
+                <w:lang w:val="pt-BR" w:eastAsia="ja-JP"/>
+              </w:rPr>
+              <w:t>60</w:t>
+            </w:r>
+          </w:p>
+        </w:tc>
+        <w:tc>
+          <w:tcPr>
+            <w:tcW w:w="1440" w:type="dxa"/>
+            <w:noWrap/>
+            <w:vAlign w:val="bottom"/>
+          </w:tcPr>
+          <w:p>
+            <w:pPr>
+              <w:rPr>
+                <w:rFonts w:ascii="Arial" w:hAnsi="Arial" w:cs="Arial"/>
+              </w:rPr>
+            </w:pPr>
+            <w:hyperlink r:id="rId16" w:history="1">
+              <w:r>
+                <w:rPr>
+                  <w:rStyle w:val="Hyperlink"/>
+                  <w:rFonts w:ascii="Arial" w:hAnsi="Arial" w:cs="Arial"/>
+                  <w:color w:val="auto"/>
+                </w:rPr>
+                <w:t>http://meuprojeto.net/processo/</w:t>
+              </w:r>
+            </w:hyperlink>
+          </w:p>
+        </w:tc>
+        <w:tc>
+          <w:tcPr>
+            <w:tcW w:w="720" w:type="dxa"/>
+            <w:noWrap/>
             <w:vAlign w:val="bottom"/>
           </w:tcPr>
           <w:p>
@@ -2353,7 +2878,7 @@
         </w:tc>
         <w:tc>
           <w:tcPr>
-            <w:tcW w:w="720" w:type="dxa"/>
+            <w:tcW w:w="1080" w:type="dxa"/>
             <w:noWrap/>
             <w:vAlign w:val="bottom"/>
           </w:tcPr>
@@ -2366,25 +2891,18 @@
                 <w:lang w:val="pt-BR" w:eastAsia="ja-JP"/>
               </w:rPr>
             </w:pPr>
-          </w:p>
-        </w:tc>
-        <w:tc>
-          <w:tcPr>
-            <w:tcW w:w="1170" w:type="dxa"/>
-            <w:noWrap/>
-            <w:vAlign w:val="bottom"/>
-          </w:tcPr>
-          <w:p>
-            <w:pPr>
-              <w:rPr>
-                <w:rFonts w:ascii="Arial" w:hAnsi="Arial" w:cs="Arial"/>
-              </w:rPr>
-            </w:pPr>
-          </w:p>
-        </w:tc>
-        <w:tc>
-          <w:tcPr>
-            <w:tcW w:w="990" w:type="dxa"/>
+            <w:r>
+              <w:rPr>
+                <w:rFonts w:ascii="Arial" w:hAnsi="Arial" w:cs="Arial"/>
+                <w:lang w:val="pt-BR" w:eastAsia="ja-JP"/>
+              </w:rPr>
+              <w:t>Irenildo</w:t>
+            </w:r>
+          </w:p>
+        </w:tc>
+        <w:tc>
+          <w:tcPr>
+            <w:tcW w:w="900" w:type="dxa"/>
             <w:noWrap/>
             <w:vAlign w:val="bottom"/>
           </w:tcPr>
@@ -2397,6 +2915,13 @@
                 <w:lang w:val="pt-BR" w:eastAsia="ja-JP"/>
               </w:rPr>
             </w:pPr>
+            <w:r>
+              <w:rPr>
+                <w:rFonts w:ascii="Arial" w:hAnsi="Arial" w:cs="Arial"/>
+                <w:lang w:val="pt-BR" w:eastAsia="ja-JP"/>
+              </w:rPr>
+              <w:t>3</w:t>
+            </w:r>
           </w:p>
         </w:tc>
         <w:tc>
@@ -2414,40 +2939,13 @@
                 <w:lang w:val="pt-BR" w:eastAsia="ja-JP"/>
               </w:rPr>
             </w:pPr>
-          </w:p>
-        </w:tc>
-        <w:tc>
-          <w:tcPr>
-            <w:tcW w:w="900" w:type="dxa"/>
-            <w:noWrap/>
-            <w:vAlign w:val="bottom"/>
-          </w:tcPr>
-          <w:p>
-            <w:pPr>
-              <w:widowControl/>
-              <w:spacing w:line="240" w:lineRule="auto"/>
-              <w:rPr>
-                <w:rFonts w:ascii="Arial" w:hAnsi="Arial" w:cs="Arial"/>
-                <w:lang w:val="pt-BR" w:eastAsia="ja-JP"/>
-              </w:rPr>
-            </w:pPr>
-          </w:p>
-        </w:tc>
-        <w:tc>
-          <w:tcPr>
-            <w:tcW w:w="1080" w:type="dxa"/>
-            <w:noWrap/>
-            <w:vAlign w:val="bottom"/>
-          </w:tcPr>
-          <w:p>
-            <w:pPr>
-              <w:widowControl/>
-              <w:spacing w:line="240" w:lineRule="auto"/>
-              <w:rPr>
-                <w:rFonts w:ascii="Arial" w:hAnsi="Arial" w:cs="Arial"/>
-                <w:lang w:val="pt-BR" w:eastAsia="ja-JP"/>
-              </w:rPr>
-            </w:pPr>
+            <w:r>
+              <w:rPr>
+                <w:rFonts w:ascii="Arial" w:hAnsi="Arial" w:cs="Arial"/>
+                <w:lang w:val="pt-BR" w:eastAsia="ja-JP"/>
+              </w:rPr>
+              <w:t>2</w:t>
+            </w:r>
           </w:p>
         </w:tc>
       </w:tr>
@@ -2468,6 +2966,13 @@
                 <w:lang w:val="pt-BR"/>
               </w:rPr>
             </w:pPr>
+            <w:r>
+              <w:rPr>
+                <w:rFonts w:ascii="Arial" w:hAnsi="Arial" w:cs="Arial"/>
+                <w:lang w:val="pt-BR"/>
+              </w:rPr>
+              <w:t>Atualizar o Documento de Visão</w:t>
+            </w:r>
           </w:p>
         </w:tc>
         <w:tc>
@@ -2485,12 +2990,73 @@
                 <w:lang w:val="pt-BR" w:eastAsia="ja-JP"/>
               </w:rPr>
             </w:pPr>
+            <w:r>
+              <w:rPr>
+                <w:rFonts w:ascii="Arial" w:hAnsi="Arial" w:cs="Arial"/>
+                <w:lang w:val="pt-BR" w:eastAsia="ja-JP"/>
+              </w:rPr>
+              <w:t>Alta</w:t>
+            </w:r>
           </w:p>
         </w:tc>
         <w:tc>
           <w:tcPr>
             <w:tcW w:w="990" w:type="dxa"/>
             <w:noWrap/>
+          </w:tcPr>
+          <w:p>
+            <w:r>
+              <w:rPr>
+                <w:rFonts w:ascii="Arial" w:hAnsi="Arial" w:cs="Arial"/>
+                <w:lang w:val="pt-BR" w:eastAsia="ja-JP"/>
+              </w:rPr>
+              <w:t>100</w:t>
+            </w:r>
+          </w:p>
+        </w:tc>
+        <w:tc>
+          <w:tcPr>
+            <w:tcW w:w="720" w:type="dxa"/>
+            <w:noWrap/>
+          </w:tcPr>
+          <w:p>
+            <w:r>
+              <w:rPr>
+                <w:rFonts w:ascii="Arial" w:hAnsi="Arial" w:cs="Arial"/>
+                <w:lang w:val="pt-BR" w:eastAsia="ja-JP"/>
+              </w:rPr>
+              <w:t>60</w:t>
+            </w:r>
+          </w:p>
+        </w:tc>
+        <w:tc>
+          <w:tcPr>
+            <w:tcW w:w="1440" w:type="dxa"/>
+            <w:noWrap/>
+            <w:vAlign w:val="bottom"/>
+          </w:tcPr>
+          <w:p>
+            <w:pPr>
+              <w:rPr>
+                <w:rFonts w:ascii="Arial" w:hAnsi="Arial" w:cs="Arial"/>
+              </w:rPr>
+            </w:pPr>
+            <w:hyperlink r:id="rId17" w:history="1">
+              <w:r>
+                <w:rPr>
+                  <w:rStyle w:val="Hyperlink"/>
+                  <w:rFonts w:ascii="Arial" w:hAnsi="Arial" w:cs="Arial"/>
+                  <w:color w:val="auto"/>
+                </w:rPr>
+                <w:t>http://meuprojeto.net/processo/</w:t>
+              </w:r>
+            </w:hyperlink>
+          </w:p>
+        </w:tc>
+        <w:tc>
+          <w:tcPr>
+            <w:tcW w:w="720" w:type="dxa"/>
+            <w:noWrap/>
             <w:vAlign w:val="bottom"/>
           </w:tcPr>
           <w:p>
@@ -2506,7 +3072,7 @@
         </w:tc>
         <w:tc>
           <w:tcPr>
-            <w:tcW w:w="720" w:type="dxa"/>
+            <w:tcW w:w="1080" w:type="dxa"/>
             <w:noWrap/>
             <w:vAlign w:val="bottom"/>
           </w:tcPr>
@@ -2519,25 +3085,18 @@
                 <w:lang w:val="pt-BR" w:eastAsia="ja-JP"/>
               </w:rPr>
             </w:pPr>
-          </w:p>
-        </w:tc>
-        <w:tc>
-          <w:tcPr>
-            <w:tcW w:w="1170" w:type="dxa"/>
-            <w:noWrap/>
-            <w:vAlign w:val="bottom"/>
-          </w:tcPr>
-          <w:p>
-            <w:pPr>
-              <w:rPr>
-                <w:rFonts w:ascii="Arial" w:hAnsi="Arial" w:cs="Arial"/>
-              </w:rPr>
-            </w:pPr>
-          </w:p>
-        </w:tc>
-        <w:tc>
-          <w:tcPr>
-            <w:tcW w:w="990" w:type="dxa"/>
+            <w:r>
+              <w:rPr>
+                <w:rFonts w:ascii="Arial" w:hAnsi="Arial" w:cs="Arial"/>
+                <w:lang w:val="pt-BR" w:eastAsia="ja-JP"/>
+              </w:rPr>
+              <w:t>Irenildo</w:t>
+            </w:r>
+          </w:p>
+        </w:tc>
+        <w:tc>
+          <w:tcPr>
+            <w:tcW w:w="900" w:type="dxa"/>
             <w:noWrap/>
             <w:vAlign w:val="bottom"/>
           </w:tcPr>
@@ -2550,6 +3109,13 @@
                 <w:lang w:val="pt-BR" w:eastAsia="ja-JP"/>
               </w:rPr>
             </w:pPr>
+            <w:r>
+              <w:rPr>
+                <w:rFonts w:ascii="Arial" w:hAnsi="Arial" w:cs="Arial"/>
+                <w:lang w:val="pt-BR" w:eastAsia="ja-JP"/>
+              </w:rPr>
+              <w:t>3</w:t>
+            </w:r>
           </w:p>
         </w:tc>
         <w:tc>
@@ -2567,40 +3133,13 @@
                 <w:lang w:val="pt-BR" w:eastAsia="ja-JP"/>
               </w:rPr>
             </w:pPr>
-          </w:p>
-        </w:tc>
-        <w:tc>
-          <w:tcPr>
-            <w:tcW w:w="900" w:type="dxa"/>
-            <w:noWrap/>
-            <w:vAlign w:val="bottom"/>
-          </w:tcPr>
-          <w:p>
-            <w:pPr>
-              <w:widowControl/>
-              <w:spacing w:line="240" w:lineRule="auto"/>
-              <w:rPr>
-                <w:rFonts w:ascii="Arial" w:hAnsi="Arial" w:cs="Arial"/>
-                <w:lang w:val="pt-BR" w:eastAsia="ja-JP"/>
-              </w:rPr>
-            </w:pPr>
-          </w:p>
-        </w:tc>
-        <w:tc>
-          <w:tcPr>
-            <w:tcW w:w="1080" w:type="dxa"/>
-            <w:noWrap/>
-            <w:vAlign w:val="bottom"/>
-          </w:tcPr>
-          <w:p>
-            <w:pPr>
-              <w:widowControl/>
-              <w:spacing w:line="240" w:lineRule="auto"/>
-              <w:rPr>
-                <w:rFonts w:ascii="Arial" w:hAnsi="Arial" w:cs="Arial"/>
-                <w:lang w:val="pt-BR" w:eastAsia="ja-JP"/>
-              </w:rPr>
-            </w:pPr>
+            <w:r>
+              <w:rPr>
+                <w:rFonts w:ascii="Arial" w:hAnsi="Arial" w:cs="Arial"/>
+                <w:lang w:val="pt-BR" w:eastAsia="ja-JP"/>
+              </w:rPr>
+              <w:t>2</w:t>
+            </w:r>
           </w:p>
         </w:tc>
       </w:tr>
@@ -2621,6 +3160,13 @@
                 <w:lang w:val="pt-BR"/>
               </w:rPr>
             </w:pPr>
+            <w:r>
+              <w:rPr>
+                <w:rFonts w:ascii="Arial" w:hAnsi="Arial" w:cs="Arial"/>
+                <w:lang w:val="pt-BR"/>
+              </w:rPr>
+              <w:t>Atualizar o Documento Plano de Projeto</w:t>
+            </w:r>
           </w:p>
         </w:tc>
         <w:tc>
@@ -2638,12 +3184,73 @@
                 <w:lang w:val="pt-BR" w:eastAsia="ja-JP"/>
               </w:rPr>
             </w:pPr>
+            <w:r>
+              <w:rPr>
+                <w:rFonts w:ascii="Arial" w:hAnsi="Arial" w:cs="Arial"/>
+                <w:lang w:val="pt-BR" w:eastAsia="ja-JP"/>
+              </w:rPr>
+              <w:t>Alta</w:t>
+            </w:r>
           </w:p>
         </w:tc>
         <w:tc>
           <w:tcPr>
             <w:tcW w:w="990" w:type="dxa"/>
             <w:noWrap/>
+          </w:tcPr>
+          <w:p>
+            <w:r>
+              <w:rPr>
+                <w:rFonts w:ascii="Arial" w:hAnsi="Arial" w:cs="Arial"/>
+                <w:lang w:val="pt-BR" w:eastAsia="ja-JP"/>
+              </w:rPr>
+              <w:t>100</w:t>
+            </w:r>
+          </w:p>
+        </w:tc>
+        <w:tc>
+          <w:tcPr>
+            <w:tcW w:w="720" w:type="dxa"/>
+            <w:noWrap/>
+          </w:tcPr>
+          <w:p>
+            <w:r>
+              <w:rPr>
+                <w:rFonts w:ascii="Arial" w:hAnsi="Arial" w:cs="Arial"/>
+                <w:lang w:val="pt-BR" w:eastAsia="ja-JP"/>
+              </w:rPr>
+              <w:t>60</w:t>
+            </w:r>
+          </w:p>
+        </w:tc>
+        <w:tc>
+          <w:tcPr>
+            <w:tcW w:w="1440" w:type="dxa"/>
+            <w:noWrap/>
+            <w:vAlign w:val="bottom"/>
+          </w:tcPr>
+          <w:p>
+            <w:pPr>
+              <w:rPr>
+                <w:rFonts w:ascii="Arial" w:hAnsi="Arial" w:cs="Arial"/>
+              </w:rPr>
+            </w:pPr>
+            <w:hyperlink r:id="rId18" w:history="1">
+              <w:r>
+                <w:rPr>
+                  <w:rStyle w:val="Hyperlink"/>
+                  <w:rFonts w:ascii="Arial" w:hAnsi="Arial" w:cs="Arial"/>
+                  <w:color w:val="auto"/>
+                </w:rPr>
+                <w:t>http://meuprojeto.net/processo/</w:t>
+              </w:r>
+            </w:hyperlink>
+          </w:p>
+        </w:tc>
+        <w:tc>
+          <w:tcPr>
+            <w:tcW w:w="720" w:type="dxa"/>
+            <w:noWrap/>
             <w:vAlign w:val="bottom"/>
           </w:tcPr>
           <w:p>
@@ -2659,7 +3266,7 @@
         </w:tc>
         <w:tc>
           <w:tcPr>
-            <w:tcW w:w="720" w:type="dxa"/>
+            <w:tcW w:w="1080" w:type="dxa"/>
             <w:noWrap/>
             <w:vAlign w:val="bottom"/>
           </w:tcPr>
@@ -2672,25 +3279,18 @@
                 <w:lang w:val="pt-BR" w:eastAsia="ja-JP"/>
               </w:rPr>
             </w:pPr>
-          </w:p>
-        </w:tc>
-        <w:tc>
-          <w:tcPr>
-            <w:tcW w:w="1170" w:type="dxa"/>
-            <w:noWrap/>
-            <w:vAlign w:val="bottom"/>
-          </w:tcPr>
-          <w:p>
-            <w:pPr>
-              <w:rPr>
-                <w:rFonts w:ascii="Arial" w:hAnsi="Arial" w:cs="Arial"/>
-              </w:rPr>
-            </w:pPr>
-          </w:p>
-        </w:tc>
-        <w:tc>
-          <w:tcPr>
-            <w:tcW w:w="990" w:type="dxa"/>
+            <w:r>
+              <w:rPr>
+                <w:rFonts w:ascii="Arial" w:hAnsi="Arial" w:cs="Arial"/>
+                <w:lang w:val="pt-BR" w:eastAsia="ja-JP"/>
+              </w:rPr>
+              <w:t>Irenildo</w:t>
+            </w:r>
+          </w:p>
+        </w:tc>
+        <w:tc>
+          <w:tcPr>
+            <w:tcW w:w="900" w:type="dxa"/>
             <w:noWrap/>
             <w:vAlign w:val="bottom"/>
           </w:tcPr>
@@ -2703,6 +3303,13 @@
                 <w:lang w:val="pt-BR" w:eastAsia="ja-JP"/>
               </w:rPr>
             </w:pPr>
+            <w:r>
+              <w:rPr>
+                <w:rFonts w:ascii="Arial" w:hAnsi="Arial" w:cs="Arial"/>
+                <w:lang w:val="pt-BR" w:eastAsia="ja-JP"/>
+              </w:rPr>
+              <w:t>4</w:t>
+            </w:r>
           </w:p>
         </w:tc>
         <w:tc>
@@ -2720,40 +3327,13 @@
                 <w:lang w:val="pt-BR" w:eastAsia="ja-JP"/>
               </w:rPr>
             </w:pPr>
-          </w:p>
-        </w:tc>
-        <w:tc>
-          <w:tcPr>
-            <w:tcW w:w="900" w:type="dxa"/>
-            <w:noWrap/>
-            <w:vAlign w:val="bottom"/>
-          </w:tcPr>
-          <w:p>
-            <w:pPr>
-              <w:widowControl/>
-              <w:spacing w:line="240" w:lineRule="auto"/>
-              <w:rPr>
-                <w:rFonts w:ascii="Arial" w:hAnsi="Arial" w:cs="Arial"/>
-                <w:lang w:val="pt-BR" w:eastAsia="ja-JP"/>
-              </w:rPr>
-            </w:pPr>
-          </w:p>
-        </w:tc>
-        <w:tc>
-          <w:tcPr>
-            <w:tcW w:w="1080" w:type="dxa"/>
-            <w:noWrap/>
-            <w:vAlign w:val="bottom"/>
-          </w:tcPr>
-          <w:p>
-            <w:pPr>
-              <w:widowControl/>
-              <w:spacing w:line="240" w:lineRule="auto"/>
-              <w:rPr>
-                <w:rFonts w:ascii="Arial" w:hAnsi="Arial" w:cs="Arial"/>
-                <w:lang w:val="pt-BR" w:eastAsia="ja-JP"/>
-              </w:rPr>
-            </w:pPr>
+            <w:r>
+              <w:rPr>
+                <w:rFonts w:ascii="Arial" w:hAnsi="Arial" w:cs="Arial"/>
+                <w:lang w:val="pt-BR" w:eastAsia="ja-JP"/>
+              </w:rPr>
+              <w:t>2</w:t>
+            </w:r>
           </w:p>
         </w:tc>
       </w:tr>
@@ -2774,6 +3354,13 @@
                 <w:lang w:val="pt-BR"/>
               </w:rPr>
             </w:pPr>
+            <w:r>
+              <w:rPr>
+                <w:rFonts w:ascii="Arial" w:hAnsi="Arial" w:cs="Arial"/>
+                <w:lang w:val="pt-BR"/>
+              </w:rPr>
+              <w:t>Atualizar o Documento Lista de Riscos</w:t>
+            </w:r>
           </w:p>
         </w:tc>
         <w:tc>
@@ -2791,12 +3378,73 @@
                 <w:lang w:val="pt-BR" w:eastAsia="ja-JP"/>
               </w:rPr>
             </w:pPr>
+            <w:r>
+              <w:rPr>
+                <w:rFonts w:ascii="Arial" w:hAnsi="Arial" w:cs="Arial"/>
+                <w:lang w:val="pt-BR" w:eastAsia="ja-JP"/>
+              </w:rPr>
+              <w:t>Alta</w:t>
+            </w:r>
           </w:p>
         </w:tc>
         <w:tc>
           <w:tcPr>
             <w:tcW w:w="990" w:type="dxa"/>
             <w:noWrap/>
+          </w:tcPr>
+          <w:p>
+            <w:r>
+              <w:rPr>
+                <w:rFonts w:ascii="Arial" w:hAnsi="Arial" w:cs="Arial"/>
+                <w:lang w:val="pt-BR" w:eastAsia="ja-JP"/>
+              </w:rPr>
+              <w:t>100</w:t>
+            </w:r>
+          </w:p>
+        </w:tc>
+        <w:tc>
+          <w:tcPr>
+            <w:tcW w:w="720" w:type="dxa"/>
+            <w:noWrap/>
+          </w:tcPr>
+          <w:p>
+            <w:r>
+              <w:rPr>
+                <w:rFonts w:ascii="Arial" w:hAnsi="Arial" w:cs="Arial"/>
+                <w:lang w:val="pt-BR" w:eastAsia="ja-JP"/>
+              </w:rPr>
+              <w:t>60</w:t>
+            </w:r>
+          </w:p>
+        </w:tc>
+        <w:tc>
+          <w:tcPr>
+            <w:tcW w:w="1440" w:type="dxa"/>
+            <w:noWrap/>
+            <w:vAlign w:val="bottom"/>
+          </w:tcPr>
+          <w:p>
+            <w:pPr>
+              <w:rPr>
+                <w:rFonts w:ascii="Arial" w:hAnsi="Arial" w:cs="Arial"/>
+              </w:rPr>
+            </w:pPr>
+            <w:hyperlink r:id="rId19" w:history="1">
+              <w:r>
+                <w:rPr>
+                  <w:rStyle w:val="Hyperlink"/>
+                  <w:rFonts w:ascii="Arial" w:hAnsi="Arial" w:cs="Arial"/>
+                  <w:color w:val="auto"/>
+                </w:rPr>
+                <w:t>http://meuprojeto.net/processo/</w:t>
+              </w:r>
+            </w:hyperlink>
+          </w:p>
+        </w:tc>
+        <w:tc>
+          <w:tcPr>
+            <w:tcW w:w="720" w:type="dxa"/>
+            <w:noWrap/>
             <w:vAlign w:val="bottom"/>
           </w:tcPr>
           <w:p>
@@ -2812,7 +3460,7 @@
         </w:tc>
         <w:tc>
           <w:tcPr>
-            <w:tcW w:w="720" w:type="dxa"/>
+            <w:tcW w:w="1080" w:type="dxa"/>
             <w:noWrap/>
             <w:vAlign w:val="bottom"/>
           </w:tcPr>
@@ -2825,25 +3473,18 @@
                 <w:lang w:val="pt-BR" w:eastAsia="ja-JP"/>
               </w:rPr>
             </w:pPr>
-          </w:p>
-        </w:tc>
-        <w:tc>
-          <w:tcPr>
-            <w:tcW w:w="1170" w:type="dxa"/>
-            <w:noWrap/>
-            <w:vAlign w:val="bottom"/>
-          </w:tcPr>
-          <w:p>
-            <w:pPr>
-              <w:rPr>
-                <w:rFonts w:ascii="Arial" w:hAnsi="Arial" w:cs="Arial"/>
-              </w:rPr>
-            </w:pPr>
-          </w:p>
-        </w:tc>
-        <w:tc>
-          <w:tcPr>
-            <w:tcW w:w="990" w:type="dxa"/>
+            <w:r>
+              <w:rPr>
+                <w:rFonts w:ascii="Arial" w:hAnsi="Arial" w:cs="Arial"/>
+                <w:lang w:val="pt-BR" w:eastAsia="ja-JP"/>
+              </w:rPr>
+              <w:t>Irenildo</w:t>
+            </w:r>
+          </w:p>
+        </w:tc>
+        <w:tc>
+          <w:tcPr>
+            <w:tcW w:w="900" w:type="dxa"/>
             <w:noWrap/>
             <w:vAlign w:val="bottom"/>
           </w:tcPr>
@@ -2856,6 +3497,13 @@
                 <w:lang w:val="pt-BR" w:eastAsia="ja-JP"/>
               </w:rPr>
             </w:pPr>
+            <w:r>
+              <w:rPr>
+                <w:rFonts w:ascii="Arial" w:hAnsi="Arial" w:cs="Arial"/>
+                <w:lang w:val="pt-BR" w:eastAsia="ja-JP"/>
+              </w:rPr>
+              <w:t>4</w:t>
+            </w:r>
           </w:p>
         </w:tc>
         <w:tc>
@@ -2873,40 +3521,13 @@
                 <w:lang w:val="pt-BR" w:eastAsia="ja-JP"/>
               </w:rPr>
             </w:pPr>
-          </w:p>
-        </w:tc>
-        <w:tc>
-          <w:tcPr>
-            <w:tcW w:w="900" w:type="dxa"/>
-            <w:noWrap/>
-            <w:vAlign w:val="bottom"/>
-          </w:tcPr>
-          <w:p>
-            <w:pPr>
-              <w:widowControl/>
-              <w:spacing w:line="240" w:lineRule="auto"/>
-              <w:rPr>
-                <w:rFonts w:ascii="Arial" w:hAnsi="Arial" w:cs="Arial"/>
-                <w:lang w:val="pt-BR" w:eastAsia="ja-JP"/>
-              </w:rPr>
-            </w:pPr>
-          </w:p>
-        </w:tc>
-        <w:tc>
-          <w:tcPr>
-            <w:tcW w:w="1080" w:type="dxa"/>
-            <w:noWrap/>
-            <w:vAlign w:val="bottom"/>
-          </w:tcPr>
-          <w:p>
-            <w:pPr>
-              <w:widowControl/>
-              <w:spacing w:line="240" w:lineRule="auto"/>
-              <w:rPr>
-                <w:rFonts w:ascii="Arial" w:hAnsi="Arial" w:cs="Arial"/>
-                <w:lang w:val="pt-BR" w:eastAsia="ja-JP"/>
-              </w:rPr>
-            </w:pPr>
+            <w:r>
+              <w:rPr>
+                <w:rFonts w:ascii="Arial" w:hAnsi="Arial" w:cs="Arial"/>
+                <w:lang w:val="pt-BR" w:eastAsia="ja-JP"/>
+              </w:rPr>
+              <w:t>2</w:t>
+            </w:r>
           </w:p>
         </w:tc>
       </w:tr>
@@ -2927,6 +3548,13 @@
                 <w:lang w:val="pt-BR"/>
               </w:rPr>
             </w:pPr>
+            <w:r>
+              <w:rPr>
+                <w:rFonts w:ascii="Arial" w:hAnsi="Arial" w:cs="Arial"/>
+                <w:lang w:val="pt-BR"/>
+              </w:rPr>
+              <w:t>Atualizar o Documento Lista de Itens de Trabalho</w:t>
+            </w:r>
           </w:p>
         </w:tc>
         <w:tc>
@@ -2944,12 +3572,73 @@
                 <w:lang w:val="pt-BR" w:eastAsia="ja-JP"/>
               </w:rPr>
             </w:pPr>
+            <w:r>
+              <w:rPr>
+                <w:rFonts w:ascii="Arial" w:hAnsi="Arial" w:cs="Arial"/>
+                <w:lang w:val="pt-BR" w:eastAsia="ja-JP"/>
+              </w:rPr>
+              <w:t>Alta</w:t>
+            </w:r>
           </w:p>
         </w:tc>
         <w:tc>
           <w:tcPr>
             <w:tcW w:w="990" w:type="dxa"/>
             <w:noWrap/>
+          </w:tcPr>
+          <w:p>
+            <w:r>
+              <w:rPr>
+                <w:rFonts w:ascii="Arial" w:hAnsi="Arial" w:cs="Arial"/>
+                <w:lang w:val="pt-BR" w:eastAsia="ja-JP"/>
+              </w:rPr>
+              <w:t>100</w:t>
+            </w:r>
+          </w:p>
+        </w:tc>
+        <w:tc>
+          <w:tcPr>
+            <w:tcW w:w="720" w:type="dxa"/>
+            <w:noWrap/>
+          </w:tcPr>
+          <w:p>
+            <w:r>
+              <w:rPr>
+                <w:rFonts w:ascii="Arial" w:hAnsi="Arial" w:cs="Arial"/>
+                <w:lang w:val="pt-BR" w:eastAsia="ja-JP"/>
+              </w:rPr>
+              <w:t>60</w:t>
+            </w:r>
+          </w:p>
+        </w:tc>
+        <w:tc>
+          <w:tcPr>
+            <w:tcW w:w="1440" w:type="dxa"/>
+            <w:noWrap/>
+            <w:vAlign w:val="bottom"/>
+          </w:tcPr>
+          <w:p>
+            <w:pPr>
+              <w:rPr>
+                <w:rFonts w:ascii="Arial" w:hAnsi="Arial" w:cs="Arial"/>
+              </w:rPr>
+            </w:pPr>
+            <w:hyperlink r:id="rId20" w:history="1">
+              <w:r>
+                <w:rPr>
+                  <w:rStyle w:val="Hyperlink"/>
+                  <w:rFonts w:ascii="Arial" w:hAnsi="Arial" w:cs="Arial"/>
+                  <w:color w:val="auto"/>
+                </w:rPr>
+                <w:t>http://meuprojeto.net/processo/</w:t>
+              </w:r>
+            </w:hyperlink>
+          </w:p>
+        </w:tc>
+        <w:tc>
+          <w:tcPr>
+            <w:tcW w:w="720" w:type="dxa"/>
+            <w:noWrap/>
             <w:vAlign w:val="bottom"/>
           </w:tcPr>
           <w:p>
@@ -2965,7 +3654,7 @@
         </w:tc>
         <w:tc>
           <w:tcPr>
-            <w:tcW w:w="720" w:type="dxa"/>
+            <w:tcW w:w="1080" w:type="dxa"/>
             <w:noWrap/>
             <w:vAlign w:val="bottom"/>
           </w:tcPr>
@@ -2978,25 +3667,18 @@
                 <w:lang w:val="pt-BR" w:eastAsia="ja-JP"/>
               </w:rPr>
             </w:pPr>
-          </w:p>
-        </w:tc>
-        <w:tc>
-          <w:tcPr>
-            <w:tcW w:w="1170" w:type="dxa"/>
-            <w:noWrap/>
-            <w:vAlign w:val="bottom"/>
-          </w:tcPr>
-          <w:p>
-            <w:pPr>
-              <w:rPr>
-                <w:rFonts w:ascii="Arial" w:hAnsi="Arial" w:cs="Arial"/>
-              </w:rPr>
-            </w:pPr>
-          </w:p>
-        </w:tc>
-        <w:tc>
-          <w:tcPr>
-            <w:tcW w:w="990" w:type="dxa"/>
+            <w:r>
+              <w:rPr>
+                <w:rFonts w:ascii="Arial" w:hAnsi="Arial" w:cs="Arial"/>
+                <w:lang w:val="pt-BR" w:eastAsia="ja-JP"/>
+              </w:rPr>
+              <w:t>Irenildo</w:t>
+            </w:r>
+          </w:p>
+        </w:tc>
+        <w:tc>
+          <w:tcPr>
+            <w:tcW w:w="900" w:type="dxa"/>
             <w:noWrap/>
             <w:vAlign w:val="bottom"/>
           </w:tcPr>
@@ -3009,6 +3691,13 @@
                 <w:lang w:val="pt-BR" w:eastAsia="ja-JP"/>
               </w:rPr>
             </w:pPr>
+            <w:r>
+              <w:rPr>
+                <w:rFonts w:ascii="Arial" w:hAnsi="Arial" w:cs="Arial"/>
+                <w:lang w:val="pt-BR" w:eastAsia="ja-JP"/>
+              </w:rPr>
+              <w:t>4</w:t>
+            </w:r>
           </w:p>
         </w:tc>
         <w:tc>
@@ -3026,40 +3715,13 @@
                 <w:lang w:val="pt-BR" w:eastAsia="ja-JP"/>
               </w:rPr>
             </w:pPr>
-          </w:p>
-        </w:tc>
-        <w:tc>
-          <w:tcPr>
-            <w:tcW w:w="900" w:type="dxa"/>
-            <w:noWrap/>
-            <w:vAlign w:val="bottom"/>
-          </w:tcPr>
-          <w:p>
-            <w:pPr>
-              <w:widowControl/>
-              <w:spacing w:line="240" w:lineRule="auto"/>
-              <w:rPr>
-                <w:rFonts w:ascii="Arial" w:hAnsi="Arial" w:cs="Arial"/>
-                <w:lang w:val="pt-BR" w:eastAsia="ja-JP"/>
-              </w:rPr>
-            </w:pPr>
-          </w:p>
-        </w:tc>
-        <w:tc>
-          <w:tcPr>
-            <w:tcW w:w="1080" w:type="dxa"/>
-            <w:noWrap/>
-            <w:vAlign w:val="bottom"/>
-          </w:tcPr>
-          <w:p>
-            <w:pPr>
-              <w:widowControl/>
-              <w:spacing w:line="240" w:lineRule="auto"/>
-              <w:rPr>
-                <w:rFonts w:ascii="Arial" w:hAnsi="Arial" w:cs="Arial"/>
-                <w:lang w:val="pt-BR" w:eastAsia="ja-JP"/>
-              </w:rPr>
-            </w:pPr>
+            <w:r>
+              <w:rPr>
+                <w:rFonts w:ascii="Arial" w:hAnsi="Arial" w:cs="Arial"/>
+                <w:lang w:val="pt-BR" w:eastAsia="ja-JP"/>
+              </w:rPr>
+              <w:t>2</w:t>
+            </w:r>
           </w:p>
         </w:tc>
       </w:tr>
@@ -3082,6 +3744,13 @@
                 <w:lang w:val="pt-BR" w:eastAsia="ja-JP"/>
               </w:rPr>
             </w:pPr>
+            <w:r>
+              <w:rPr>
+                <w:rFonts w:ascii="Arial" w:hAnsi="Arial" w:cs="Arial"/>
+                <w:lang w:val="pt-BR" w:eastAsia="ja-JP"/>
+              </w:rPr>
+              <w:t>Revisar o documento de acordo com o feedback do professor</w:t>
+            </w:r>
           </w:p>
         </w:tc>
         <w:tc>
@@ -3099,12 +3768,73 @@
                 <w:lang w:val="pt-BR" w:eastAsia="ja-JP"/>
               </w:rPr>
             </w:pPr>
+            <w:r>
+              <w:rPr>
+                <w:rFonts w:ascii="Arial" w:hAnsi="Arial" w:cs="Arial"/>
+                <w:lang w:val="pt-BR" w:eastAsia="ja-JP"/>
+              </w:rPr>
+              <w:t>Alta</w:t>
+            </w:r>
           </w:p>
         </w:tc>
         <w:tc>
           <w:tcPr>
             <w:tcW w:w="990" w:type="dxa"/>
             <w:noWrap/>
+          </w:tcPr>
+          <w:p>
+            <w:r>
+              <w:rPr>
+                <w:rFonts w:ascii="Arial" w:hAnsi="Arial" w:cs="Arial"/>
+                <w:lang w:val="pt-BR" w:eastAsia="ja-JP"/>
+              </w:rPr>
+              <w:t>100</w:t>
+            </w:r>
+          </w:p>
+        </w:tc>
+        <w:tc>
+          <w:tcPr>
+            <w:tcW w:w="720" w:type="dxa"/>
+            <w:noWrap/>
+          </w:tcPr>
+          <w:p>
+            <w:r>
+              <w:rPr>
+                <w:rFonts w:ascii="Arial" w:hAnsi="Arial" w:cs="Arial"/>
+                <w:lang w:val="pt-BR" w:eastAsia="ja-JP"/>
+              </w:rPr>
+              <w:t>60</w:t>
+            </w:r>
+          </w:p>
+        </w:tc>
+        <w:tc>
+          <w:tcPr>
+            <w:tcW w:w="1440" w:type="dxa"/>
+            <w:noWrap/>
+            <w:vAlign w:val="bottom"/>
+          </w:tcPr>
+          <w:p>
+            <w:pPr>
+              <w:rPr>
+                <w:rFonts w:ascii="Arial" w:hAnsi="Arial" w:cs="Arial"/>
+              </w:rPr>
+            </w:pPr>
+            <w:hyperlink r:id="rId21" w:history="1">
+              <w:r>
+                <w:rPr>
+                  <w:rStyle w:val="Hyperlink"/>
+                  <w:rFonts w:ascii="Arial" w:hAnsi="Arial" w:cs="Arial"/>
+                  <w:color w:val="auto"/>
+                </w:rPr>
+                <w:t>http://meuprojeto.net/processo/</w:t>
+              </w:r>
+            </w:hyperlink>
+          </w:p>
+        </w:tc>
+        <w:tc>
+          <w:tcPr>
+            <w:tcW w:w="720" w:type="dxa"/>
+            <w:noWrap/>
             <w:vAlign w:val="bottom"/>
           </w:tcPr>
           <w:p>
@@ -3120,7 +3850,7 @@
         </w:tc>
         <w:tc>
           <w:tcPr>
-            <w:tcW w:w="720" w:type="dxa"/>
+            <w:tcW w:w="1080" w:type="dxa"/>
             <w:noWrap/>
             <w:vAlign w:val="bottom"/>
           </w:tcPr>
@@ -3133,25 +3863,18 @@
                 <w:lang w:val="pt-BR" w:eastAsia="ja-JP"/>
               </w:rPr>
             </w:pPr>
-          </w:p>
-        </w:tc>
-        <w:tc>
-          <w:tcPr>
-            <w:tcW w:w="1170" w:type="dxa"/>
-            <w:noWrap/>
-            <w:vAlign w:val="bottom"/>
-          </w:tcPr>
-          <w:p>
-            <w:pPr>
-              <w:rPr>
-                <w:rFonts w:ascii="Arial" w:hAnsi="Arial" w:cs="Arial"/>
-              </w:rPr>
-            </w:pPr>
-          </w:p>
-        </w:tc>
-        <w:tc>
-          <w:tcPr>
-            <w:tcW w:w="990" w:type="dxa"/>
+            <w:r>
+              <w:rPr>
+                <w:rFonts w:ascii="Arial" w:hAnsi="Arial" w:cs="Arial"/>
+                <w:lang w:val="pt-BR" w:eastAsia="ja-JP"/>
+              </w:rPr>
+              <w:t>Irenildo</w:t>
+            </w:r>
+          </w:p>
+        </w:tc>
+        <w:tc>
+          <w:tcPr>
+            <w:tcW w:w="900" w:type="dxa"/>
             <w:noWrap/>
             <w:vAlign w:val="bottom"/>
           </w:tcPr>
@@ -3164,6 +3887,13 @@
                 <w:lang w:val="pt-BR" w:eastAsia="ja-JP"/>
               </w:rPr>
             </w:pPr>
+            <w:r>
+              <w:rPr>
+                <w:rFonts w:ascii="Arial" w:hAnsi="Arial" w:cs="Arial"/>
+                <w:lang w:val="pt-BR" w:eastAsia="ja-JP"/>
+              </w:rPr>
+              <w:t>2,5</w:t>
+            </w:r>
           </w:p>
         </w:tc>
         <w:tc>
@@ -3181,40 +3911,13 @@
                 <w:lang w:val="pt-BR" w:eastAsia="ja-JP"/>
               </w:rPr>
             </w:pPr>
-          </w:p>
-        </w:tc>
-        <w:tc>
-          <w:tcPr>
-            <w:tcW w:w="900" w:type="dxa"/>
-            <w:noWrap/>
-            <w:vAlign w:val="bottom"/>
-          </w:tcPr>
-          <w:p>
-            <w:pPr>
-              <w:widowControl/>
-              <w:spacing w:line="240" w:lineRule="auto"/>
-              <w:rPr>
-                <w:rFonts w:ascii="Arial" w:hAnsi="Arial" w:cs="Arial"/>
-                <w:lang w:val="pt-BR" w:eastAsia="ja-JP"/>
-              </w:rPr>
-            </w:pPr>
-          </w:p>
-        </w:tc>
-        <w:tc>
-          <w:tcPr>
-            <w:tcW w:w="1080" w:type="dxa"/>
-            <w:noWrap/>
-            <w:vAlign w:val="bottom"/>
-          </w:tcPr>
-          <w:p>
-            <w:pPr>
-              <w:widowControl/>
-              <w:spacing w:line="240" w:lineRule="auto"/>
-              <w:rPr>
-                <w:rFonts w:ascii="Arial" w:hAnsi="Arial" w:cs="Arial"/>
-                <w:lang w:val="pt-BR" w:eastAsia="ja-JP"/>
-              </w:rPr>
-            </w:pPr>
+            <w:r>
+              <w:rPr>
+                <w:rFonts w:ascii="Arial" w:hAnsi="Arial" w:cs="Arial"/>
+                <w:lang w:val="pt-BR" w:eastAsia="ja-JP"/>
+              </w:rPr>
+              <w:t>1,5</w:t>
+            </w:r>
           </w:p>
         </w:tc>
       </w:tr>
@@ -3235,6 +3938,13 @@
                 <w:lang w:val="pt-BR"/>
               </w:rPr>
             </w:pPr>
+            <w:r>
+              <w:rPr>
+                <w:rFonts w:ascii="Arial" w:hAnsi="Arial" w:cs="Arial"/>
+                <w:lang w:val="pt-BR"/>
+              </w:rPr>
+              <w:t>Atualizar o Documento Especificação do Caso de Uso</w:t>
+            </w:r>
           </w:p>
         </w:tc>
         <w:tc>
@@ -3252,12 +3962,73 @@
                 <w:lang w:val="pt-BR" w:eastAsia="ja-JP"/>
               </w:rPr>
             </w:pPr>
+            <w:r>
+              <w:rPr>
+                <w:rFonts w:ascii="Arial" w:hAnsi="Arial" w:cs="Arial"/>
+                <w:lang w:val="pt-BR" w:eastAsia="ja-JP"/>
+              </w:rPr>
+              <w:t>Alta</w:t>
+            </w:r>
           </w:p>
         </w:tc>
         <w:tc>
           <w:tcPr>
             <w:tcW w:w="990" w:type="dxa"/>
             <w:noWrap/>
+          </w:tcPr>
+          <w:p>
+            <w:r>
+              <w:rPr>
+                <w:rFonts w:ascii="Arial" w:hAnsi="Arial" w:cs="Arial"/>
+                <w:lang w:val="pt-BR" w:eastAsia="ja-JP"/>
+              </w:rPr>
+              <w:t>100</w:t>
+            </w:r>
+          </w:p>
+        </w:tc>
+        <w:tc>
+          <w:tcPr>
+            <w:tcW w:w="720" w:type="dxa"/>
+            <w:noWrap/>
+          </w:tcPr>
+          <w:p>
+            <w:r>
+              <w:rPr>
+                <w:rFonts w:ascii="Arial" w:hAnsi="Arial" w:cs="Arial"/>
+                <w:lang w:val="pt-BR" w:eastAsia="ja-JP"/>
+              </w:rPr>
+              <w:t>60</w:t>
+            </w:r>
+          </w:p>
+        </w:tc>
+        <w:tc>
+          <w:tcPr>
+            <w:tcW w:w="1440" w:type="dxa"/>
+            <w:noWrap/>
+            <w:vAlign w:val="bottom"/>
+          </w:tcPr>
+          <w:p>
+            <w:pPr>
+              <w:rPr>
+                <w:rFonts w:ascii="Arial" w:hAnsi="Arial" w:cs="Arial"/>
+              </w:rPr>
+            </w:pPr>
+            <w:hyperlink r:id="rId22" w:history="1">
+              <w:r>
+                <w:rPr>
+                  <w:rStyle w:val="Hyperlink"/>
+                  <w:rFonts w:ascii="Arial" w:hAnsi="Arial" w:cs="Arial"/>
+                  <w:color w:val="auto"/>
+                </w:rPr>
+                <w:t>http://meuprojeto.net/processo/</w:t>
+              </w:r>
+            </w:hyperlink>
+          </w:p>
+        </w:tc>
+        <w:tc>
+          <w:tcPr>
+            <w:tcW w:w="720" w:type="dxa"/>
+            <w:noWrap/>
             <w:vAlign w:val="bottom"/>
           </w:tcPr>
           <w:p>
@@ -3273,7 +4044,7 @@
         </w:tc>
         <w:tc>
           <w:tcPr>
-            <w:tcW w:w="720" w:type="dxa"/>
+            <w:tcW w:w="1080" w:type="dxa"/>
             <w:noWrap/>
             <w:vAlign w:val="bottom"/>
           </w:tcPr>
@@ -3286,25 +4057,18 @@
                 <w:lang w:val="pt-BR" w:eastAsia="ja-JP"/>
               </w:rPr>
             </w:pPr>
-          </w:p>
-        </w:tc>
-        <w:tc>
-          <w:tcPr>
-            <w:tcW w:w="1170" w:type="dxa"/>
-            <w:noWrap/>
-            <w:vAlign w:val="bottom"/>
-          </w:tcPr>
-          <w:p>
-            <w:pPr>
-              <w:rPr>
-                <w:rFonts w:ascii="Arial" w:hAnsi="Arial" w:cs="Arial"/>
-              </w:rPr>
-            </w:pPr>
-          </w:p>
-        </w:tc>
-        <w:tc>
-          <w:tcPr>
-            <w:tcW w:w="990" w:type="dxa"/>
+            <w:r>
+              <w:rPr>
+                <w:rFonts w:ascii="Arial" w:hAnsi="Arial" w:cs="Arial"/>
+                <w:lang w:val="pt-BR" w:eastAsia="ja-JP"/>
+              </w:rPr>
+              <w:t>Irenildo</w:t>
+            </w:r>
+          </w:p>
+        </w:tc>
+        <w:tc>
+          <w:tcPr>
+            <w:tcW w:w="900" w:type="dxa"/>
             <w:noWrap/>
             <w:vAlign w:val="bottom"/>
           </w:tcPr>
@@ -3317,6 +4081,13 @@
                 <w:lang w:val="pt-BR" w:eastAsia="ja-JP"/>
               </w:rPr>
             </w:pPr>
+            <w:r>
+              <w:rPr>
+                <w:rFonts w:ascii="Arial" w:hAnsi="Arial" w:cs="Arial"/>
+                <w:lang w:val="pt-BR" w:eastAsia="ja-JP"/>
+              </w:rPr>
+              <w:t>2</w:t>
+            </w:r>
           </w:p>
         </w:tc>
         <w:tc>
@@ -3334,40 +4105,13 @@
                 <w:lang w:val="pt-BR" w:eastAsia="ja-JP"/>
               </w:rPr>
             </w:pPr>
-          </w:p>
-        </w:tc>
-        <w:tc>
-          <w:tcPr>
-            <w:tcW w:w="900" w:type="dxa"/>
-            <w:noWrap/>
-            <w:vAlign w:val="bottom"/>
-          </w:tcPr>
-          <w:p>
-            <w:pPr>
-              <w:widowControl/>
-              <w:spacing w:line="240" w:lineRule="auto"/>
-              <w:rPr>
-                <w:rFonts w:ascii="Arial" w:hAnsi="Arial" w:cs="Arial"/>
-                <w:lang w:val="pt-BR" w:eastAsia="ja-JP"/>
-              </w:rPr>
-            </w:pPr>
-          </w:p>
-        </w:tc>
-        <w:tc>
-          <w:tcPr>
-            <w:tcW w:w="1080" w:type="dxa"/>
-            <w:noWrap/>
-            <w:vAlign w:val="bottom"/>
-          </w:tcPr>
-          <w:p>
-            <w:pPr>
-              <w:widowControl/>
-              <w:spacing w:line="240" w:lineRule="auto"/>
-              <w:rPr>
-                <w:rFonts w:ascii="Arial" w:hAnsi="Arial" w:cs="Arial"/>
-                <w:lang w:val="pt-BR" w:eastAsia="ja-JP"/>
-              </w:rPr>
-            </w:pPr>
+            <w:r>
+              <w:rPr>
+                <w:rFonts w:ascii="Arial" w:hAnsi="Arial" w:cs="Arial"/>
+                <w:lang w:val="pt-BR" w:eastAsia="ja-JP"/>
+              </w:rPr>
+              <w:t>1</w:t>
+            </w:r>
           </w:p>
         </w:tc>
       </w:tr>
@@ -3388,6 +4132,13 @@
                 <w:lang w:val="pt-BR"/>
               </w:rPr>
             </w:pPr>
+            <w:r>
+              <w:rPr>
+                <w:rFonts w:ascii="Arial" w:hAnsi="Arial" w:cs="Arial"/>
+                <w:lang w:val="pt-BR"/>
+              </w:rPr>
+              <w:t>Atualizar o Documento Plano de Iteração</w:t>
+            </w:r>
           </w:p>
         </w:tc>
         <w:tc>
@@ -3405,12 +4156,73 @@
                 <w:lang w:val="pt-BR" w:eastAsia="ja-JP"/>
               </w:rPr>
             </w:pPr>
+            <w:r>
+              <w:rPr>
+                <w:rFonts w:ascii="Arial" w:hAnsi="Arial" w:cs="Arial"/>
+                <w:lang w:val="pt-BR" w:eastAsia="ja-JP"/>
+              </w:rPr>
+              <w:t>Alta</w:t>
+            </w:r>
           </w:p>
         </w:tc>
         <w:tc>
           <w:tcPr>
             <w:tcW w:w="990" w:type="dxa"/>
             <w:noWrap/>
+          </w:tcPr>
+          <w:p>
+            <w:r>
+              <w:rPr>
+                <w:rFonts w:ascii="Arial" w:hAnsi="Arial" w:cs="Arial"/>
+                <w:lang w:val="pt-BR" w:eastAsia="ja-JP"/>
+              </w:rPr>
+              <w:t>100</w:t>
+            </w:r>
+          </w:p>
+        </w:tc>
+        <w:tc>
+          <w:tcPr>
+            <w:tcW w:w="720" w:type="dxa"/>
+            <w:noWrap/>
+          </w:tcPr>
+          <w:p>
+            <w:r>
+              <w:rPr>
+                <w:rFonts w:ascii="Arial" w:hAnsi="Arial" w:cs="Arial"/>
+                <w:lang w:val="pt-BR" w:eastAsia="ja-JP"/>
+              </w:rPr>
+              <w:t>60</w:t>
+            </w:r>
+          </w:p>
+        </w:tc>
+        <w:tc>
+          <w:tcPr>
+            <w:tcW w:w="1440" w:type="dxa"/>
+            <w:noWrap/>
+            <w:vAlign w:val="bottom"/>
+          </w:tcPr>
+          <w:p>
+            <w:pPr>
+              <w:rPr>
+                <w:rFonts w:ascii="Arial" w:hAnsi="Arial" w:cs="Arial"/>
+              </w:rPr>
+            </w:pPr>
+            <w:hyperlink r:id="rId23" w:history="1">
+              <w:r>
+                <w:rPr>
+                  <w:rStyle w:val="Hyperlink"/>
+                  <w:rFonts w:ascii="Arial" w:hAnsi="Arial" w:cs="Arial"/>
+                  <w:color w:val="auto"/>
+                </w:rPr>
+                <w:t>http://meuprojeto.net/processo/</w:t>
+              </w:r>
+            </w:hyperlink>
+          </w:p>
+        </w:tc>
+        <w:tc>
+          <w:tcPr>
+            <w:tcW w:w="720" w:type="dxa"/>
+            <w:noWrap/>
             <w:vAlign w:val="bottom"/>
           </w:tcPr>
           <w:p>
@@ -3426,8 +4238,201 @@
         </w:tc>
         <w:tc>
           <w:tcPr>
+            <w:tcW w:w="1080" w:type="dxa"/>
+            <w:noWrap/>
+            <w:vAlign w:val="bottom"/>
+          </w:tcPr>
+          <w:p>
+            <w:pPr>
+              <w:widowControl/>
+              <w:spacing w:line="240" w:lineRule="auto"/>
+              <w:rPr>
+                <w:rFonts w:ascii="Arial" w:hAnsi="Arial" w:cs="Arial"/>
+                <w:lang w:val="pt-BR" w:eastAsia="ja-JP"/>
+              </w:rPr>
+            </w:pPr>
+            <w:r>
+              <w:rPr>
+                <w:rFonts w:ascii="Arial" w:hAnsi="Arial" w:cs="Arial"/>
+                <w:lang w:val="pt-BR" w:eastAsia="ja-JP"/>
+              </w:rPr>
+              <w:t>Irenildo</w:t>
+            </w:r>
+          </w:p>
+        </w:tc>
+        <w:tc>
+          <w:tcPr>
+            <w:tcW w:w="900" w:type="dxa"/>
+            <w:noWrap/>
+            <w:vAlign w:val="bottom"/>
+          </w:tcPr>
+          <w:p>
+            <w:pPr>
+              <w:widowControl/>
+              <w:spacing w:line="240" w:lineRule="auto"/>
+              <w:rPr>
+                <w:rFonts w:ascii="Arial" w:hAnsi="Arial" w:cs="Arial"/>
+                <w:lang w:val="pt-BR" w:eastAsia="ja-JP"/>
+              </w:rPr>
+            </w:pPr>
+            <w:r>
+              <w:rPr>
+                <w:rFonts w:ascii="Arial" w:hAnsi="Arial" w:cs="Arial"/>
+                <w:lang w:val="pt-BR" w:eastAsia="ja-JP"/>
+              </w:rPr>
+              <w:t>3</w:t>
+            </w:r>
+          </w:p>
+        </w:tc>
+        <w:tc>
+          <w:tcPr>
+            <w:tcW w:w="1080" w:type="dxa"/>
+            <w:noWrap/>
+            <w:vAlign w:val="bottom"/>
+          </w:tcPr>
+          <w:p>
+            <w:pPr>
+              <w:widowControl/>
+              <w:spacing w:line="240" w:lineRule="auto"/>
+              <w:rPr>
+                <w:rFonts w:ascii="Arial" w:hAnsi="Arial" w:cs="Arial"/>
+                <w:lang w:val="pt-BR" w:eastAsia="ja-JP"/>
+              </w:rPr>
+            </w:pPr>
+            <w:r>
+              <w:rPr>
+                <w:rFonts w:ascii="Arial" w:hAnsi="Arial" w:cs="Arial"/>
+                <w:lang w:val="pt-BR" w:eastAsia="ja-JP"/>
+              </w:rPr>
+              <w:t>2</w:t>
+            </w:r>
+          </w:p>
+        </w:tc>
+      </w:tr>
+      <w:tr>
+        <w:trPr>
+          <w:trHeight w:val="255"/>
+        </w:trPr>
+        <w:tc>
+          <w:tcPr>
+            <w:tcW w:w="1543" w:type="dxa"/>
+            <w:noWrap/>
+            <w:vAlign w:val="bottom"/>
+          </w:tcPr>
+          <w:p>
+            <w:pPr>
+              <w:rPr>
+                <w:rFonts w:ascii="Arial" w:hAnsi="Arial" w:cs="Arial"/>
+                <w:lang w:val="pt-BR"/>
+              </w:rPr>
+            </w:pPr>
+            <w:r>
+              <w:rPr>
+                <w:rFonts w:ascii="Arial" w:hAnsi="Arial" w:cs="Arial"/>
+                <w:lang w:val="pt-BR"/>
+              </w:rPr>
+              <w:t>Criar</w:t>
+            </w:r>
+            <w:r>
+              <w:rPr>
+                <w:rFonts w:ascii="Arial" w:hAnsi="Arial" w:cs="Arial"/>
+                <w:lang w:val="pt-BR"/>
+              </w:rPr>
+              <w:t xml:space="preserve"> o Documento Plano de Iteração</w:t>
+            </w:r>
+            <w:r>
+              <w:rPr>
+                <w:rFonts w:ascii="Arial" w:hAnsi="Arial" w:cs="Arial"/>
+                <w:lang w:val="pt-BR"/>
+              </w:rPr>
+              <w:t xml:space="preserve"> Novo Caso de Uso</w:t>
+            </w:r>
+            <w:bookmarkStart w:id="1" w:name="_GoBack"/>
+            <w:bookmarkEnd w:id="1"/>
+          </w:p>
+        </w:tc>
+        <w:tc>
+          <w:tcPr>
+            <w:tcW w:w="990" w:type="dxa"/>
+            <w:noWrap/>
+            <w:vAlign w:val="bottom"/>
+          </w:tcPr>
+          <w:p>
+            <w:pPr>
+              <w:widowControl/>
+              <w:spacing w:line="240" w:lineRule="auto"/>
+              <w:rPr>
+                <w:rFonts w:ascii="Arial" w:hAnsi="Arial" w:cs="Arial"/>
+                <w:lang w:val="pt-BR" w:eastAsia="ja-JP"/>
+              </w:rPr>
+            </w:pPr>
+            <w:r>
+              <w:rPr>
+                <w:rFonts w:ascii="Arial" w:hAnsi="Arial" w:cs="Arial"/>
+                <w:lang w:val="pt-BR" w:eastAsia="ja-JP"/>
+              </w:rPr>
+              <w:t>Alta</w:t>
+            </w:r>
+          </w:p>
+        </w:tc>
+        <w:tc>
+          <w:tcPr>
+            <w:tcW w:w="990" w:type="dxa"/>
+            <w:noWrap/>
+          </w:tcPr>
+          <w:p>
+            <w:r>
+              <w:rPr>
+                <w:rFonts w:ascii="Arial" w:hAnsi="Arial" w:cs="Arial"/>
+                <w:lang w:val="pt-BR" w:eastAsia="ja-JP"/>
+              </w:rPr>
+              <w:t>100</w:t>
+            </w:r>
+          </w:p>
+        </w:tc>
+        <w:tc>
+          <w:tcPr>
             <w:tcW w:w="720" w:type="dxa"/>
             <w:noWrap/>
+          </w:tcPr>
+          <w:p>
+            <w:r>
+              <w:rPr>
+                <w:rFonts w:ascii="Arial" w:hAnsi="Arial" w:cs="Arial"/>
+                <w:lang w:val="pt-BR" w:eastAsia="ja-JP"/>
+              </w:rPr>
+              <w:t>60</w:t>
+            </w:r>
+          </w:p>
+        </w:tc>
+        <w:tc>
+          <w:tcPr>
+            <w:tcW w:w="1440" w:type="dxa"/>
+            <w:noWrap/>
+            <w:vAlign w:val="bottom"/>
+          </w:tcPr>
+          <w:p>
+            <w:pPr>
+              <w:rPr>
+                <w:rFonts w:ascii="Arial" w:hAnsi="Arial" w:cs="Arial"/>
+              </w:rPr>
+            </w:pPr>
+            <w:hyperlink r:id="rId24" w:history="1">
+              <w:r>
+                <w:rPr>
+                  <w:rStyle w:val="Hyperlink"/>
+                  <w:rFonts w:ascii="Arial" w:hAnsi="Arial" w:cs="Arial"/>
+                  <w:color w:val="auto"/>
+                </w:rPr>
+                <w:t>http://meuprojeto.net/processo/</w:t>
+              </w:r>
+            </w:hyperlink>
+          </w:p>
+        </w:tc>
+        <w:tc>
+          <w:tcPr>
+            <w:tcW w:w="720" w:type="dxa"/>
+            <w:noWrap/>
             <w:vAlign w:val="bottom"/>
           </w:tcPr>
           <w:p>
@@ -3443,21 +4448,7 @@
         </w:tc>
         <w:tc>
           <w:tcPr>
-            <w:tcW w:w="1170" w:type="dxa"/>
-            <w:noWrap/>
-            <w:vAlign w:val="bottom"/>
-          </w:tcPr>
-          <w:p>
-            <w:pPr>
-              <w:rPr>
-                <w:rFonts w:ascii="Arial" w:hAnsi="Arial" w:cs="Arial"/>
-              </w:rPr>
-            </w:pPr>
-          </w:p>
-        </w:tc>
-        <w:tc>
-          <w:tcPr>
-            <w:tcW w:w="990" w:type="dxa"/>
+            <w:tcW w:w="1080" w:type="dxa"/>
             <w:noWrap/>
             <w:vAlign w:val="bottom"/>
           </w:tcPr>
@@ -3470,6 +4461,37 @@
                 <w:lang w:val="pt-BR" w:eastAsia="ja-JP"/>
               </w:rPr>
             </w:pPr>
+            <w:r>
+              <w:rPr>
+                <w:rFonts w:ascii="Arial" w:hAnsi="Arial" w:cs="Arial"/>
+                <w:lang w:val="pt-BR" w:eastAsia="ja-JP"/>
+              </w:rPr>
+              <w:t>Irenildo</w:t>
+            </w:r>
+          </w:p>
+        </w:tc>
+        <w:tc>
+          <w:tcPr>
+            <w:tcW w:w="900" w:type="dxa"/>
+            <w:noWrap/>
+            <w:vAlign w:val="bottom"/>
+          </w:tcPr>
+          <w:p>
+            <w:pPr>
+              <w:widowControl/>
+              <w:spacing w:line="240" w:lineRule="auto"/>
+              <w:rPr>
+                <w:rFonts w:ascii="Arial" w:hAnsi="Arial" w:cs="Arial"/>
+                <w:lang w:val="pt-BR" w:eastAsia="ja-JP"/>
+              </w:rPr>
+            </w:pPr>
+            <w:r>
+              <w:rPr>
+                <w:rFonts w:ascii="Arial" w:hAnsi="Arial" w:cs="Arial"/>
+                <w:lang w:val="pt-BR" w:eastAsia="ja-JP"/>
+              </w:rPr>
+              <w:t>3</w:t>
+            </w:r>
           </w:p>
         </w:tc>
         <w:tc>
@@ -3487,40 +4509,13 @@
                 <w:lang w:val="pt-BR" w:eastAsia="ja-JP"/>
               </w:rPr>
             </w:pPr>
-          </w:p>
-        </w:tc>
-        <w:tc>
-          <w:tcPr>
-            <w:tcW w:w="900" w:type="dxa"/>
-            <w:noWrap/>
-            <w:vAlign w:val="bottom"/>
-          </w:tcPr>
-          <w:p>
-            <w:pPr>
-              <w:widowControl/>
-              <w:spacing w:line="240" w:lineRule="auto"/>
-              <w:rPr>
-                <w:rFonts w:ascii="Arial" w:hAnsi="Arial" w:cs="Arial"/>
-                <w:lang w:val="pt-BR" w:eastAsia="ja-JP"/>
-              </w:rPr>
-            </w:pPr>
-          </w:p>
-        </w:tc>
-        <w:tc>
-          <w:tcPr>
-            <w:tcW w:w="1080" w:type="dxa"/>
-            <w:noWrap/>
-            <w:vAlign w:val="bottom"/>
-          </w:tcPr>
-          <w:p>
-            <w:pPr>
-              <w:widowControl/>
-              <w:spacing w:line="240" w:lineRule="auto"/>
-              <w:rPr>
-                <w:rFonts w:ascii="Arial" w:hAnsi="Arial" w:cs="Arial"/>
-                <w:lang w:val="pt-BR" w:eastAsia="ja-JP"/>
-              </w:rPr>
-            </w:pPr>
+            <w:r>
+              <w:rPr>
+                <w:rFonts w:ascii="Arial" w:hAnsi="Arial" w:cs="Arial"/>
+                <w:lang w:val="pt-BR" w:eastAsia="ja-JP"/>
+              </w:rPr>
+              <w:t>2</w:t>
+            </w:r>
           </w:p>
         </w:tc>
       </w:tr>
@@ -3591,7 +4586,6 @@
                 <w:lang w:eastAsia="ja-JP"/>
               </w:rPr>
             </w:pPr>
-            <w:proofErr w:type="spellStart"/>
             <w:r>
               <w:rPr>
                 <w:rFonts w:ascii="Arial" w:hAnsi="Arial" w:cs="Arial"/>
@@ -3602,7 +4596,6 @@
               </w:rPr>
               <w:t>Problema</w:t>
             </w:r>
-            <w:proofErr w:type="spellEnd"/>
           </w:p>
         </w:tc>
         <w:tc>
@@ -3663,7 +4656,6 @@
                 <w:lang w:eastAsia="ja-JP"/>
               </w:rPr>
             </w:pPr>
-            <w:proofErr w:type="spellStart"/>
             <w:r>
               <w:rPr>
                 <w:rFonts w:ascii="Arial" w:hAnsi="Arial" w:cs="Arial"/>
@@ -3674,7 +4666,6 @@
               </w:rPr>
               <w:t>Observação</w:t>
             </w:r>
-            <w:proofErr w:type="spellEnd"/>
           </w:p>
         </w:tc>
       </w:tr>
@@ -4060,13 +5051,8 @@
         <w:pStyle w:val="Ttulo1"/>
       </w:pPr>
       <w:r>
-        <w:t xml:space="preserve">6.  </w:t>
+        <w:t>6.  Avaliação</w:t>
       </w:r>
-      <w:proofErr w:type="spellStart"/>
-      <w:r>
-        <w:t>Avaliação</w:t>
-      </w:r>
-      <w:proofErr w:type="spellEnd"/>
     </w:p>
     <w:tbl>
       <w:tblPr>
@@ -4098,28 +5084,12 @@
                 <w:bCs/>
               </w:rPr>
             </w:pPr>
-            <w:proofErr w:type="spellStart"/>
             <w:r>
               <w:rPr>
                 <w:bCs/>
               </w:rPr>
-              <w:t>Objetivo</w:t>
-            </w:r>
-            <w:proofErr w:type="spellEnd"/>
-            <w:r>
-              <w:rPr>
-                <w:bCs/>
-              </w:rPr>
-              <w:t xml:space="preserve"> da 2º </w:t>
-            </w:r>
-            <w:proofErr w:type="spellStart"/>
-            <w:r>
-              <w:rPr>
-                <w:bCs/>
-              </w:rPr>
-              <w:t>Avaliação</w:t>
-            </w:r>
-            <w:proofErr w:type="spellEnd"/>
+              <w:t>Objetivo da 2º Avaliação</w:t>
+            </w:r>
           </w:p>
         </w:tc>
         <w:tc>
@@ -4155,13 +5125,8 @@
               <w:spacing w:before="40" w:after="40"/>
             </w:pPr>
             <w:r>
-              <w:t xml:space="preserve">Data da </w:t>
-            </w:r>
-            <w:proofErr w:type="spellStart"/>
-            <w:r>
-              <w:t>Avaliação</w:t>
-            </w:r>
-            <w:proofErr w:type="spellEnd"/>
+              <w:t>Data da Avaliação</w:t>
+            </w:r>
           </w:p>
         </w:tc>
         <w:tc>
@@ -4193,11 +5158,9 @@
             <w:pPr>
               <w:spacing w:before="40" w:after="40"/>
             </w:pPr>
-            <w:proofErr w:type="spellStart"/>
             <w:r>
               <w:t>Participantes</w:t>
             </w:r>
-            <w:proofErr w:type="spellEnd"/>
           </w:p>
         </w:tc>
         <w:tc>
@@ -4221,8 +5184,6 @@
             </w:r>
           </w:p>
         </w:tc>
-        <w:bookmarkStart w:id="1" w:name="_GoBack"/>
-        <w:bookmarkEnd w:id="1"/>
       </w:tr>
       <w:tr>
         <w:tc>
@@ -4234,13 +5195,8 @@
               <w:spacing w:before="40" w:after="40"/>
             </w:pPr>
             <w:r>
-              <w:t xml:space="preserve">Status do </w:t>
-            </w:r>
-            <w:proofErr w:type="spellStart"/>
-            <w:r>
-              <w:t>Projeto</w:t>
-            </w:r>
-            <w:proofErr w:type="spellEnd"/>
+              <w:t>Status do Projeto</w:t>
+            </w:r>
           </w:p>
         </w:tc>
         <w:tc>
@@ -4285,30 +5241,15 @@
           <w:lang w:val="pt-BR"/>
         </w:rPr>
       </w:pPr>
-      <w:proofErr w:type="spellStart"/>
       <w:r>
-        <w:t>Avaliação</w:t>
+        <w:t>Avaliação X Objetivos I</w:t>
       </w:r>
-      <w:proofErr w:type="spellEnd"/>
-      <w:r>
-        <w:t xml:space="preserve"> X </w:t>
-      </w:r>
-      <w:proofErr w:type="spellStart"/>
-      <w:r>
-        <w:t>Objetivos</w:t>
-      </w:r>
-      <w:proofErr w:type="spellEnd"/>
-      <w:r>
-        <w:t xml:space="preserve"> I</w:t>
-      </w:r>
-      <w:proofErr w:type="spellStart"/>
       <w:r>
         <w:rPr>
           <w:lang w:val="pt-BR"/>
         </w:rPr>
         <w:t>niciais</w:t>
       </w:r>
-      <w:proofErr w:type="spellEnd"/>
     </w:p>
     <w:p>
       <w:pPr>
@@ -4428,14 +5369,12 @@
           <w:lang w:val="pt-BR"/>
         </w:rPr>
       </w:pPr>
-      <w:proofErr w:type="gramStart"/>
       <w:r>
         <w:rPr>
           <w:lang w:val="pt-BR"/>
         </w:rPr>
         <w:t>Avaliação X Resultados de Testes</w:t>
       </w:r>
-      <w:proofErr w:type="gramEnd"/>
     </w:p>
     <w:p>
       <w:pPr>
@@ -4502,8 +5441,8 @@
       </w:r>
     </w:p>
     <w:sectPr>
-      <w:headerReference w:type="default" r:id="rId8"/>
-      <w:footerReference w:type="default" r:id="rId9"/>
+      <w:headerReference w:type="default" r:id="rId25"/>
+      <w:footerReference w:type="default" r:id="rId26"/>
       <w:pgSz w:w="12240" w:h="15840" w:code="1"/>
       <w:pgMar w:top="1440" w:right="1440" w:bottom="1440" w:left="1440" w:header="720" w:footer="720" w:gutter="0"/>
       <w:cols w:space="720"/>
@@ -4598,19 +5537,11 @@
           <w:r>
             <w:sym w:font="Symbol" w:char="F0D3"/>
           </w:r>
-          <w:proofErr w:type="gramStart"/>
           <w:r>
             <w:rPr>
               <w:lang w:val="pt-BR"/>
             </w:rPr>
-            <w:t>MeuProjeto</w:t>
-          </w:r>
-          <w:proofErr w:type="gramEnd"/>
-          <w:r>
-            <w:rPr>
-              <w:lang w:val="pt-BR"/>
-            </w:rPr>
-            <w:t xml:space="preserve">.net,  </w:t>
+            <w:t xml:space="preserve">MeuProjeto.net,  </w:t>
           </w:r>
           <w:r>
             <w:fldChar w:fldCharType="begin"/>
@@ -4680,7 +5611,7 @@
               <w:noProof/>
               <w:lang w:val="pt-BR"/>
             </w:rPr>
-            <w:t>1</w:t>
+            <w:t>2</w:t>
           </w:r>
           <w:r>
             <w:rPr>
@@ -4733,7 +5664,7 @@
               <w:rStyle w:val="Nmerodepgina"/>
               <w:noProof/>
             </w:rPr>
-            <w:t>2</w:t>
+            <w:t>3</w:t>
           </w:r>
           <w:r>
             <w:rPr>
@@ -4808,24 +5739,11 @@
               <w:tab w:val="clear" w:pos="8640"/>
             </w:tabs>
           </w:pPr>
-          <w:proofErr w:type="spellStart"/>
           <w:r>
-            <w:t>Qual</w:t>
-          </w:r>
-          <w:proofErr w:type="spellEnd"/>
-          <w:r>
-            <w:t xml:space="preserve"> o </w:t>
-          </w:r>
-          <w:proofErr w:type="spellStart"/>
-          <w:r>
-            <w:t>Mel</w:t>
+            <w:t>Qual o Mel</w:t>
           </w:r>
           <w:r>
-            <w:t>hor</w:t>
-          </w:r>
-          <w:proofErr w:type="spellEnd"/>
-          <w:r>
-            <w:t xml:space="preserve"> Lugar?</w:t>
+            <w:t>hor Lugar?</w:t>
           </w:r>
         </w:p>
       </w:tc>

--- a/acompanhamento/Plano de Iteração Realizar Login.docx
+++ b/acompanhamento/Plano de Iteração Realizar Login.docx
@@ -823,8 +823,20 @@
                 <w:szCs w:val="18"/>
                 <w:lang w:eastAsia="ja-JP"/>
               </w:rPr>
-              <w:t>Item de Trabalho</w:t>
-            </w:r>
+              <w:t xml:space="preserve">Item de </w:t>
+            </w:r>
+            <w:proofErr w:type="spellStart"/>
+            <w:r>
+              <w:rPr>
+                <w:rFonts w:ascii="Arial" w:hAnsi="Arial" w:cs="Arial"/>
+                <w:b/>
+                <w:sz w:val="18"/>
+                <w:szCs w:val="18"/>
+                <w:lang w:eastAsia="ja-JP"/>
+              </w:rPr>
+              <w:t>Trabalho</w:t>
+            </w:r>
+            <w:proofErr w:type="spellEnd"/>
           </w:p>
         </w:tc>
         <w:tc>
@@ -1077,11 +1089,19 @@
                 <w:rFonts w:ascii="Arial" w:hAnsi="Arial" w:cs="Arial"/>
               </w:rPr>
             </w:pPr>
-            <w:r>
-              <w:rPr>
-                <w:rFonts w:ascii="Arial" w:hAnsi="Arial" w:cs="Arial"/>
-              </w:rPr>
-              <w:t>Organização GITHUB</w:t>
+            <w:proofErr w:type="spellStart"/>
+            <w:r>
+              <w:rPr>
+                <w:rFonts w:ascii="Arial" w:hAnsi="Arial" w:cs="Arial"/>
+              </w:rPr>
+              <w:t>Organização</w:t>
+            </w:r>
+            <w:proofErr w:type="spellEnd"/>
+            <w:r>
+              <w:rPr>
+                <w:rFonts w:ascii="Arial" w:hAnsi="Arial" w:cs="Arial"/>
+              </w:rPr>
+              <w:t xml:space="preserve"> GITHUB</w:t>
             </w:r>
           </w:p>
           <w:p>
@@ -1245,6 +1265,7 @@
                 <w:lang w:val="pt-BR" w:eastAsia="ja-JP"/>
               </w:rPr>
             </w:pPr>
+            <w:proofErr w:type="gramStart"/>
             <w:r>
               <w:rPr>
                 <w:rFonts w:ascii="Arial" w:hAnsi="Arial" w:cs="Arial"/>
@@ -1252,6 +1273,7 @@
               </w:rPr>
               <w:t>3</w:t>
             </w:r>
+            <w:proofErr w:type="gramEnd"/>
           </w:p>
         </w:tc>
         <w:tc>
@@ -1288,12 +1310,42 @@
                 <w:rFonts w:ascii="Arial" w:hAnsi="Arial" w:cs="Arial"/>
               </w:rPr>
             </w:pPr>
-            <w:r>
-              <w:rPr>
-                <w:rFonts w:ascii="Arial" w:hAnsi="Arial" w:cs="Arial"/>
-              </w:rPr>
-              <w:t>Atualização Documentos de Visão</w:t>
-            </w:r>
+            <w:proofErr w:type="spellStart"/>
+            <w:r>
+              <w:rPr>
+                <w:rFonts w:ascii="Arial" w:hAnsi="Arial" w:cs="Arial"/>
+              </w:rPr>
+              <w:t>Atualização</w:t>
+            </w:r>
+            <w:proofErr w:type="spellEnd"/>
+            <w:r>
+              <w:rPr>
+                <w:rFonts w:ascii="Arial" w:hAnsi="Arial" w:cs="Arial"/>
+              </w:rPr>
+              <w:t xml:space="preserve"> </w:t>
+            </w:r>
+            <w:proofErr w:type="spellStart"/>
+            <w:r>
+              <w:rPr>
+                <w:rFonts w:ascii="Arial" w:hAnsi="Arial" w:cs="Arial"/>
+              </w:rPr>
+              <w:t>Documentos</w:t>
+            </w:r>
+            <w:proofErr w:type="spellEnd"/>
+            <w:r>
+              <w:rPr>
+                <w:rFonts w:ascii="Arial" w:hAnsi="Arial" w:cs="Arial"/>
+              </w:rPr>
+              <w:t xml:space="preserve"> de </w:t>
+            </w:r>
+            <w:proofErr w:type="spellStart"/>
+            <w:r>
+              <w:rPr>
+                <w:rFonts w:ascii="Arial" w:hAnsi="Arial" w:cs="Arial"/>
+              </w:rPr>
+              <w:t>Visão</w:t>
+            </w:r>
+            <w:proofErr w:type="spellEnd"/>
           </w:p>
           <w:p>
             <w:pPr>
@@ -1465,6 +1517,7 @@
                 <w:lang w:val="pt-BR" w:eastAsia="ja-JP"/>
               </w:rPr>
             </w:pPr>
+            <w:proofErr w:type="gramStart"/>
             <w:r>
               <w:rPr>
                 <w:rFonts w:ascii="Arial" w:hAnsi="Arial" w:cs="Arial"/>
@@ -1472,6 +1525,7 @@
               </w:rPr>
               <w:t>2</w:t>
             </w:r>
+            <w:proofErr w:type="gramEnd"/>
           </w:p>
         </w:tc>
         <w:tc>
@@ -1489,6 +1543,7 @@
                 <w:lang w:val="pt-BR" w:eastAsia="ja-JP"/>
               </w:rPr>
             </w:pPr>
+            <w:proofErr w:type="gramStart"/>
             <w:r>
               <w:rPr>
                 <w:rFonts w:ascii="Arial" w:hAnsi="Arial" w:cs="Arial"/>
@@ -1496,6 +1551,7 @@
               </w:rPr>
               <w:t>1</w:t>
             </w:r>
+            <w:proofErr w:type="gramEnd"/>
           </w:p>
         </w:tc>
       </w:tr>
@@ -1684,6 +1740,7 @@
                 <w:lang w:val="pt-BR" w:eastAsia="ja-JP"/>
               </w:rPr>
             </w:pPr>
+            <w:proofErr w:type="gramStart"/>
             <w:r>
               <w:rPr>
                 <w:rFonts w:ascii="Arial" w:hAnsi="Arial" w:cs="Arial"/>
@@ -1691,6 +1748,7 @@
               </w:rPr>
               <w:t>3</w:t>
             </w:r>
+            <w:proofErr w:type="gramEnd"/>
           </w:p>
         </w:tc>
         <w:tc>
@@ -1708,6 +1766,7 @@
                 <w:lang w:val="pt-BR" w:eastAsia="ja-JP"/>
               </w:rPr>
             </w:pPr>
+            <w:proofErr w:type="gramStart"/>
             <w:r>
               <w:rPr>
                 <w:rFonts w:ascii="Arial" w:hAnsi="Arial" w:cs="Arial"/>
@@ -1715,6 +1774,7 @@
               </w:rPr>
               <w:t>1</w:t>
             </w:r>
+            <w:proofErr w:type="gramEnd"/>
           </w:p>
         </w:tc>
       </w:tr>
@@ -1910,6 +1970,7 @@
                 <w:lang w:val="pt-BR" w:eastAsia="ja-JP"/>
               </w:rPr>
             </w:pPr>
+            <w:proofErr w:type="gramStart"/>
             <w:r>
               <w:rPr>
                 <w:rFonts w:ascii="Arial" w:hAnsi="Arial" w:cs="Arial"/>
@@ -1917,6 +1978,7 @@
               </w:rPr>
               <w:t>4</w:t>
             </w:r>
+            <w:proofErr w:type="gramEnd"/>
           </w:p>
         </w:tc>
         <w:tc>
@@ -1934,6 +1996,7 @@
                 <w:lang w:val="pt-BR" w:eastAsia="ja-JP"/>
               </w:rPr>
             </w:pPr>
+            <w:proofErr w:type="gramStart"/>
             <w:r>
               <w:rPr>
                 <w:rFonts w:ascii="Arial" w:hAnsi="Arial" w:cs="Arial"/>
@@ -1941,6 +2004,7 @@
               </w:rPr>
               <w:t>2</w:t>
             </w:r>
+            <w:proofErr w:type="gramEnd"/>
           </w:p>
         </w:tc>
       </w:tr>
@@ -2136,6 +2200,7 @@
                 <w:lang w:val="pt-BR" w:eastAsia="ja-JP"/>
               </w:rPr>
             </w:pPr>
+            <w:proofErr w:type="gramStart"/>
             <w:r>
               <w:rPr>
                 <w:rFonts w:ascii="Arial" w:hAnsi="Arial" w:cs="Arial"/>
@@ -2143,6 +2208,7 @@
               </w:rPr>
               <w:t>4</w:t>
             </w:r>
+            <w:proofErr w:type="gramEnd"/>
           </w:p>
         </w:tc>
         <w:tc>
@@ -2160,6 +2226,7 @@
                 <w:lang w:val="pt-BR" w:eastAsia="ja-JP"/>
               </w:rPr>
             </w:pPr>
+            <w:proofErr w:type="gramStart"/>
             <w:r>
               <w:rPr>
                 <w:rFonts w:ascii="Arial" w:hAnsi="Arial" w:cs="Arial"/>
@@ -2167,6 +2234,7 @@
               </w:rPr>
               <w:t>2</w:t>
             </w:r>
+            <w:proofErr w:type="gramEnd"/>
           </w:p>
         </w:tc>
       </w:tr>
@@ -2331,6 +2399,7 @@
                 <w:lang w:val="pt-BR" w:eastAsia="ja-JP"/>
               </w:rPr>
             </w:pPr>
+            <w:proofErr w:type="gramStart"/>
             <w:r>
               <w:rPr>
                 <w:rFonts w:ascii="Arial" w:hAnsi="Arial" w:cs="Arial"/>
@@ -2338,6 +2407,7 @@
               </w:rPr>
               <w:t>4</w:t>
             </w:r>
+            <w:proofErr w:type="gramEnd"/>
           </w:p>
         </w:tc>
         <w:tc>
@@ -2355,6 +2425,7 @@
                 <w:lang w:val="pt-BR" w:eastAsia="ja-JP"/>
               </w:rPr>
             </w:pPr>
+            <w:proofErr w:type="gramStart"/>
             <w:r>
               <w:rPr>
                 <w:rFonts w:ascii="Arial" w:hAnsi="Arial" w:cs="Arial"/>
@@ -2362,6 +2433,7 @@
               </w:rPr>
               <w:t>2</w:t>
             </w:r>
+            <w:proofErr w:type="gramEnd"/>
           </w:p>
         </w:tc>
       </w:tr>
@@ -2389,7 +2461,23 @@
                 <w:rFonts w:ascii="Arial" w:hAnsi="Arial" w:cs="Arial"/>
                 <w:lang w:val="pt-BR" w:eastAsia="ja-JP"/>
               </w:rPr>
-              <w:t>Revisar o documento de acordo com o feedback do professor</w:t>
+              <w:t xml:space="preserve">Revisar o documento de acordo com o </w:t>
+            </w:r>
+            <w:proofErr w:type="gramStart"/>
+            <w:r>
+              <w:rPr>
+                <w:rFonts w:ascii="Arial" w:hAnsi="Arial" w:cs="Arial"/>
+                <w:lang w:val="pt-BR" w:eastAsia="ja-JP"/>
+              </w:rPr>
+              <w:t>feedback</w:t>
+            </w:r>
+            <w:proofErr w:type="gramEnd"/>
+            <w:r>
+              <w:rPr>
+                <w:rFonts w:ascii="Arial" w:hAnsi="Arial" w:cs="Arial"/>
+                <w:lang w:val="pt-BR" w:eastAsia="ja-JP"/>
+              </w:rPr>
+              <w:t xml:space="preserve"> do professor</w:t>
             </w:r>
           </w:p>
         </w:tc>
@@ -2551,6 +2639,7 @@
                 <w:lang w:val="pt-BR" w:eastAsia="ja-JP"/>
               </w:rPr>
             </w:pPr>
+            <w:proofErr w:type="gramStart"/>
             <w:r>
               <w:rPr>
                 <w:rFonts w:ascii="Arial" w:hAnsi="Arial" w:cs="Arial"/>
@@ -2558,6 +2647,7 @@
               </w:rPr>
               <w:t>1</w:t>
             </w:r>
+            <w:proofErr w:type="gramEnd"/>
           </w:p>
         </w:tc>
       </w:tr>
@@ -2721,6 +2811,7 @@
                 <w:lang w:val="pt-BR" w:eastAsia="ja-JP"/>
               </w:rPr>
             </w:pPr>
+            <w:proofErr w:type="gramStart"/>
             <w:r>
               <w:rPr>
                 <w:rFonts w:ascii="Arial" w:hAnsi="Arial" w:cs="Arial"/>
@@ -2728,6 +2819,7 @@
               </w:rPr>
               <w:t>2</w:t>
             </w:r>
+            <w:proofErr w:type="gramEnd"/>
           </w:p>
         </w:tc>
         <w:tc>
@@ -2745,6 +2837,7 @@
                 <w:lang w:val="pt-BR" w:eastAsia="ja-JP"/>
               </w:rPr>
             </w:pPr>
+            <w:proofErr w:type="gramStart"/>
             <w:r>
               <w:rPr>
                 <w:rFonts w:ascii="Arial" w:hAnsi="Arial" w:cs="Arial"/>
@@ -2752,6 +2845,7 @@
               </w:rPr>
               <w:t>1</w:t>
             </w:r>
+            <w:proofErr w:type="gramEnd"/>
           </w:p>
         </w:tc>
       </w:tr>
@@ -2915,6 +3009,7 @@
                 <w:lang w:val="pt-BR" w:eastAsia="ja-JP"/>
               </w:rPr>
             </w:pPr>
+            <w:proofErr w:type="gramStart"/>
             <w:r>
               <w:rPr>
                 <w:rFonts w:ascii="Arial" w:hAnsi="Arial" w:cs="Arial"/>
@@ -2922,6 +3017,7 @@
               </w:rPr>
               <w:t>3</w:t>
             </w:r>
+            <w:proofErr w:type="gramEnd"/>
           </w:p>
         </w:tc>
         <w:tc>
@@ -2939,6 +3035,7 @@
                 <w:lang w:val="pt-BR" w:eastAsia="ja-JP"/>
               </w:rPr>
             </w:pPr>
+            <w:proofErr w:type="gramStart"/>
             <w:r>
               <w:rPr>
                 <w:rFonts w:ascii="Arial" w:hAnsi="Arial" w:cs="Arial"/>
@@ -2946,6 +3043,7 @@
               </w:rPr>
               <w:t>2</w:t>
             </w:r>
+            <w:proofErr w:type="gramEnd"/>
           </w:p>
         </w:tc>
       </w:tr>
@@ -3109,6 +3207,7 @@
                 <w:lang w:val="pt-BR" w:eastAsia="ja-JP"/>
               </w:rPr>
             </w:pPr>
+            <w:proofErr w:type="gramStart"/>
             <w:r>
               <w:rPr>
                 <w:rFonts w:ascii="Arial" w:hAnsi="Arial" w:cs="Arial"/>
@@ -3116,6 +3215,7 @@
               </w:rPr>
               <w:t>3</w:t>
             </w:r>
+            <w:proofErr w:type="gramEnd"/>
           </w:p>
         </w:tc>
         <w:tc>
@@ -3133,6 +3233,7 @@
                 <w:lang w:val="pt-BR" w:eastAsia="ja-JP"/>
               </w:rPr>
             </w:pPr>
+            <w:proofErr w:type="gramStart"/>
             <w:r>
               <w:rPr>
                 <w:rFonts w:ascii="Arial" w:hAnsi="Arial" w:cs="Arial"/>
@@ -3140,6 +3241,7 @@
               </w:rPr>
               <w:t>2</w:t>
             </w:r>
+            <w:proofErr w:type="gramEnd"/>
           </w:p>
         </w:tc>
       </w:tr>
@@ -3303,6 +3405,7 @@
                 <w:lang w:val="pt-BR" w:eastAsia="ja-JP"/>
               </w:rPr>
             </w:pPr>
+            <w:proofErr w:type="gramStart"/>
             <w:r>
               <w:rPr>
                 <w:rFonts w:ascii="Arial" w:hAnsi="Arial" w:cs="Arial"/>
@@ -3310,6 +3413,7 @@
               </w:rPr>
               <w:t>4</w:t>
             </w:r>
+            <w:proofErr w:type="gramEnd"/>
           </w:p>
         </w:tc>
         <w:tc>
@@ -3327,6 +3431,7 @@
                 <w:lang w:val="pt-BR" w:eastAsia="ja-JP"/>
               </w:rPr>
             </w:pPr>
+            <w:proofErr w:type="gramStart"/>
             <w:r>
               <w:rPr>
                 <w:rFonts w:ascii="Arial" w:hAnsi="Arial" w:cs="Arial"/>
@@ -3334,6 +3439,7 @@
               </w:rPr>
               <w:t>2</w:t>
             </w:r>
+            <w:proofErr w:type="gramEnd"/>
           </w:p>
         </w:tc>
       </w:tr>
@@ -3497,6 +3603,7 @@
                 <w:lang w:val="pt-BR" w:eastAsia="ja-JP"/>
               </w:rPr>
             </w:pPr>
+            <w:proofErr w:type="gramStart"/>
             <w:r>
               <w:rPr>
                 <w:rFonts w:ascii="Arial" w:hAnsi="Arial" w:cs="Arial"/>
@@ -3504,6 +3611,7 @@
               </w:rPr>
               <w:t>4</w:t>
             </w:r>
+            <w:proofErr w:type="gramEnd"/>
           </w:p>
         </w:tc>
         <w:tc>
@@ -3521,6 +3629,7 @@
                 <w:lang w:val="pt-BR" w:eastAsia="ja-JP"/>
               </w:rPr>
             </w:pPr>
+            <w:proofErr w:type="gramStart"/>
             <w:r>
               <w:rPr>
                 <w:rFonts w:ascii="Arial" w:hAnsi="Arial" w:cs="Arial"/>
@@ -3528,6 +3637,7 @@
               </w:rPr>
               <w:t>2</w:t>
             </w:r>
+            <w:proofErr w:type="gramEnd"/>
           </w:p>
         </w:tc>
       </w:tr>
@@ -3691,6 +3801,7 @@
                 <w:lang w:val="pt-BR" w:eastAsia="ja-JP"/>
               </w:rPr>
             </w:pPr>
+            <w:proofErr w:type="gramStart"/>
             <w:r>
               <w:rPr>
                 <w:rFonts w:ascii="Arial" w:hAnsi="Arial" w:cs="Arial"/>
@@ -3698,6 +3809,7 @@
               </w:rPr>
               <w:t>4</w:t>
             </w:r>
+            <w:proofErr w:type="gramEnd"/>
           </w:p>
         </w:tc>
         <w:tc>
@@ -3715,6 +3827,7 @@
                 <w:lang w:val="pt-BR" w:eastAsia="ja-JP"/>
               </w:rPr>
             </w:pPr>
+            <w:proofErr w:type="gramStart"/>
             <w:r>
               <w:rPr>
                 <w:rFonts w:ascii="Arial" w:hAnsi="Arial" w:cs="Arial"/>
@@ -3722,6 +3835,7 @@
               </w:rPr>
               <w:t>2</w:t>
             </w:r>
+            <w:proofErr w:type="gramEnd"/>
           </w:p>
         </w:tc>
       </w:tr>
@@ -3749,7 +3863,23 @@
                 <w:rFonts w:ascii="Arial" w:hAnsi="Arial" w:cs="Arial"/>
                 <w:lang w:val="pt-BR" w:eastAsia="ja-JP"/>
               </w:rPr>
-              <w:t>Revisar o documento de acordo com o feedback do professor</w:t>
+              <w:t xml:space="preserve">Revisar o documento de acordo com o </w:t>
+            </w:r>
+            <w:proofErr w:type="gramStart"/>
+            <w:r>
+              <w:rPr>
+                <w:rFonts w:ascii="Arial" w:hAnsi="Arial" w:cs="Arial"/>
+                <w:lang w:val="pt-BR" w:eastAsia="ja-JP"/>
+              </w:rPr>
+              <w:t>feedback</w:t>
+            </w:r>
+            <w:proofErr w:type="gramEnd"/>
+            <w:r>
+              <w:rPr>
+                <w:rFonts w:ascii="Arial" w:hAnsi="Arial" w:cs="Arial"/>
+                <w:lang w:val="pt-BR" w:eastAsia="ja-JP"/>
+              </w:rPr>
+              <w:t xml:space="preserve"> do professor</w:t>
             </w:r>
           </w:p>
         </w:tc>
@@ -4081,6 +4211,7 @@
                 <w:lang w:val="pt-BR" w:eastAsia="ja-JP"/>
               </w:rPr>
             </w:pPr>
+            <w:proofErr w:type="gramStart"/>
             <w:r>
               <w:rPr>
                 <w:rFonts w:ascii="Arial" w:hAnsi="Arial" w:cs="Arial"/>
@@ -4088,6 +4219,7 @@
               </w:rPr>
               <w:t>2</w:t>
             </w:r>
+            <w:proofErr w:type="gramEnd"/>
           </w:p>
         </w:tc>
         <w:tc>
@@ -4105,6 +4237,7 @@
                 <w:lang w:val="pt-BR" w:eastAsia="ja-JP"/>
               </w:rPr>
             </w:pPr>
+            <w:proofErr w:type="gramStart"/>
             <w:r>
               <w:rPr>
                 <w:rFonts w:ascii="Arial" w:hAnsi="Arial" w:cs="Arial"/>
@@ -4112,6 +4245,7 @@
               </w:rPr>
               <w:t>1</w:t>
             </w:r>
+            <w:proofErr w:type="gramEnd"/>
           </w:p>
         </w:tc>
       </w:tr>
@@ -4275,6 +4409,7 @@
                 <w:lang w:val="pt-BR" w:eastAsia="ja-JP"/>
               </w:rPr>
             </w:pPr>
+            <w:proofErr w:type="gramStart"/>
             <w:r>
               <w:rPr>
                 <w:rFonts w:ascii="Arial" w:hAnsi="Arial" w:cs="Arial"/>
@@ -4282,6 +4417,7 @@
               </w:rPr>
               <w:t>3</w:t>
             </w:r>
+            <w:proofErr w:type="gramEnd"/>
           </w:p>
         </w:tc>
         <w:tc>
@@ -4299,6 +4435,7 @@
                 <w:lang w:val="pt-BR" w:eastAsia="ja-JP"/>
               </w:rPr>
             </w:pPr>
+            <w:proofErr w:type="gramStart"/>
             <w:r>
               <w:rPr>
                 <w:rFonts w:ascii="Arial" w:hAnsi="Arial" w:cs="Arial"/>
@@ -4306,6 +4443,7 @@
               </w:rPr>
               <w:t>2</w:t>
             </w:r>
+            <w:proofErr w:type="gramEnd"/>
           </w:p>
         </w:tc>
       </w:tr>
@@ -4347,8 +4485,6 @@
               </w:rPr>
               <w:t xml:space="preserve"> Novo Caso de Uso</w:t>
             </w:r>
-            <w:bookmarkStart w:id="1" w:name="_GoBack"/>
-            <w:bookmarkEnd w:id="1"/>
           </w:p>
         </w:tc>
         <w:tc>
@@ -4485,6 +4621,7 @@
                 <w:lang w:val="pt-BR" w:eastAsia="ja-JP"/>
               </w:rPr>
             </w:pPr>
+            <w:proofErr w:type="gramStart"/>
             <w:r>
               <w:rPr>
                 <w:rFonts w:ascii="Arial" w:hAnsi="Arial" w:cs="Arial"/>
@@ -4492,6 +4629,7 @@
               </w:rPr>
               <w:t>3</w:t>
             </w:r>
+            <w:proofErr w:type="gramEnd"/>
           </w:p>
         </w:tc>
         <w:tc>
@@ -4509,6 +4647,7 @@
                 <w:lang w:val="pt-BR" w:eastAsia="ja-JP"/>
               </w:rPr>
             </w:pPr>
+            <w:proofErr w:type="gramStart"/>
             <w:r>
               <w:rPr>
                 <w:rFonts w:ascii="Arial" w:hAnsi="Arial" w:cs="Arial"/>
@@ -4516,6 +4655,7 @@
               </w:rPr>
               <w:t>2</w:t>
             </w:r>
+            <w:proofErr w:type="gramEnd"/>
           </w:p>
         </w:tc>
       </w:tr>
@@ -4586,6 +4726,7 @@
                 <w:lang w:eastAsia="ja-JP"/>
               </w:rPr>
             </w:pPr>
+            <w:proofErr w:type="spellStart"/>
             <w:r>
               <w:rPr>
                 <w:rFonts w:ascii="Arial" w:hAnsi="Arial" w:cs="Arial"/>
@@ -4596,6 +4737,7 @@
               </w:rPr>
               <w:t>Problema</w:t>
             </w:r>
+            <w:proofErr w:type="spellEnd"/>
           </w:p>
         </w:tc>
         <w:tc>
@@ -4656,6 +4798,7 @@
                 <w:lang w:eastAsia="ja-JP"/>
               </w:rPr>
             </w:pPr>
+            <w:proofErr w:type="spellStart"/>
             <w:r>
               <w:rPr>
                 <w:rFonts w:ascii="Arial" w:hAnsi="Arial" w:cs="Arial"/>
@@ -4666,6 +4809,7 @@
               </w:rPr>
               <w:t>Observação</w:t>
             </w:r>
+            <w:proofErr w:type="spellEnd"/>
           </w:p>
         </w:tc>
       </w:tr>
@@ -4685,6 +4829,27 @@
               <w:pStyle w:val="Corpodetexto"/>
               <w:ind w:left="0"/>
             </w:pPr>
+            <w:r>
+              <w:rPr>
+                <w:lang w:val="pt-BR"/>
+              </w:rPr>
+              <w:t>Configuração</w:t>
+            </w:r>
+            <w:r>
+              <w:t xml:space="preserve"> do</w:t>
+            </w:r>
+            <w:r>
+              <w:rPr>
+                <w:lang w:val="pt-BR"/>
+              </w:rPr>
+              <w:t xml:space="preserve"> Sistema</w:t>
+            </w:r>
+          </w:p>
+          <w:p>
+            <w:pPr>
+              <w:pStyle w:val="Corpodetexto"/>
+              <w:ind w:left="0"/>
+            </w:pPr>
           </w:p>
         </w:tc>
         <w:tc>
@@ -4702,6 +4867,28 @@
               <w:pStyle w:val="Corpodetexto"/>
               <w:ind w:left="0"/>
             </w:pPr>
+            <w:proofErr w:type="spellStart"/>
+            <w:r>
+              <w:t>Concluido</w:t>
+            </w:r>
+            <w:proofErr w:type="spellEnd"/>
+            <w:r>
+              <w:t>: 90%</w:t>
+            </w:r>
+          </w:p>
+          <w:p>
+            <w:pPr>
+              <w:pStyle w:val="Corpodetexto"/>
+              <w:ind w:left="0"/>
+            </w:pPr>
+            <w:proofErr w:type="spellStart"/>
+            <w:r>
+              <w:t>Falta</w:t>
+            </w:r>
+            <w:proofErr w:type="spellEnd"/>
+            <w:r>
+              <w:t xml:space="preserve"> : 10%</w:t>
+            </w:r>
           </w:p>
         </w:tc>
         <w:tc>
@@ -4722,6 +4909,12 @@
                 <w:lang w:val="pt-BR"/>
               </w:rPr>
             </w:pPr>
+            <w:r>
+              <w:rPr>
+                <w:lang w:val="pt-BR"/>
+              </w:rPr>
+              <w:t>Problema para configurar o sistema onde será realizado o produto do projeto</w:t>
+            </w:r>
           </w:p>
         </w:tc>
       </w:tr>
@@ -4741,6 +4934,23 @@
               <w:pStyle w:val="Corpodetexto"/>
               <w:ind w:left="0"/>
             </w:pPr>
+            <w:r>
+              <w:rPr>
+                <w:lang w:val="pt-BR"/>
+              </w:rPr>
+              <w:t>Configuração</w:t>
+            </w:r>
+            <w:r>
+              <w:t xml:space="preserve"> </w:t>
+            </w:r>
+            <w:proofErr w:type="spellStart"/>
+            <w:r>
+              <w:t>Banco</w:t>
+            </w:r>
+            <w:proofErr w:type="spellEnd"/>
+            <w:r>
+              <w:t xml:space="preserve"> de Dados</w:t>
+            </w:r>
           </w:p>
         </w:tc>
         <w:tc>
@@ -4758,6 +4968,28 @@
               <w:pStyle w:val="Corpodetexto"/>
               <w:ind w:left="0"/>
             </w:pPr>
+            <w:proofErr w:type="spellStart"/>
+            <w:r>
+              <w:t>Concluído</w:t>
+            </w:r>
+            <w:proofErr w:type="spellEnd"/>
+            <w:r>
+              <w:t>: 40%</w:t>
+            </w:r>
+          </w:p>
+          <w:p>
+            <w:pPr>
+              <w:pStyle w:val="Corpodetexto"/>
+              <w:ind w:left="0"/>
+            </w:pPr>
+            <w:proofErr w:type="spellStart"/>
+            <w:r>
+              <w:t>Falta</w:t>
+            </w:r>
+            <w:proofErr w:type="spellEnd"/>
+            <w:r>
+              <w:t>: 60%</w:t>
+            </w:r>
           </w:p>
         </w:tc>
         <w:tc>
@@ -4778,6 +5010,26 @@
                 <w:lang w:val="pt-BR"/>
               </w:rPr>
             </w:pPr>
+            <w:r>
+              <w:rPr>
+                <w:lang w:val="pt-BR"/>
+              </w:rPr>
+              <w:t xml:space="preserve">Dificuldade no momento de comunicação </w:t>
+            </w:r>
+            <w:proofErr w:type="spellStart"/>
+            <w:r>
+              <w:rPr>
+                <w:lang w:val="pt-BR"/>
+              </w:rPr>
+              <w:t>android</w:t>
+            </w:r>
+            <w:proofErr w:type="spellEnd"/>
+            <w:r>
+              <w:rPr>
+                <w:lang w:val="pt-BR"/>
+              </w:rPr>
+              <w:t xml:space="preserve"> e Bando e Dados</w:t>
+            </w:r>
           </w:p>
         </w:tc>
       </w:tr>
@@ -4797,6 +5049,15 @@
               <w:pStyle w:val="Corpodetexto"/>
               <w:ind w:left="0"/>
             </w:pPr>
+            <w:r>
+              <w:rPr>
+                <w:lang w:val="pt-BR"/>
+              </w:rPr>
+              <w:t>Programação</w:t>
+            </w:r>
+            <w:r>
+              <w:t xml:space="preserve"> Android</w:t>
+            </w:r>
           </w:p>
         </w:tc>
         <w:tc>
@@ -4814,6 +5075,28 @@
               <w:pStyle w:val="Corpodetexto"/>
               <w:ind w:left="0"/>
             </w:pPr>
+            <w:proofErr w:type="spellStart"/>
+            <w:r>
+              <w:t>Concluído</w:t>
+            </w:r>
+            <w:proofErr w:type="spellEnd"/>
+            <w:r>
+              <w:t>: 60%</w:t>
+            </w:r>
+          </w:p>
+          <w:p>
+            <w:pPr>
+              <w:pStyle w:val="Corpodetexto"/>
+              <w:ind w:left="0"/>
+            </w:pPr>
+            <w:proofErr w:type="spellStart"/>
+            <w:r>
+              <w:t>Falta</w:t>
+            </w:r>
+            <w:proofErr w:type="spellEnd"/>
+            <w:r>
+              <w:t>: 40%</w:t>
+            </w:r>
           </w:p>
         </w:tc>
         <w:tc>
@@ -4834,6 +5117,12 @@
                 <w:lang w:val="pt-BR"/>
               </w:rPr>
             </w:pPr>
+            <w:r>
+              <w:rPr>
+                <w:lang w:val="pt-BR"/>
+              </w:rPr>
+              <w:t>Dificuldade com a Linguagem.</w:t>
+            </w:r>
           </w:p>
         </w:tc>
       </w:tr>
@@ -4853,6 +5142,8 @@
               <w:pStyle w:val="Corpodetexto"/>
               <w:ind w:left="0"/>
             </w:pPr>
+            <w:bookmarkStart w:id="1" w:name="_GoBack"/>
+            <w:bookmarkEnd w:id="1"/>
           </w:p>
         </w:tc>
         <w:tc>
@@ -5051,8 +5342,13 @@
         <w:pStyle w:val="Ttulo1"/>
       </w:pPr>
       <w:r>
-        <w:t>6.  Avaliação</w:t>
+        <w:t xml:space="preserve">6.  </w:t>
       </w:r>
+      <w:proofErr w:type="spellStart"/>
+      <w:r>
+        <w:t>Avaliação</w:t>
+      </w:r>
+      <w:proofErr w:type="spellEnd"/>
     </w:p>
     <w:tbl>
       <w:tblPr>
@@ -5084,12 +5380,28 @@
                 <w:bCs/>
               </w:rPr>
             </w:pPr>
+            <w:proofErr w:type="spellStart"/>
             <w:r>
               <w:rPr>
                 <w:bCs/>
               </w:rPr>
-              <w:t>Objetivo da 2º Avaliação</w:t>
-            </w:r>
+              <w:t>Objetivo</w:t>
+            </w:r>
+            <w:proofErr w:type="spellEnd"/>
+            <w:r>
+              <w:rPr>
+                <w:bCs/>
+              </w:rPr>
+              <w:t xml:space="preserve"> da 2º </w:t>
+            </w:r>
+            <w:proofErr w:type="spellStart"/>
+            <w:r>
+              <w:rPr>
+                <w:bCs/>
+              </w:rPr>
+              <w:t>Avaliação</w:t>
+            </w:r>
+            <w:proofErr w:type="spellEnd"/>
           </w:p>
         </w:tc>
         <w:tc>
@@ -5125,8 +5437,13 @@
               <w:spacing w:before="40" w:after="40"/>
             </w:pPr>
             <w:r>
-              <w:t>Data da Avaliação</w:t>
-            </w:r>
+              <w:t xml:space="preserve">Data da </w:t>
+            </w:r>
+            <w:proofErr w:type="spellStart"/>
+            <w:r>
+              <w:t>Avaliação</w:t>
+            </w:r>
+            <w:proofErr w:type="spellEnd"/>
           </w:p>
         </w:tc>
         <w:tc>
@@ -5158,9 +5475,11 @@
             <w:pPr>
               <w:spacing w:before="40" w:after="40"/>
             </w:pPr>
+            <w:proofErr w:type="spellStart"/>
             <w:r>
               <w:t>Participantes</w:t>
             </w:r>
+            <w:proofErr w:type="spellEnd"/>
           </w:p>
         </w:tc>
         <w:tc>
@@ -5195,8 +5514,13 @@
               <w:spacing w:before="40" w:after="40"/>
             </w:pPr>
             <w:r>
-              <w:t>Status do Projeto</w:t>
-            </w:r>
+              <w:t xml:space="preserve">Status do </w:t>
+            </w:r>
+            <w:proofErr w:type="spellStart"/>
+            <w:r>
+              <w:t>Projeto</w:t>
+            </w:r>
+            <w:proofErr w:type="spellEnd"/>
           </w:p>
         </w:tc>
         <w:tc>
@@ -5241,15 +5565,30 @@
           <w:lang w:val="pt-BR"/>
         </w:rPr>
       </w:pPr>
+      <w:proofErr w:type="spellStart"/>
       <w:r>
-        <w:t>Avaliação X Objetivos I</w:t>
+        <w:t>Avaliação</w:t>
       </w:r>
+      <w:proofErr w:type="spellEnd"/>
+      <w:r>
+        <w:t xml:space="preserve"> X </w:t>
+      </w:r>
+      <w:proofErr w:type="spellStart"/>
+      <w:r>
+        <w:t>Objetivos</w:t>
+      </w:r>
+      <w:proofErr w:type="spellEnd"/>
+      <w:r>
+        <w:t xml:space="preserve"> I</w:t>
+      </w:r>
+      <w:proofErr w:type="spellStart"/>
       <w:r>
         <w:rPr>
           <w:lang w:val="pt-BR"/>
         </w:rPr>
         <w:t>niciais</w:t>
       </w:r>
+      <w:proofErr w:type="spellEnd"/>
     </w:p>
     <w:p>
       <w:pPr>
@@ -5369,12 +5708,14 @@
           <w:lang w:val="pt-BR"/>
         </w:rPr>
       </w:pPr>
+      <w:proofErr w:type="gramStart"/>
       <w:r>
         <w:rPr>
           <w:lang w:val="pt-BR"/>
         </w:rPr>
         <w:t>Avaliação X Resultados de Testes</w:t>
       </w:r>
+      <w:proofErr w:type="gramEnd"/>
     </w:p>
     <w:p>
       <w:pPr>
@@ -5537,11 +5878,19 @@
           <w:r>
             <w:sym w:font="Symbol" w:char="F0D3"/>
           </w:r>
+          <w:proofErr w:type="gramStart"/>
           <w:r>
             <w:rPr>
               <w:lang w:val="pt-BR"/>
             </w:rPr>
-            <w:t xml:space="preserve">MeuProjeto.net,  </w:t>
+            <w:t>MeuProjeto</w:t>
+          </w:r>
+          <w:proofErr w:type="gramEnd"/>
+          <w:r>
+            <w:rPr>
+              <w:lang w:val="pt-BR"/>
+            </w:rPr>
+            <w:t xml:space="preserve">.net,  </w:t>
           </w:r>
           <w:r>
             <w:fldChar w:fldCharType="begin"/>
@@ -5611,7 +5960,7 @@
               <w:noProof/>
               <w:lang w:val="pt-BR"/>
             </w:rPr>
-            <w:t>2</w:t>
+            <w:t>3</w:t>
           </w:r>
           <w:r>
             <w:rPr>
@@ -5739,11 +6088,24 @@
               <w:tab w:val="clear" w:pos="8640"/>
             </w:tabs>
           </w:pPr>
+          <w:proofErr w:type="spellStart"/>
           <w:r>
-            <w:t>Qual o Mel</w:t>
+            <w:t>Qual</w:t>
+          </w:r>
+          <w:proofErr w:type="spellEnd"/>
+          <w:r>
+            <w:t xml:space="preserve"> o </w:t>
+          </w:r>
+          <w:proofErr w:type="spellStart"/>
+          <w:r>
+            <w:t>Mel</w:t>
           </w:r>
           <w:r>
-            <w:t>hor Lugar?</w:t>
+            <w:t>hor</w:t>
+          </w:r>
+          <w:proofErr w:type="spellEnd"/>
+          <w:r>
+            <w:t xml:space="preserve"> Lugar?</w:t>
           </w:r>
         </w:p>
       </w:tc>

--- a/acompanhamento/Plano de Iteração Realizar Login.docx
+++ b/acompanhamento/Plano de Iteração Realizar Login.docx
@@ -4873,7 +4873,10 @@
             </w:r>
             <w:proofErr w:type="spellEnd"/>
             <w:r>
-              <w:t>: 90%</w:t>
+              <w:t>: 10</w:t>
+            </w:r>
+            <w:r>
+              <w:t>0%</w:t>
             </w:r>
           </w:p>
           <w:p>
@@ -4881,14 +4884,6 @@
               <w:pStyle w:val="Corpodetexto"/>
               <w:ind w:left="0"/>
             </w:pPr>
-            <w:proofErr w:type="spellStart"/>
-            <w:r>
-              <w:t>Falta</w:t>
-            </w:r>
-            <w:proofErr w:type="spellEnd"/>
-            <w:r>
-              <w:t xml:space="preserve"> : 10%</w:t>
-            </w:r>
           </w:p>
         </w:tc>
         <w:tc>
@@ -4974,7 +4969,10 @@
             </w:r>
             <w:proofErr w:type="spellEnd"/>
             <w:r>
-              <w:t>: 40%</w:t>
+              <w:t>: 50</w:t>
+            </w:r>
+            <w:r>
+              <w:t>%</w:t>
             </w:r>
           </w:p>
           <w:p>
@@ -4988,7 +4986,10 @@
             </w:r>
             <w:proofErr w:type="spellEnd"/>
             <w:r>
-              <w:t>: 60%</w:t>
+              <w:t>: 50</w:t>
+            </w:r>
+            <w:r>
+              <w:t>0%</w:t>
             </w:r>
           </w:p>
         </w:tc>
@@ -5016,14 +5017,12 @@
               </w:rPr>
               <w:t xml:space="preserve">Dificuldade no momento de comunicação </w:t>
             </w:r>
-            <w:proofErr w:type="spellStart"/>
             <w:r>
               <w:rPr>
                 <w:lang w:val="pt-BR"/>
               </w:rPr>
-              <w:t>android</w:t>
-            </w:r>
-            <w:proofErr w:type="spellEnd"/>
+              <w:t>Android</w:t>
+            </w:r>
             <w:r>
               <w:rPr>
                 <w:lang w:val="pt-BR"/>
@@ -5081,7 +5080,10 @@
             </w:r>
             <w:proofErr w:type="spellEnd"/>
             <w:r>
-              <w:t>: 60%</w:t>
+              <w:t>: 70</w:t>
+            </w:r>
+            <w:r>
+              <w:t>%</w:t>
             </w:r>
           </w:p>
           <w:p>
@@ -5095,7 +5097,10 @@
             </w:r>
             <w:proofErr w:type="spellEnd"/>
             <w:r>
-              <w:t>: 40%</w:t>
+              <w:t>: 3</w:t>
+            </w:r>
+            <w:r>
+              <w:t>0%</w:t>
             </w:r>
           </w:p>
         </w:tc>
@@ -5141,9 +5146,30 @@
             <w:pPr>
               <w:pStyle w:val="Corpodetexto"/>
               <w:ind w:left="0"/>
-            </w:pPr>
-            <w:bookmarkStart w:id="1" w:name="_GoBack"/>
-            <w:bookmarkEnd w:id="1"/>
+              <w:rPr>
+                <w:lang w:val="pt-BR"/>
+              </w:rPr>
+            </w:pPr>
+            <w:r>
+              <w:rPr>
+                <w:lang w:val="pt-BR"/>
+              </w:rPr>
+              <w:t xml:space="preserve">Configuração Entre </w:t>
+            </w:r>
+            <w:proofErr w:type="spellStart"/>
+            <w:r>
+              <w:rPr>
+                <w:lang w:val="pt-BR"/>
+              </w:rPr>
+              <w:t>Andoid</w:t>
+            </w:r>
+            <w:proofErr w:type="spellEnd"/>
+            <w:r>
+              <w:rPr>
+                <w:lang w:val="pt-BR"/>
+              </w:rPr>
+              <w:t xml:space="preserve"> e BD</w:t>
+            </w:r>
           </w:p>
         </w:tc>
         <w:tc>
@@ -5161,6 +5187,43 @@
               <w:pStyle w:val="Corpodetexto"/>
               <w:ind w:left="0"/>
             </w:pPr>
+            <w:proofErr w:type="spellStart"/>
+            <w:r>
+              <w:t>Concluído</w:t>
+            </w:r>
+            <w:proofErr w:type="spellEnd"/>
+            <w:r>
+              <w:t xml:space="preserve">: </w:t>
+            </w:r>
+            <w:r>
+              <w:t>4</w:t>
+            </w:r>
+            <w:r>
+              <w:t>0%</w:t>
+            </w:r>
+          </w:p>
+          <w:p>
+            <w:pPr>
+              <w:pStyle w:val="Corpodetexto"/>
+              <w:ind w:left="0"/>
+              <w:rPr>
+                <w:lang w:val="pt-BR"/>
+              </w:rPr>
+            </w:pPr>
+            <w:proofErr w:type="spellStart"/>
+            <w:r>
+              <w:t>Falta</w:t>
+            </w:r>
+            <w:proofErr w:type="spellEnd"/>
+            <w:r>
+              <w:t xml:space="preserve">: </w:t>
+            </w:r>
+            <w:r>
+              <w:t>6</w:t>
+            </w:r>
+            <w:r>
+              <w:t>0%</w:t>
+            </w:r>
           </w:p>
         </w:tc>
         <w:tc>
@@ -5181,6 +5244,12 @@
                 <w:lang w:val="pt-BR"/>
               </w:rPr>
             </w:pPr>
+            <w:r>
+              <w:rPr>
+                <w:lang w:val="pt-BR"/>
+              </w:rPr>
+              <w:t>Dificuldade com a Linguagem.</w:t>
+            </w:r>
           </w:p>
         </w:tc>
       </w:tr>
@@ -5422,7 +5491,14 @@
                 <w:iCs/>
                 <w:lang w:val="pt-BR"/>
               </w:rPr>
-              <w:t>Funcionamento Login</w:t>
+              <w:t>Login</w:t>
+            </w:r>
+            <w:r>
+              <w:rPr>
+                <w:iCs/>
+                <w:lang w:val="pt-BR"/>
+              </w:rPr>
+              <w:t xml:space="preserve"> Usuário</w:t>
             </w:r>
           </w:p>
         </w:tc>
@@ -5436,6 +5512,7 @@
             <w:pPr>
               <w:spacing w:before="40" w:after="40"/>
             </w:pPr>
+            <w:bookmarkStart w:id="1" w:name="_GoBack"/>
             <w:r>
               <w:t xml:space="preserve">Data da </w:t>
             </w:r>
@@ -5443,6 +5520,7 @@
             <w:r>
               <w:t>Avaliação</w:t>
             </w:r>
+            <w:bookmarkEnd w:id="1"/>
             <w:proofErr w:type="spellEnd"/>
           </w:p>
         </w:tc>

--- a/acompanhamento/Plano de Iteração Realizar Login.docx
+++ b/acompanhamento/Plano de Iteração Realizar Login.docx
@@ -823,20 +823,8 @@
                 <w:szCs w:val="18"/>
                 <w:lang w:eastAsia="ja-JP"/>
               </w:rPr>
-              <w:t xml:space="preserve">Item de </w:t>
-            </w:r>
-            <w:proofErr w:type="spellStart"/>
-            <w:r>
-              <w:rPr>
-                <w:rFonts w:ascii="Arial" w:hAnsi="Arial" w:cs="Arial"/>
-                <w:b/>
-                <w:sz w:val="18"/>
-                <w:szCs w:val="18"/>
-                <w:lang w:eastAsia="ja-JP"/>
-              </w:rPr>
-              <w:t>Trabalho</w:t>
-            </w:r>
-            <w:proofErr w:type="spellEnd"/>
+              <w:t>Item de Trabalho</w:t>
+            </w:r>
           </w:p>
         </w:tc>
         <w:tc>
@@ -1089,19 +1077,11 @@
                 <w:rFonts w:ascii="Arial" w:hAnsi="Arial" w:cs="Arial"/>
               </w:rPr>
             </w:pPr>
-            <w:proofErr w:type="spellStart"/>
-            <w:r>
-              <w:rPr>
-                <w:rFonts w:ascii="Arial" w:hAnsi="Arial" w:cs="Arial"/>
-              </w:rPr>
-              <w:t>Organização</w:t>
-            </w:r>
-            <w:proofErr w:type="spellEnd"/>
-            <w:r>
-              <w:rPr>
-                <w:rFonts w:ascii="Arial" w:hAnsi="Arial" w:cs="Arial"/>
-              </w:rPr>
-              <w:t xml:space="preserve"> GITHUB</w:t>
+            <w:r>
+              <w:rPr>
+                <w:rFonts w:ascii="Arial" w:hAnsi="Arial" w:cs="Arial"/>
+              </w:rPr>
+              <w:t>Organização GITHUB</w:t>
             </w:r>
           </w:p>
           <w:p>
@@ -1265,7 +1245,6 @@
                 <w:lang w:val="pt-BR" w:eastAsia="ja-JP"/>
               </w:rPr>
             </w:pPr>
-            <w:proofErr w:type="gramStart"/>
             <w:r>
               <w:rPr>
                 <w:rFonts w:ascii="Arial" w:hAnsi="Arial" w:cs="Arial"/>
@@ -1273,7 +1252,6 @@
               </w:rPr>
               <w:t>3</w:t>
             </w:r>
-            <w:proofErr w:type="gramEnd"/>
           </w:p>
         </w:tc>
         <w:tc>
@@ -1310,42 +1288,12 @@
                 <w:rFonts w:ascii="Arial" w:hAnsi="Arial" w:cs="Arial"/>
               </w:rPr>
             </w:pPr>
-            <w:proofErr w:type="spellStart"/>
-            <w:r>
-              <w:rPr>
-                <w:rFonts w:ascii="Arial" w:hAnsi="Arial" w:cs="Arial"/>
-              </w:rPr>
-              <w:t>Atualização</w:t>
-            </w:r>
-            <w:proofErr w:type="spellEnd"/>
-            <w:r>
-              <w:rPr>
-                <w:rFonts w:ascii="Arial" w:hAnsi="Arial" w:cs="Arial"/>
-              </w:rPr>
-              <w:t xml:space="preserve"> </w:t>
-            </w:r>
-            <w:proofErr w:type="spellStart"/>
-            <w:r>
-              <w:rPr>
-                <w:rFonts w:ascii="Arial" w:hAnsi="Arial" w:cs="Arial"/>
-              </w:rPr>
-              <w:t>Documentos</w:t>
-            </w:r>
-            <w:proofErr w:type="spellEnd"/>
-            <w:r>
-              <w:rPr>
-                <w:rFonts w:ascii="Arial" w:hAnsi="Arial" w:cs="Arial"/>
-              </w:rPr>
-              <w:t xml:space="preserve"> de </w:t>
-            </w:r>
-            <w:proofErr w:type="spellStart"/>
-            <w:r>
-              <w:rPr>
-                <w:rFonts w:ascii="Arial" w:hAnsi="Arial" w:cs="Arial"/>
-              </w:rPr>
-              <w:t>Visão</w:t>
-            </w:r>
-            <w:proofErr w:type="spellEnd"/>
+            <w:r>
+              <w:rPr>
+                <w:rFonts w:ascii="Arial" w:hAnsi="Arial" w:cs="Arial"/>
+              </w:rPr>
+              <w:t>Atualização Documentos de Visão</w:t>
+            </w:r>
           </w:p>
           <w:p>
             <w:pPr>
@@ -1517,7 +1465,6 @@
                 <w:lang w:val="pt-BR" w:eastAsia="ja-JP"/>
               </w:rPr>
             </w:pPr>
-            <w:proofErr w:type="gramStart"/>
             <w:r>
               <w:rPr>
                 <w:rFonts w:ascii="Arial" w:hAnsi="Arial" w:cs="Arial"/>
@@ -1525,7 +1472,6 @@
               </w:rPr>
               <w:t>2</w:t>
             </w:r>
-            <w:proofErr w:type="gramEnd"/>
           </w:p>
         </w:tc>
         <w:tc>
@@ -1543,7 +1489,6 @@
                 <w:lang w:val="pt-BR" w:eastAsia="ja-JP"/>
               </w:rPr>
             </w:pPr>
-            <w:proofErr w:type="gramStart"/>
             <w:r>
               <w:rPr>
                 <w:rFonts w:ascii="Arial" w:hAnsi="Arial" w:cs="Arial"/>
@@ -1551,7 +1496,6 @@
               </w:rPr>
               <w:t>1</w:t>
             </w:r>
-            <w:proofErr w:type="gramEnd"/>
           </w:p>
         </w:tc>
       </w:tr>
@@ -1740,7 +1684,6 @@
                 <w:lang w:val="pt-BR" w:eastAsia="ja-JP"/>
               </w:rPr>
             </w:pPr>
-            <w:proofErr w:type="gramStart"/>
             <w:r>
               <w:rPr>
                 <w:rFonts w:ascii="Arial" w:hAnsi="Arial" w:cs="Arial"/>
@@ -1748,7 +1691,6 @@
               </w:rPr>
               <w:t>3</w:t>
             </w:r>
-            <w:proofErr w:type="gramEnd"/>
           </w:p>
         </w:tc>
         <w:tc>
@@ -1766,7 +1708,6 @@
                 <w:lang w:val="pt-BR" w:eastAsia="ja-JP"/>
               </w:rPr>
             </w:pPr>
-            <w:proofErr w:type="gramStart"/>
             <w:r>
               <w:rPr>
                 <w:rFonts w:ascii="Arial" w:hAnsi="Arial" w:cs="Arial"/>
@@ -1774,7 +1715,6 @@
               </w:rPr>
               <w:t>1</w:t>
             </w:r>
-            <w:proofErr w:type="gramEnd"/>
           </w:p>
         </w:tc>
       </w:tr>
@@ -1800,21 +1740,7 @@
                 <w:rFonts w:ascii="Arial" w:hAnsi="Arial" w:cs="Arial"/>
                 <w:lang w:val="pt-BR"/>
               </w:rPr>
-              <w:t>Atualização</w:t>
-            </w:r>
-            <w:r>
-              <w:rPr>
-                <w:rFonts w:ascii="Arial" w:hAnsi="Arial" w:cs="Arial"/>
-                <w:lang w:val="pt-BR"/>
-              </w:rPr>
-              <w:t xml:space="preserve"> d</w:t>
-            </w:r>
-            <w:r>
-              <w:rPr>
-                <w:rFonts w:ascii="Arial" w:hAnsi="Arial" w:cs="Arial"/>
-                <w:lang w:val="pt-BR"/>
-              </w:rPr>
-              <w:t>o Documento Plano de Projeto</w:t>
+              <w:t>Atualização do Documento Plano de Projeto</w:t>
             </w:r>
           </w:p>
         </w:tc>
@@ -1970,7 +1896,6 @@
                 <w:lang w:val="pt-BR" w:eastAsia="ja-JP"/>
               </w:rPr>
             </w:pPr>
-            <w:proofErr w:type="gramStart"/>
             <w:r>
               <w:rPr>
                 <w:rFonts w:ascii="Arial" w:hAnsi="Arial" w:cs="Arial"/>
@@ -1978,7 +1903,6 @@
               </w:rPr>
               <w:t>4</w:t>
             </w:r>
-            <w:proofErr w:type="gramEnd"/>
           </w:p>
         </w:tc>
         <w:tc>
@@ -1996,7 +1920,6 @@
                 <w:lang w:val="pt-BR" w:eastAsia="ja-JP"/>
               </w:rPr>
             </w:pPr>
-            <w:proofErr w:type="gramStart"/>
             <w:r>
               <w:rPr>
                 <w:rFonts w:ascii="Arial" w:hAnsi="Arial" w:cs="Arial"/>
@@ -2004,7 +1927,6 @@
               </w:rPr>
               <w:t>2</w:t>
             </w:r>
-            <w:proofErr w:type="gramEnd"/>
           </w:p>
         </w:tc>
       </w:tr>
@@ -2030,21 +1952,7 @@
                 <w:rFonts w:ascii="Arial" w:hAnsi="Arial" w:cs="Arial"/>
                 <w:lang w:val="pt-BR"/>
               </w:rPr>
-              <w:t xml:space="preserve">Atualização </w:t>
-            </w:r>
-            <w:r>
-              <w:rPr>
-                <w:rFonts w:ascii="Arial" w:hAnsi="Arial" w:cs="Arial"/>
-                <w:lang w:val="pt-BR"/>
-              </w:rPr>
-              <w:t>d</w:t>
-            </w:r>
-            <w:r>
-              <w:rPr>
-                <w:rFonts w:ascii="Arial" w:hAnsi="Arial" w:cs="Arial"/>
-                <w:lang w:val="pt-BR"/>
-              </w:rPr>
-              <w:t xml:space="preserve">o Documento Lista de </w:t>
+              <w:t xml:space="preserve">Atualização do Documento Lista de </w:t>
             </w:r>
             <w:r>
               <w:rPr>
@@ -2200,7 +2108,6 @@
                 <w:lang w:val="pt-BR" w:eastAsia="ja-JP"/>
               </w:rPr>
             </w:pPr>
-            <w:proofErr w:type="gramStart"/>
             <w:r>
               <w:rPr>
                 <w:rFonts w:ascii="Arial" w:hAnsi="Arial" w:cs="Arial"/>
@@ -2208,7 +2115,6 @@
               </w:rPr>
               <w:t>4</w:t>
             </w:r>
-            <w:proofErr w:type="gramEnd"/>
           </w:p>
         </w:tc>
         <w:tc>
@@ -2226,7 +2132,6 @@
                 <w:lang w:val="pt-BR" w:eastAsia="ja-JP"/>
               </w:rPr>
             </w:pPr>
-            <w:proofErr w:type="gramStart"/>
             <w:r>
               <w:rPr>
                 <w:rFonts w:ascii="Arial" w:hAnsi="Arial" w:cs="Arial"/>
@@ -2234,7 +2139,6 @@
               </w:rPr>
               <w:t>2</w:t>
             </w:r>
-            <w:proofErr w:type="gramEnd"/>
           </w:p>
         </w:tc>
       </w:tr>
@@ -2399,7 +2303,6 @@
                 <w:lang w:val="pt-BR" w:eastAsia="ja-JP"/>
               </w:rPr>
             </w:pPr>
-            <w:proofErr w:type="gramStart"/>
             <w:r>
               <w:rPr>
                 <w:rFonts w:ascii="Arial" w:hAnsi="Arial" w:cs="Arial"/>
@@ -2407,7 +2310,6 @@
               </w:rPr>
               <w:t>4</w:t>
             </w:r>
-            <w:proofErr w:type="gramEnd"/>
           </w:p>
         </w:tc>
         <w:tc>
@@ -2425,7 +2327,6 @@
                 <w:lang w:val="pt-BR" w:eastAsia="ja-JP"/>
               </w:rPr>
             </w:pPr>
-            <w:proofErr w:type="gramStart"/>
             <w:r>
               <w:rPr>
                 <w:rFonts w:ascii="Arial" w:hAnsi="Arial" w:cs="Arial"/>
@@ -2433,7 +2334,6 @@
               </w:rPr>
               <w:t>2</w:t>
             </w:r>
-            <w:proofErr w:type="gramEnd"/>
           </w:p>
         </w:tc>
       </w:tr>
@@ -2461,23 +2361,7 @@
                 <w:rFonts w:ascii="Arial" w:hAnsi="Arial" w:cs="Arial"/>
                 <w:lang w:val="pt-BR" w:eastAsia="ja-JP"/>
               </w:rPr>
-              <w:t xml:space="preserve">Revisar o documento de acordo com o </w:t>
-            </w:r>
-            <w:proofErr w:type="gramStart"/>
-            <w:r>
-              <w:rPr>
-                <w:rFonts w:ascii="Arial" w:hAnsi="Arial" w:cs="Arial"/>
-                <w:lang w:val="pt-BR" w:eastAsia="ja-JP"/>
-              </w:rPr>
-              <w:t>feedback</w:t>
-            </w:r>
-            <w:proofErr w:type="gramEnd"/>
-            <w:r>
-              <w:rPr>
-                <w:rFonts w:ascii="Arial" w:hAnsi="Arial" w:cs="Arial"/>
-                <w:lang w:val="pt-BR" w:eastAsia="ja-JP"/>
-              </w:rPr>
-              <w:t xml:space="preserve"> do professor</w:t>
+              <w:t>Revisar o documento de acordo com o feedback do professor</w:t>
             </w:r>
           </w:p>
         </w:tc>
@@ -2639,7 +2523,6 @@
                 <w:lang w:val="pt-BR" w:eastAsia="ja-JP"/>
               </w:rPr>
             </w:pPr>
-            <w:proofErr w:type="gramStart"/>
             <w:r>
               <w:rPr>
                 <w:rFonts w:ascii="Arial" w:hAnsi="Arial" w:cs="Arial"/>
@@ -2647,7 +2530,6 @@
               </w:rPr>
               <w:t>1</w:t>
             </w:r>
-            <w:proofErr w:type="gramEnd"/>
           </w:p>
         </w:tc>
       </w:tr>
@@ -2811,7 +2693,6 @@
                 <w:lang w:val="pt-BR" w:eastAsia="ja-JP"/>
               </w:rPr>
             </w:pPr>
-            <w:proofErr w:type="gramStart"/>
             <w:r>
               <w:rPr>
                 <w:rFonts w:ascii="Arial" w:hAnsi="Arial" w:cs="Arial"/>
@@ -2819,7 +2700,6 @@
               </w:rPr>
               <w:t>2</w:t>
             </w:r>
-            <w:proofErr w:type="gramEnd"/>
           </w:p>
         </w:tc>
         <w:tc>
@@ -2837,7 +2717,6 @@
                 <w:lang w:val="pt-BR" w:eastAsia="ja-JP"/>
               </w:rPr>
             </w:pPr>
-            <w:proofErr w:type="gramStart"/>
             <w:r>
               <w:rPr>
                 <w:rFonts w:ascii="Arial" w:hAnsi="Arial" w:cs="Arial"/>
@@ -2845,7 +2724,6 @@
               </w:rPr>
               <w:t>1</w:t>
             </w:r>
-            <w:proofErr w:type="gramEnd"/>
           </w:p>
         </w:tc>
       </w:tr>
@@ -3009,7 +2887,6 @@
                 <w:lang w:val="pt-BR" w:eastAsia="ja-JP"/>
               </w:rPr>
             </w:pPr>
-            <w:proofErr w:type="gramStart"/>
             <w:r>
               <w:rPr>
                 <w:rFonts w:ascii="Arial" w:hAnsi="Arial" w:cs="Arial"/>
@@ -3017,7 +2894,6 @@
               </w:rPr>
               <w:t>3</w:t>
             </w:r>
-            <w:proofErr w:type="gramEnd"/>
           </w:p>
         </w:tc>
         <w:tc>
@@ -3035,7 +2911,6 @@
                 <w:lang w:val="pt-BR" w:eastAsia="ja-JP"/>
               </w:rPr>
             </w:pPr>
-            <w:proofErr w:type="gramStart"/>
             <w:r>
               <w:rPr>
                 <w:rFonts w:ascii="Arial" w:hAnsi="Arial" w:cs="Arial"/>
@@ -3043,7 +2918,6 @@
               </w:rPr>
               <w:t>2</w:t>
             </w:r>
-            <w:proofErr w:type="gramEnd"/>
           </w:p>
         </w:tc>
       </w:tr>
@@ -3207,7 +3081,6 @@
                 <w:lang w:val="pt-BR" w:eastAsia="ja-JP"/>
               </w:rPr>
             </w:pPr>
-            <w:proofErr w:type="gramStart"/>
             <w:r>
               <w:rPr>
                 <w:rFonts w:ascii="Arial" w:hAnsi="Arial" w:cs="Arial"/>
@@ -3215,7 +3088,6 @@
               </w:rPr>
               <w:t>3</w:t>
             </w:r>
-            <w:proofErr w:type="gramEnd"/>
           </w:p>
         </w:tc>
         <w:tc>
@@ -3233,7 +3105,6 @@
                 <w:lang w:val="pt-BR" w:eastAsia="ja-JP"/>
               </w:rPr>
             </w:pPr>
-            <w:proofErr w:type="gramStart"/>
             <w:r>
               <w:rPr>
                 <w:rFonts w:ascii="Arial" w:hAnsi="Arial" w:cs="Arial"/>
@@ -3241,7 +3112,6 @@
               </w:rPr>
               <w:t>2</w:t>
             </w:r>
-            <w:proofErr w:type="gramEnd"/>
           </w:p>
         </w:tc>
       </w:tr>
@@ -3405,7 +3275,6 @@
                 <w:lang w:val="pt-BR" w:eastAsia="ja-JP"/>
               </w:rPr>
             </w:pPr>
-            <w:proofErr w:type="gramStart"/>
             <w:r>
               <w:rPr>
                 <w:rFonts w:ascii="Arial" w:hAnsi="Arial" w:cs="Arial"/>
@@ -3413,7 +3282,6 @@
               </w:rPr>
               <w:t>4</w:t>
             </w:r>
-            <w:proofErr w:type="gramEnd"/>
           </w:p>
         </w:tc>
         <w:tc>
@@ -3431,7 +3299,6 @@
                 <w:lang w:val="pt-BR" w:eastAsia="ja-JP"/>
               </w:rPr>
             </w:pPr>
-            <w:proofErr w:type="gramStart"/>
             <w:r>
               <w:rPr>
                 <w:rFonts w:ascii="Arial" w:hAnsi="Arial" w:cs="Arial"/>
@@ -3439,7 +3306,6 @@
               </w:rPr>
               <w:t>2</w:t>
             </w:r>
-            <w:proofErr w:type="gramEnd"/>
           </w:p>
         </w:tc>
       </w:tr>
@@ -3603,7 +3469,6 @@
                 <w:lang w:val="pt-BR" w:eastAsia="ja-JP"/>
               </w:rPr>
             </w:pPr>
-            <w:proofErr w:type="gramStart"/>
             <w:r>
               <w:rPr>
                 <w:rFonts w:ascii="Arial" w:hAnsi="Arial" w:cs="Arial"/>
@@ -3611,7 +3476,6 @@
               </w:rPr>
               <w:t>4</w:t>
             </w:r>
-            <w:proofErr w:type="gramEnd"/>
           </w:p>
         </w:tc>
         <w:tc>
@@ -3629,7 +3493,6 @@
                 <w:lang w:val="pt-BR" w:eastAsia="ja-JP"/>
               </w:rPr>
             </w:pPr>
-            <w:proofErr w:type="gramStart"/>
             <w:r>
               <w:rPr>
                 <w:rFonts w:ascii="Arial" w:hAnsi="Arial" w:cs="Arial"/>
@@ -3637,7 +3500,6 @@
               </w:rPr>
               <w:t>2</w:t>
             </w:r>
-            <w:proofErr w:type="gramEnd"/>
           </w:p>
         </w:tc>
       </w:tr>
@@ -3801,7 +3663,6 @@
                 <w:lang w:val="pt-BR" w:eastAsia="ja-JP"/>
               </w:rPr>
             </w:pPr>
-            <w:proofErr w:type="gramStart"/>
             <w:r>
               <w:rPr>
                 <w:rFonts w:ascii="Arial" w:hAnsi="Arial" w:cs="Arial"/>
@@ -3809,7 +3670,6 @@
               </w:rPr>
               <w:t>4</w:t>
             </w:r>
-            <w:proofErr w:type="gramEnd"/>
           </w:p>
         </w:tc>
         <w:tc>
@@ -3827,7 +3687,6 @@
                 <w:lang w:val="pt-BR" w:eastAsia="ja-JP"/>
               </w:rPr>
             </w:pPr>
-            <w:proofErr w:type="gramStart"/>
             <w:r>
               <w:rPr>
                 <w:rFonts w:ascii="Arial" w:hAnsi="Arial" w:cs="Arial"/>
@@ -3835,7 +3694,6 @@
               </w:rPr>
               <w:t>2</w:t>
             </w:r>
-            <w:proofErr w:type="gramEnd"/>
           </w:p>
         </w:tc>
       </w:tr>
@@ -3863,23 +3721,7 @@
                 <w:rFonts w:ascii="Arial" w:hAnsi="Arial" w:cs="Arial"/>
                 <w:lang w:val="pt-BR" w:eastAsia="ja-JP"/>
               </w:rPr>
-              <w:t xml:space="preserve">Revisar o documento de acordo com o </w:t>
-            </w:r>
-            <w:proofErr w:type="gramStart"/>
-            <w:r>
-              <w:rPr>
-                <w:rFonts w:ascii="Arial" w:hAnsi="Arial" w:cs="Arial"/>
-                <w:lang w:val="pt-BR" w:eastAsia="ja-JP"/>
-              </w:rPr>
-              <w:t>feedback</w:t>
-            </w:r>
-            <w:proofErr w:type="gramEnd"/>
-            <w:r>
-              <w:rPr>
-                <w:rFonts w:ascii="Arial" w:hAnsi="Arial" w:cs="Arial"/>
-                <w:lang w:val="pt-BR" w:eastAsia="ja-JP"/>
-              </w:rPr>
-              <w:t xml:space="preserve"> do professor</w:t>
+              <w:t>Revisar o documento de acordo com o feedback do professor</w:t>
             </w:r>
           </w:p>
         </w:tc>
@@ -4211,7 +4053,6 @@
                 <w:lang w:val="pt-BR" w:eastAsia="ja-JP"/>
               </w:rPr>
             </w:pPr>
-            <w:proofErr w:type="gramStart"/>
             <w:r>
               <w:rPr>
                 <w:rFonts w:ascii="Arial" w:hAnsi="Arial" w:cs="Arial"/>
@@ -4219,7 +4060,6 @@
               </w:rPr>
               <w:t>2</w:t>
             </w:r>
-            <w:proofErr w:type="gramEnd"/>
           </w:p>
         </w:tc>
         <w:tc>
@@ -4237,7 +4077,6 @@
                 <w:lang w:val="pt-BR" w:eastAsia="ja-JP"/>
               </w:rPr>
             </w:pPr>
-            <w:proofErr w:type="gramStart"/>
             <w:r>
               <w:rPr>
                 <w:rFonts w:ascii="Arial" w:hAnsi="Arial" w:cs="Arial"/>
@@ -4245,7 +4084,6 @@
               </w:rPr>
               <w:t>1</w:t>
             </w:r>
-            <w:proofErr w:type="gramEnd"/>
           </w:p>
         </w:tc>
       </w:tr>
@@ -4409,7 +4247,6 @@
                 <w:lang w:val="pt-BR" w:eastAsia="ja-JP"/>
               </w:rPr>
             </w:pPr>
-            <w:proofErr w:type="gramStart"/>
             <w:r>
               <w:rPr>
                 <w:rFonts w:ascii="Arial" w:hAnsi="Arial" w:cs="Arial"/>
@@ -4417,7 +4254,6 @@
               </w:rPr>
               <w:t>3</w:t>
             </w:r>
-            <w:proofErr w:type="gramEnd"/>
           </w:p>
         </w:tc>
         <w:tc>
@@ -4435,7 +4271,6 @@
                 <w:lang w:val="pt-BR" w:eastAsia="ja-JP"/>
               </w:rPr>
             </w:pPr>
-            <w:proofErr w:type="gramStart"/>
             <w:r>
               <w:rPr>
                 <w:rFonts w:ascii="Arial" w:hAnsi="Arial" w:cs="Arial"/>
@@ -4443,7 +4278,6 @@
               </w:rPr>
               <w:t>2</w:t>
             </w:r>
-            <w:proofErr w:type="gramEnd"/>
           </w:p>
         </w:tc>
       </w:tr>
@@ -4621,7 +4455,6 @@
                 <w:lang w:val="pt-BR" w:eastAsia="ja-JP"/>
               </w:rPr>
             </w:pPr>
-            <w:proofErr w:type="gramStart"/>
             <w:r>
               <w:rPr>
                 <w:rFonts w:ascii="Arial" w:hAnsi="Arial" w:cs="Arial"/>
@@ -4629,7 +4462,6 @@
               </w:rPr>
               <w:t>3</w:t>
             </w:r>
-            <w:proofErr w:type="gramEnd"/>
           </w:p>
         </w:tc>
         <w:tc>
@@ -4647,7 +4479,6 @@
                 <w:lang w:val="pt-BR" w:eastAsia="ja-JP"/>
               </w:rPr>
             </w:pPr>
-            <w:proofErr w:type="gramStart"/>
             <w:r>
               <w:rPr>
                 <w:rFonts w:ascii="Arial" w:hAnsi="Arial" w:cs="Arial"/>
@@ -4655,7 +4486,6 @@
               </w:rPr>
               <w:t>2</w:t>
             </w:r>
-            <w:proofErr w:type="gramEnd"/>
           </w:p>
         </w:tc>
       </w:tr>
@@ -4726,7 +4556,6 @@
                 <w:lang w:eastAsia="ja-JP"/>
               </w:rPr>
             </w:pPr>
-            <w:proofErr w:type="spellStart"/>
             <w:r>
               <w:rPr>
                 <w:rFonts w:ascii="Arial" w:hAnsi="Arial" w:cs="Arial"/>
@@ -4737,7 +4566,6 @@
               </w:rPr>
               <w:t>Problema</w:t>
             </w:r>
-            <w:proofErr w:type="spellEnd"/>
           </w:p>
         </w:tc>
         <w:tc>
@@ -4798,7 +4626,6 @@
                 <w:lang w:eastAsia="ja-JP"/>
               </w:rPr>
             </w:pPr>
-            <w:proofErr w:type="spellStart"/>
             <w:r>
               <w:rPr>
                 <w:rFonts w:ascii="Arial" w:hAnsi="Arial" w:cs="Arial"/>
@@ -4809,7 +4636,6 @@
               </w:rPr>
               <w:t>Observação</w:t>
             </w:r>
-            <w:proofErr w:type="spellEnd"/>
           </w:p>
         </w:tc>
       </w:tr>
@@ -4867,13 +4693,8 @@
               <w:pStyle w:val="Corpodetexto"/>
               <w:ind w:left="0"/>
             </w:pPr>
-            <w:proofErr w:type="spellStart"/>
-            <w:r>
-              <w:t>Concluido</w:t>
-            </w:r>
-            <w:proofErr w:type="spellEnd"/>
-            <w:r>
-              <w:t>: 10</w:t>
+            <w:r>
+              <w:t>Concluido: 10</w:t>
             </w:r>
             <w:r>
               <w:t>0%</w:t>
@@ -4936,15 +4757,7 @@
               <w:t>Configuração</w:t>
             </w:r>
             <w:r>
-              <w:t xml:space="preserve"> </w:t>
-            </w:r>
-            <w:proofErr w:type="spellStart"/>
-            <w:r>
-              <w:t>Banco</w:t>
-            </w:r>
-            <w:proofErr w:type="spellEnd"/>
-            <w:r>
-              <w:t xml:space="preserve"> de Dados</w:t>
+              <w:t xml:space="preserve"> Banco de Dados</w:t>
             </w:r>
           </w:p>
         </w:tc>
@@ -4963,13 +4776,8 @@
               <w:pStyle w:val="Corpodetexto"/>
               <w:ind w:left="0"/>
             </w:pPr>
-            <w:proofErr w:type="spellStart"/>
-            <w:r>
-              <w:t>Concluído</w:t>
-            </w:r>
-            <w:proofErr w:type="spellEnd"/>
-            <w:r>
-              <w:t>: 50</w:t>
+            <w:r>
+              <w:t>Concluído: 50</w:t>
             </w:r>
             <w:r>
               <w:t>%</w:t>
@@ -4980,13 +4788,8 @@
               <w:pStyle w:val="Corpodetexto"/>
               <w:ind w:left="0"/>
             </w:pPr>
-            <w:proofErr w:type="spellStart"/>
-            <w:r>
-              <w:t>Falta</w:t>
-            </w:r>
-            <w:proofErr w:type="spellEnd"/>
-            <w:r>
-              <w:t>: 50</w:t>
+            <w:r>
+              <w:t>Falta: 50</w:t>
             </w:r>
             <w:r>
               <w:t>0%</w:t>
@@ -5074,13 +4877,8 @@
               <w:pStyle w:val="Corpodetexto"/>
               <w:ind w:left="0"/>
             </w:pPr>
-            <w:proofErr w:type="spellStart"/>
-            <w:r>
-              <w:t>Concluído</w:t>
-            </w:r>
-            <w:proofErr w:type="spellEnd"/>
-            <w:r>
-              <w:t>: 70</w:t>
+            <w:r>
+              <w:t>Concluído: 70</w:t>
             </w:r>
             <w:r>
               <w:t>%</w:t>
@@ -5091,13 +4889,8 @@
               <w:pStyle w:val="Corpodetexto"/>
               <w:ind w:left="0"/>
             </w:pPr>
-            <w:proofErr w:type="spellStart"/>
-            <w:r>
-              <w:t>Falta</w:t>
-            </w:r>
-            <w:proofErr w:type="spellEnd"/>
-            <w:r>
-              <w:t>: 3</w:t>
+            <w:r>
+              <w:t>Falta: 3</w:t>
             </w:r>
             <w:r>
               <w:t>0%</w:t>
@@ -5154,21 +4947,7 @@
               <w:rPr>
                 <w:lang w:val="pt-BR"/>
               </w:rPr>
-              <w:t xml:space="preserve">Configuração Entre </w:t>
-            </w:r>
-            <w:proofErr w:type="spellStart"/>
-            <w:r>
-              <w:rPr>
-                <w:lang w:val="pt-BR"/>
-              </w:rPr>
-              <w:t>Andoid</w:t>
-            </w:r>
-            <w:proofErr w:type="spellEnd"/>
-            <w:r>
-              <w:rPr>
-                <w:lang w:val="pt-BR"/>
-              </w:rPr>
-              <w:t xml:space="preserve"> e BD</w:t>
+              <w:t>Configuração Entre Andoid e BD</w:t>
             </w:r>
           </w:p>
         </w:tc>
@@ -5187,19 +4966,8 @@
               <w:pStyle w:val="Corpodetexto"/>
               <w:ind w:left="0"/>
             </w:pPr>
-            <w:proofErr w:type="spellStart"/>
-            <w:r>
-              <w:t>Concluído</w:t>
-            </w:r>
-            <w:proofErr w:type="spellEnd"/>
-            <w:r>
-              <w:t xml:space="preserve">: </w:t>
-            </w:r>
-            <w:r>
-              <w:t>4</w:t>
-            </w:r>
-            <w:r>
-              <w:t>0%</w:t>
+            <w:r>
+              <w:t>Concluído: 40%</w:t>
             </w:r>
           </w:p>
           <w:p>
@@ -5210,19 +4978,8 @@
                 <w:lang w:val="pt-BR"/>
               </w:rPr>
             </w:pPr>
-            <w:proofErr w:type="spellStart"/>
-            <w:r>
-              <w:t>Falta</w:t>
-            </w:r>
-            <w:proofErr w:type="spellEnd"/>
-            <w:r>
-              <w:t xml:space="preserve">: </w:t>
-            </w:r>
-            <w:r>
-              <w:t>6</w:t>
-            </w:r>
-            <w:r>
-              <w:t>0%</w:t>
+            <w:r>
+              <w:t>Falta: 60%</w:t>
             </w:r>
           </w:p>
         </w:tc>
@@ -5411,13 +5168,8 @@
         <w:pStyle w:val="Ttulo1"/>
       </w:pPr>
       <w:r>
-        <w:t xml:space="preserve">6.  </w:t>
+        <w:t>6.  Avaliação</w:t>
       </w:r>
-      <w:proofErr w:type="spellStart"/>
-      <w:r>
-        <w:t>Avaliação</w:t>
-      </w:r>
-      <w:proofErr w:type="spellEnd"/>
     </w:p>
     <w:tbl>
       <w:tblPr>
@@ -5449,28 +5201,12 @@
                 <w:bCs/>
               </w:rPr>
             </w:pPr>
-            <w:proofErr w:type="spellStart"/>
             <w:r>
               <w:rPr>
                 <w:bCs/>
               </w:rPr>
-              <w:t>Objetivo</w:t>
-            </w:r>
-            <w:proofErr w:type="spellEnd"/>
-            <w:r>
-              <w:rPr>
-                <w:bCs/>
-              </w:rPr>
-              <w:t xml:space="preserve"> da 2º </w:t>
-            </w:r>
-            <w:proofErr w:type="spellStart"/>
-            <w:r>
-              <w:rPr>
-                <w:bCs/>
-              </w:rPr>
-              <w:t>Avaliação</w:t>
-            </w:r>
-            <w:proofErr w:type="spellEnd"/>
+              <w:t>Objetivo da 2º Avaliação</w:t>
+            </w:r>
           </w:p>
         </w:tc>
         <w:tc>
@@ -5491,14 +5227,37 @@
                 <w:iCs/>
                 <w:lang w:val="pt-BR"/>
               </w:rPr>
-              <w:t>Login</w:t>
+              <w:t xml:space="preserve">Construção caso de Uso </w:t>
             </w:r>
             <w:r>
               <w:rPr>
                 <w:iCs/>
                 <w:lang w:val="pt-BR"/>
               </w:rPr>
-              <w:t xml:space="preserve"> Usuário</w:t>
+              <w:t>Login</w:t>
+            </w:r>
+            <w:r>
+              <w:rPr>
+                <w:iCs/>
+                <w:lang w:val="pt-BR"/>
+              </w:rPr>
+              <w:t xml:space="preserve"> </w:t>
+            </w:r>
+            <w:r>
+              <w:rPr>
+                <w:iCs/>
+                <w:lang w:val="pt-BR"/>
+              </w:rPr>
+              <w:t xml:space="preserve">de </w:t>
+            </w:r>
+            <w:bookmarkStart w:id="1" w:name="_GoBack"/>
+            <w:bookmarkEnd w:id="1"/>
+            <w:r>
+              <w:rPr>
+                <w:iCs/>
+                <w:lang w:val="pt-BR"/>
+              </w:rPr>
+              <w:t>Usuário</w:t>
             </w:r>
           </w:p>
         </w:tc>
@@ -5512,16 +5271,9 @@
             <w:pPr>
               <w:spacing w:before="40" w:after="40"/>
             </w:pPr>
-            <w:bookmarkStart w:id="1" w:name="_GoBack"/>
-            <w:r>
-              <w:t xml:space="preserve">Data da </w:t>
-            </w:r>
-            <w:proofErr w:type="spellStart"/>
-            <w:r>
-              <w:t>Avaliação</w:t>
-            </w:r>
-            <w:bookmarkEnd w:id="1"/>
-            <w:proofErr w:type="spellEnd"/>
+            <w:r>
+              <w:t>Data da Avaliação</w:t>
+            </w:r>
           </w:p>
         </w:tc>
         <w:tc>
@@ -5553,11 +5305,9 @@
             <w:pPr>
               <w:spacing w:before="40" w:after="40"/>
             </w:pPr>
-            <w:proofErr w:type="spellStart"/>
             <w:r>
               <w:t>Participantes</w:t>
             </w:r>
-            <w:proofErr w:type="spellEnd"/>
           </w:p>
         </w:tc>
         <w:tc>
@@ -5592,13 +5342,8 @@
               <w:spacing w:before="40" w:after="40"/>
             </w:pPr>
             <w:r>
-              <w:t xml:space="preserve">Status do </w:t>
-            </w:r>
-            <w:proofErr w:type="spellStart"/>
-            <w:r>
-              <w:t>Projeto</w:t>
-            </w:r>
-            <w:proofErr w:type="spellEnd"/>
+              <w:t>Status do Projeto</w:t>
+            </w:r>
           </w:p>
         </w:tc>
         <w:tc>
@@ -5643,30 +5388,15 @@
           <w:lang w:val="pt-BR"/>
         </w:rPr>
       </w:pPr>
-      <w:proofErr w:type="spellStart"/>
       <w:r>
-        <w:t>Avaliação</w:t>
+        <w:t>Avaliação X Objetivos I</w:t>
       </w:r>
-      <w:proofErr w:type="spellEnd"/>
-      <w:r>
-        <w:t xml:space="preserve"> X </w:t>
-      </w:r>
-      <w:proofErr w:type="spellStart"/>
-      <w:r>
-        <w:t>Objetivos</w:t>
-      </w:r>
-      <w:proofErr w:type="spellEnd"/>
-      <w:r>
-        <w:t xml:space="preserve"> I</w:t>
-      </w:r>
-      <w:proofErr w:type="spellStart"/>
       <w:r>
         <w:rPr>
           <w:lang w:val="pt-BR"/>
         </w:rPr>
         <w:t>niciais</w:t>
       </w:r>
-      <w:proofErr w:type="spellEnd"/>
     </w:p>
     <w:p>
       <w:pPr>
@@ -5786,14 +5516,12 @@
           <w:lang w:val="pt-BR"/>
         </w:rPr>
       </w:pPr>
-      <w:proofErr w:type="gramStart"/>
       <w:r>
         <w:rPr>
           <w:lang w:val="pt-BR"/>
         </w:rPr>
         <w:t>Avaliação X Resultados de Testes</w:t>
       </w:r>
-      <w:proofErr w:type="gramEnd"/>
     </w:p>
     <w:p>
       <w:pPr>
@@ -5956,19 +5684,11 @@
           <w:r>
             <w:sym w:font="Symbol" w:char="F0D3"/>
           </w:r>
-          <w:proofErr w:type="gramStart"/>
           <w:r>
             <w:rPr>
               <w:lang w:val="pt-BR"/>
             </w:rPr>
-            <w:t>MeuProjeto</w:t>
-          </w:r>
-          <w:proofErr w:type="gramEnd"/>
-          <w:r>
-            <w:rPr>
-              <w:lang w:val="pt-BR"/>
-            </w:rPr>
-            <w:t xml:space="preserve">.net,  </w:t>
+            <w:t xml:space="preserve">MeuProjeto.net,  </w:t>
           </w:r>
           <w:r>
             <w:fldChar w:fldCharType="begin"/>
@@ -6166,24 +5886,11 @@
               <w:tab w:val="clear" w:pos="8640"/>
             </w:tabs>
           </w:pPr>
-          <w:proofErr w:type="spellStart"/>
           <w:r>
-            <w:t>Qual</w:t>
-          </w:r>
-          <w:proofErr w:type="spellEnd"/>
-          <w:r>
-            <w:t xml:space="preserve"> o </w:t>
-          </w:r>
-          <w:proofErr w:type="spellStart"/>
-          <w:r>
-            <w:t>Mel</w:t>
+            <w:t>Qual o Mel</w:t>
           </w:r>
           <w:r>
-            <w:t>hor</w:t>
-          </w:r>
-          <w:proofErr w:type="spellEnd"/>
-          <w:r>
-            <w:t xml:space="preserve"> Lugar?</w:t>
+            <w:t>hor Lugar?</w:t>
           </w:r>
         </w:p>
       </w:tc>

--- a/acompanhamento/Plano de Iteração Realizar Login.docx
+++ b/acompanhamento/Plano de Iteração Realizar Login.docx
@@ -149,6 +149,12 @@
               </w:rPr>
               <w:t>Início da Iteração</w:t>
             </w:r>
+            <w:r>
+              <w:rPr>
+                <w:lang w:val="pt-BR"/>
+              </w:rPr>
+              <w:t xml:space="preserve"> Realizar Login</w:t>
+            </w:r>
           </w:p>
         </w:tc>
         <w:tc>
@@ -165,13 +171,13 @@
               <w:rPr>
                 <w:lang w:val="pt-BR"/>
               </w:rPr>
-              <w:t>02</w:t>
-            </w:r>
-            <w:r>
-              <w:rPr>
-                <w:lang w:val="pt-BR"/>
-              </w:rPr>
-              <w:t>/09/2013</w:t>
+              <w:t>02/11</w:t>
+            </w:r>
+            <w:r>
+              <w:rPr>
+                <w:lang w:val="pt-BR"/>
+              </w:rPr>
+              <w:t>/2013</w:t>
             </w:r>
           </w:p>
         </w:tc>
@@ -460,6 +466,48 @@
               </w:rPr>
               <w:t>/11/2013</w:t>
             </w:r>
+          </w:p>
+        </w:tc>
+      </w:tr>
+      <w:tr>
+        <w:tc>
+          <w:tcPr>
+            <w:tcW w:w="4608" w:type="dxa"/>
+          </w:tcPr>
+          <w:p>
+            <w:pPr>
+              <w:rPr>
+                <w:rFonts w:ascii="Arial" w:hAnsi="Arial" w:cs="Arial"/>
+                <w:lang w:val="pt-BR"/>
+              </w:rPr>
+            </w:pPr>
+            <w:r>
+              <w:rPr>
+                <w:rFonts w:ascii="Arial" w:hAnsi="Arial" w:cs="Arial"/>
+                <w:lang w:val="pt-BR"/>
+              </w:rPr>
+              <w:t>Organização GitHub</w:t>
+            </w:r>
+          </w:p>
+        </w:tc>
+        <w:tc>
+          <w:tcPr>
+            <w:tcW w:w="1872" w:type="dxa"/>
+          </w:tcPr>
+          <w:p>
+            <w:pPr>
+              <w:rPr>
+                <w:lang w:val="pt-BR"/>
+              </w:rPr>
+            </w:pPr>
+            <w:r>
+              <w:rPr>
+                <w:lang w:val="pt-BR"/>
+              </w:rPr>
+              <w:t>12/11/2013</w:t>
+            </w:r>
+            <w:bookmarkStart w:id="1" w:name="_GoBack"/>
+            <w:bookmarkEnd w:id="1"/>
           </w:p>
         </w:tc>
       </w:tr>
@@ -1952,7 +2000,7 @@
                 <w:rFonts w:ascii="Arial" w:hAnsi="Arial" w:cs="Arial"/>
                 <w:lang w:val="pt-BR"/>
               </w:rPr>
-              <w:t xml:space="preserve">Atualização do Documento Lista de </w:t>
+              <w:t xml:space="preserve">Atualização do Documento </w:t>
             </w:r>
             <w:r>
               <w:rPr>
@@ -1960,7 +2008,7 @@
                 <w:lang w:val="pt-BR"/>
               </w:rPr>
               <w:lastRenderedPageBreak/>
-              <w:t>Riscos</w:t>
+              <w:t>Lista de Riscos</w:t>
             </w:r>
           </w:p>
         </w:tc>
@@ -2047,7 +2095,16 @@
                   <w:rFonts w:ascii="Arial" w:hAnsi="Arial" w:cs="Arial"/>
                   <w:color w:val="auto"/>
                 </w:rPr>
-                <w:t>http://meuprojeto.net/processo/</w:t>
+                <w:t>http://meuprojeto.net/proce</w:t>
+              </w:r>
+              <w:r>
+                <w:rPr>
+                  <w:rStyle w:val="Hyperlink"/>
+                  <w:rFonts w:ascii="Arial" w:hAnsi="Arial" w:cs="Arial"/>
+                  <w:color w:val="auto"/>
+                </w:rPr>
+                <w:lastRenderedPageBreak/>
+                <w:t>sso/</w:t>
               </w:r>
             </w:hyperlink>
           </w:p>
@@ -4317,7 +4374,15 @@
                 <w:rFonts w:ascii="Arial" w:hAnsi="Arial" w:cs="Arial"/>
                 <w:lang w:val="pt-BR"/>
               </w:rPr>
-              <w:t xml:space="preserve"> Novo Caso de Uso</w:t>
+              <w:t xml:space="preserve"> Novo </w:t>
+            </w:r>
+            <w:r>
+              <w:rPr>
+                <w:rFonts w:ascii="Arial" w:hAnsi="Arial" w:cs="Arial"/>
+                <w:lang w:val="pt-BR"/>
+              </w:rPr>
+              <w:lastRenderedPageBreak/>
+              <w:t>Caso de Uso</w:t>
             </w:r>
           </w:p>
         </w:tc>
@@ -4341,6 +4406,7 @@
                 <w:rFonts w:ascii="Arial" w:hAnsi="Arial" w:cs="Arial"/>
                 <w:lang w:val="pt-BR" w:eastAsia="ja-JP"/>
               </w:rPr>
+              <w:lastRenderedPageBreak/>
               <w:t>Alta</w:t>
             </w:r>
           </w:p>
@@ -5250,8 +5316,6 @@
               </w:rPr>
               <w:t xml:space="preserve">de </w:t>
             </w:r>
-            <w:bookmarkStart w:id="1" w:name="_GoBack"/>
-            <w:bookmarkEnd w:id="1"/>
             <w:r>
               <w:rPr>
                 <w:iCs/>
@@ -5758,7 +5822,7 @@
               <w:noProof/>
               <w:lang w:val="pt-BR"/>
             </w:rPr>
-            <w:t>3</w:t>
+            <w:t>1</w:t>
           </w:r>
           <w:r>
             <w:rPr>
